--- a/files/CMS-2017-0163-0861-1.docx
+++ b/files/CMS-2017-0163-0861-1.docx
@@ -1,6 +1,6 @@
 
 <file path=word/document.xml><?xml version="1.0" encoding="utf-8"?>
-<w:document xmlns:ve="http://schemas.openxmlformats.org/markup-compatibility/2006" xmlns:o="urn:schemas-microsoft-com:office:office" xmlns:r="http://schemas.openxmlformats.org/officeDocument/2006/relationships" xmlns:m="http://schemas.openxmlformats.org/officeDocument/2006/math" xmlns:v="urn:schemas-microsoft-com:vml" xmlns:wp="http://schemas.openxmlformats.org/drawingml/2006/wordprocessingDrawing" xmlns:w10="urn:schemas-microsoft-com:office:word" xmlns:w="http://schemas.openxmlformats.org/wordprocessingml/2006/main" xmlns:wne="http://schemas.microsoft.com/office/word/2006/wordml" xmlns:a="http://schemas.openxmlformats.org/drawingml/2006/main" xmlns:pic="http://schemas.openxmlformats.org/drawingml/2006/picture" xml:space="preserve">
+<w:document xmlns:wpc="http://schemas.microsoft.com/office/word/2010/wordprocessingCanvas" xmlns:mc="http://schemas.openxmlformats.org/markup-compatibility/2006" xmlns:o="urn:schemas-microsoft-com:office:office" xmlns:r="http://schemas.openxmlformats.org/officeDocument/2006/relationships" xmlns:m="http://schemas.openxmlformats.org/officeDocument/2006/math" xmlns:v="urn:schemas-microsoft-com:vml" xmlns:wp14="http://schemas.microsoft.com/office/word/2010/wordprocessingDrawing" xmlns:wp="http://schemas.openxmlformats.org/drawingml/2006/wordprocessingDrawing" xmlns:w10="urn:schemas-microsoft-com:office:word" xmlns:w="http://schemas.openxmlformats.org/wordprocessingml/2006/main" xmlns:w14="http://schemas.microsoft.com/office/word/2010/wordml" xmlns:w15="http://schemas.microsoft.com/office/word/2012/wordml" xmlns:wpg="http://schemas.microsoft.com/office/word/2010/wordprocessingGroup" xmlns:wpi="http://schemas.microsoft.com/office/word/2010/wordprocessingInk" xmlns:wne="http://schemas.microsoft.com/office/word/2006/wordml" xmlns:wps="http://schemas.microsoft.com/office/word/2010/wordprocessingShape" mc:Ignorable="w14 w15 wp14">
   <w:body>
     <w:p>
       <w:pPr>
@@ -11,9 +11,11 @@
         </w:rPr>
       </w:pPr>
       <w:r>
-        <w:rPr/>
+        <w:rPr>
+          <w:noProof/>
+        </w:rPr>
         <w:drawing>
-          <wp:anchor distT="0" distB="0" distL="0" distR="0" allowOverlap="1" layoutInCell="1" locked="0" behindDoc="1" simplePos="0" relativeHeight="268432247">
+          <wp:anchor distT="0" distB="0" distL="0" distR="0" simplePos="0" relativeHeight="251657216" behindDoc="1" locked="0" layoutInCell="1" allowOverlap="1">
             <wp:simplePos x="0" y="0"/>
             <wp:positionH relativeFrom="page">
               <wp:posOffset>0</wp:posOffset>
@@ -24,19 +26,19 @@
             <wp:extent cx="7772400" cy="10058398"/>
             <wp:effectExtent l="0" t="0" r="0" b="0"/>
             <wp:wrapNone/>
-            <wp:docPr id="1" name="image1.jpeg" descr=""/>
+            <wp:docPr id="1" name="image1.jpeg"/>
             <wp:cNvGraphicFramePr>
-              <a:graphicFrameLocks noChangeAspect="1"/>
+              <a:graphicFrameLocks xmlns:a="http://schemas.openxmlformats.org/drawingml/2006/main" noChangeAspect="1"/>
             </wp:cNvGraphicFramePr>
-            <a:graphic>
+            <a:graphic xmlns:a="http://schemas.openxmlformats.org/drawingml/2006/main">
               <a:graphicData uri="http://schemas.openxmlformats.org/drawingml/2006/picture">
-                <pic:pic>
+                <pic:pic xmlns:pic="http://schemas.openxmlformats.org/drawingml/2006/picture">
                   <pic:nvPicPr>
                     <pic:cNvPr id="2" name="image1.jpeg"/>
                     <pic:cNvPicPr/>
                   </pic:nvPicPr>
                   <pic:blipFill>
-                    <a:blip r:embed="rId5" cstate="print"/>
+                    <a:blip r:embed="rId7" cstate="print"/>
                     <a:stretch>
                       <a:fillRect/>
                     </a:stretch>
@@ -90,25 +92,20 @@
         <w:pStyle w:val="Heading1"/>
       </w:pPr>
       <w:r>
-        <w:rPr/>
         <w:t>Submitted electronically to:</w:t>
       </w:r>
     </w:p>
     <w:p>
       <w:pPr>
-        <w:spacing w:before="0"/>
-        <w:ind w:left="100" w:right="2989" w:firstLine="0"/>
-        <w:jc w:val="left"/>
+        <w:ind w:left="100" w:right="2989"/>
         <w:rPr>
           <w:i/>
-          <w:sz w:val="22"/>
-        </w:rPr>
-      </w:pPr>
-      <w:hyperlink r:id="rId6">
+        </w:rPr>
+      </w:pPr>
+      <w:hyperlink r:id="rId8">
         <w:r>
           <w:rPr>
             <w:b/>
-            <w:sz w:val="22"/>
             <w:u w:val="single"/>
           </w:rPr>
           <w:t>https://www.regulations.gov/</w:t>
@@ -116,7 +113,6 @@
         <w:r>
           <w:rPr>
             <w:b/>
-            <w:sz w:val="22"/>
           </w:rPr>
           <w:t>,</w:t>
         </w:r>
@@ -124,29 +120,29 @@
       <w:r>
         <w:rPr>
           <w:b/>
-          <w:sz w:val="22"/>
-        </w:rPr>
-        <w:t> Docket Number “CMS-2017-0163” </w:t>
+        </w:rPr>
+        <w:t xml:space="preserve"> Docket Number “CMS-2017-0163” </w:t>
       </w:r>
       <w:r>
         <w:rPr>
           <w:i/>
-          <w:sz w:val="22"/>
-        </w:rPr>
-        <w:t>Comments and Proposals from the Puerto Rico Healthcare Community </w:t>
-      </w:r>
-      <w:r>
-        <w:rPr>
-          <w:sz w:val="22"/>
-        </w:rPr>
-        <w:t>To the </w:t>
+        </w:rPr>
+        <w:t xml:space="preserve">Comments and Proposals from the Puerto Rico Healthcare Community </w:t>
+      </w:r>
+      <w:r>
+        <w:t xml:space="preserve">To the </w:t>
       </w:r>
       <w:r>
         <w:rPr>
           <w:i/>
-          <w:sz w:val="22"/>
-        </w:rPr>
-        <w:t>CMS Part C &amp; D Advance Notice and Draft Call Letter 2019</w:t>
+        </w:rPr>
+        <w:t>CMS Part C &amp;</w:t>
+      </w:r>
+      <w:r>
+        <w:rPr>
+          <w:i/>
+        </w:rPr>
+        <w:t xml:space="preserve"> D Advance Notice and Draft Call Letter 2019</w:t>
       </w:r>
     </w:p>
     <w:p>
@@ -174,7 +170,6 @@
         <w:ind w:left="100"/>
       </w:pPr>
       <w:r>
-        <w:rPr/>
         <w:t>March 5, 2018</w:t>
       </w:r>
     </w:p>
@@ -189,11 +184,10 @@
     <w:p>
       <w:pPr>
         <w:pStyle w:val="BodyText"/>
-        <w:spacing w:line="272" w:lineRule="exact" w:before="210"/>
+        <w:spacing w:before="210" w:line="272" w:lineRule="exact"/>
         <w:ind w:left="100" w:right="7378"/>
       </w:pPr>
       <w:r>
-        <w:rPr/>
         <w:t>Honorable Alex Azar Secretary</w:t>
       </w:r>
     </w:p>
@@ -204,7 +198,6 @@
         <w:ind w:left="100" w:right="4899"/>
       </w:pPr>
       <w:r>
-        <w:rPr/>
         <w:t>US Department of Health and Human Services 200 Independence Avenue, S.W.</w:t>
       </w:r>
     </w:p>
@@ -214,7 +207,6 @@
         <w:ind w:left="100"/>
       </w:pPr>
       <w:r>
-        <w:rPr/>
         <w:t>Washington, D.C. 20201</w:t>
       </w:r>
     </w:p>
@@ -227,19 +219,18 @@
         </w:rPr>
       </w:pPr>
       <w:r>
-        <w:rPr/>
         <w:pict>
-          <v:shapetype id="_x0000_t202" o:spt="202" coordsize="21600,21600" path="m,l,21600r21600,l21600,xe">
+          <v:shapetype id="_x0000_t202" coordsize="21600,21600" o:spt="202" path="m,l,21600r21600,l21600,xe">
             <v:stroke joinstyle="miter"/>
             <v:path gradientshapeok="t" o:connecttype="rect"/>
           </v:shapetype>
-          <v:shape style="position:absolute;margin-left:72pt;margin-top:19.014214pt;width:465pt;height:54.75pt;mso-position-horizontal-relative:page;mso-position-vertical-relative:paragraph;z-index:0;mso-wrap-distance-left:0;mso-wrap-distance-right:0" type="#_x0000_t202" filled="true" fillcolor="#ffffff" stroked="true" strokeweight=".75pt" strokecolor="#000000">
+          <v:shape id="_x0000_s1026" type="#_x0000_t202" style="position:absolute;margin-left:1in;margin-top:19pt;width:465pt;height:54.75pt;z-index:251658240;mso-wrap-distance-left:0;mso-wrap-distance-right:0;mso-position-horizontal-relative:page">
             <v:textbox inset="0,0,0,0">
               <w:txbxContent>
                 <w:p>
                   <w:pPr>
                     <w:spacing w:before="72"/>
-                    <w:ind w:left="345" w:right="345" w:firstLine="0"/>
+                    <w:ind w:left="345" w:right="345"/>
                     <w:jc w:val="center"/>
                     <w:rPr>
                       <w:rFonts w:ascii="Calibri"/>
@@ -258,8 +249,8 @@
                 </w:p>
                 <w:p>
                   <w:pPr>
-                    <w:spacing w:line="256" w:lineRule="auto" w:before="0"/>
-                    <w:ind w:left="345" w:right="353" w:firstLine="0"/>
+                    <w:spacing w:line="256" w:lineRule="auto"/>
+                    <w:ind w:left="345" w:right="353"/>
                     <w:jc w:val="center"/>
                     <w:rPr>
                       <w:rFonts w:ascii="Calibri"/>
@@ -273,14 +264,20 @@
                       <w:b/>
                       <w:sz w:val="24"/>
                     </w:rPr>
-                    <w:t>Requests CMS to consider urgent and critical policy adjustments to assure appropriate Medicare Advantage funding for 2019</w:t>
+                    <w:t>Requests CMS to consider ur</w:t>
+                  </w:r>
+                  <w:r>
+                    <w:rPr>
+                      <w:rFonts w:ascii="Calibri"/>
+                      <w:b/>
+                      <w:sz w:val="24"/>
+                    </w:rPr>
+                    <w:t>gent and critical policy adjustments to assure appropriate Medicare Advantage funding for 2019</w:t>
                   </w:r>
                 </w:p>
               </w:txbxContent>
             </v:textbox>
-            <v:fill type="solid"/>
-            <v:stroke dashstyle="solid"/>
-            <w10:wrap type="topAndBottom"/>
+            <w10:wrap type="topAndBottom" anchorx="page"/>
           </v:shape>
         </w:pict>
       </w:r>
@@ -293,558 +290,486 @@
         <w:jc w:val="right"/>
       </w:pPr>
       <w:r>
-        <w:rPr/>
-        <w:t>The </w:t>
+        <w:t xml:space="preserve">The </w:t>
       </w:r>
       <w:r>
         <w:rPr>
           <w:i/>
         </w:rPr>
-        <w:t>Puerto Rico Healthcare Community </w:t>
-      </w:r>
-      <w:r>
-        <w:rPr/>
+        <w:t xml:space="preserve">Puerto Rico Healthcare Community </w:t>
+      </w:r>
+      <w:r>
         <w:t>(“the Community”) acknowledges the attention</w:t>
       </w:r>
       <w:r>
         <w:rPr>
           <w:spacing w:val="25"/>
         </w:rPr>
-        <w:t> </w:t>
-      </w:r>
-      <w:r>
-        <w:rPr/>
+        <w:t xml:space="preserve"> </w:t>
+      </w:r>
+      <w:r>
         <w:t>and</w:t>
       </w:r>
       <w:r>
         <w:rPr>
           <w:spacing w:val="2"/>
         </w:rPr>
-        <w:t> </w:t>
-      </w:r>
-      <w:r>
-        <w:rPr/>
+        <w:t xml:space="preserve"> </w:t>
+      </w:r>
+      <w:r>
         <w:t>work</w:t>
       </w:r>
       <w:r>
-        <w:rPr>
-          <w:w w:val="100"/>
-        </w:rPr>
-        <w:t> </w:t>
-      </w:r>
-      <w:r>
-        <w:rPr/>
+        <w:t xml:space="preserve"> </w:t>
+      </w:r>
+      <w:r>
         <w:t>that</w:t>
       </w:r>
       <w:r>
         <w:rPr>
           <w:spacing w:val="30"/>
         </w:rPr>
-        <w:t> </w:t>
-      </w:r>
-      <w:r>
-        <w:rPr/>
+        <w:t xml:space="preserve"> </w:t>
+      </w:r>
+      <w:r>
         <w:t>CMS</w:t>
       </w:r>
       <w:r>
         <w:rPr>
           <w:spacing w:val="28"/>
         </w:rPr>
-        <w:t> </w:t>
-      </w:r>
-      <w:r>
-        <w:rPr/>
+        <w:t xml:space="preserve"> </w:t>
+      </w:r>
+      <w:r>
         <w:t>staff</w:t>
       </w:r>
       <w:r>
         <w:rPr>
           <w:spacing w:val="30"/>
         </w:rPr>
-        <w:t> </w:t>
-      </w:r>
-      <w:r>
-        <w:rPr/>
+        <w:t xml:space="preserve"> </w:t>
+      </w:r>
+      <w:r>
         <w:t>and</w:t>
       </w:r>
       <w:r>
         <w:rPr>
           <w:spacing w:val="29"/>
         </w:rPr>
-        <w:t> </w:t>
-      </w:r>
-      <w:r>
-        <w:rPr/>
+        <w:t xml:space="preserve"> </w:t>
+      </w:r>
+      <w:r>
         <w:t>HHS</w:t>
       </w:r>
       <w:r>
         <w:rPr>
           <w:spacing w:val="29"/>
         </w:rPr>
-        <w:t> </w:t>
-      </w:r>
-      <w:r>
-        <w:rPr/>
+        <w:t xml:space="preserve"> </w:t>
+      </w:r>
+      <w:r>
         <w:t>leadership</w:t>
       </w:r>
       <w:r>
         <w:rPr>
           <w:spacing w:val="30"/>
         </w:rPr>
-        <w:t> </w:t>
-      </w:r>
-      <w:r>
-        <w:rPr/>
+        <w:t xml:space="preserve"> </w:t>
+      </w:r>
+      <w:r>
         <w:t>have</w:t>
       </w:r>
       <w:r>
         <w:rPr>
           <w:spacing w:val="30"/>
         </w:rPr>
-        <w:t> </w:t>
-      </w:r>
-      <w:r>
-        <w:rPr/>
+        <w:t xml:space="preserve"> </w:t>
+      </w:r>
+      <w:r>
         <w:t>devoted</w:t>
       </w:r>
       <w:r>
         <w:rPr>
           <w:spacing w:val="29"/>
         </w:rPr>
-        <w:t> </w:t>
-      </w:r>
-      <w:r>
-        <w:rPr/>
+        <w:t xml:space="preserve"> </w:t>
+      </w:r>
+      <w:r>
         <w:t>to</w:t>
       </w:r>
       <w:r>
         <w:rPr>
           <w:spacing w:val="29"/>
         </w:rPr>
-        <w:t> </w:t>
-      </w:r>
-      <w:r>
-        <w:rPr/>
+        <w:t xml:space="preserve"> </w:t>
+      </w:r>
+      <w:r>
         <w:t>the</w:t>
       </w:r>
       <w:r>
         <w:rPr>
           <w:spacing w:val="30"/>
         </w:rPr>
-        <w:t> </w:t>
-      </w:r>
-      <w:r>
-        <w:rPr/>
+        <w:t xml:space="preserve"> </w:t>
+      </w:r>
+      <w:r>
         <w:t>unique</w:t>
       </w:r>
       <w:r>
         <w:rPr>
           <w:spacing w:val="30"/>
         </w:rPr>
-        <w:t> </w:t>
-      </w:r>
-      <w:r>
-        <w:rPr/>
+        <w:t xml:space="preserve"> </w:t>
+      </w:r>
+      <w:r>
         <w:t>case</w:t>
       </w:r>
       <w:r>
         <w:rPr>
           <w:spacing w:val="30"/>
         </w:rPr>
-        <w:t> </w:t>
-      </w:r>
-      <w:r>
-        <w:rPr/>
+        <w:t xml:space="preserve"> </w:t>
+      </w:r>
+      <w:r>
         <w:t>of</w:t>
       </w:r>
       <w:r>
         <w:rPr>
           <w:spacing w:val="30"/>
         </w:rPr>
-        <w:t> </w:t>
-      </w:r>
-      <w:r>
-        <w:rPr/>
+        <w:t xml:space="preserve"> </w:t>
+      </w:r>
+      <w:r>
         <w:t>Puerto</w:t>
       </w:r>
       <w:r>
         <w:rPr>
           <w:spacing w:val="29"/>
         </w:rPr>
-        <w:t> </w:t>
-      </w:r>
-      <w:r>
-        <w:rPr/>
+        <w:t xml:space="preserve"> </w:t>
+      </w:r>
+      <w:r>
         <w:t>Rico</w:t>
       </w:r>
       <w:r>
         <w:rPr>
           <w:spacing w:val="29"/>
         </w:rPr>
-        <w:t> </w:t>
-      </w:r>
-      <w:r>
-        <w:rPr/>
+        <w:t xml:space="preserve"> </w:t>
+      </w:r>
+      <w:r>
         <w:t>and</w:t>
       </w:r>
       <w:r>
         <w:rPr>
           <w:spacing w:val="29"/>
         </w:rPr>
-        <w:t> </w:t>
-      </w:r>
-      <w:r>
-        <w:rPr/>
+        <w:t xml:space="preserve"> </w:t>
+      </w:r>
+      <w:r>
         <w:t>the</w:t>
       </w:r>
       <w:r>
-        <w:rPr>
-          <w:w w:val="100"/>
-        </w:rPr>
-        <w:t> </w:t>
-      </w:r>
-      <w:r>
-        <w:rPr/>
+        <w:t xml:space="preserve"> </w:t>
+      </w:r>
+      <w:r>
         <w:t>Medicare Advantage (MA) and Part D programs in recent years. However, the steps</w:t>
       </w:r>
       <w:r>
         <w:rPr>
           <w:spacing w:val="21"/>
         </w:rPr>
-        <w:t> </w:t>
-      </w:r>
-      <w:r>
-        <w:rPr/>
+        <w:t xml:space="preserve"> </w:t>
+      </w:r>
+      <w:r>
         <w:t>taken</w:t>
       </w:r>
       <w:r>
         <w:rPr>
           <w:spacing w:val="11"/>
         </w:rPr>
-        <w:t> </w:t>
-      </w:r>
-      <w:r>
-        <w:rPr/>
+        <w:t xml:space="preserve"> </w:t>
+      </w:r>
+      <w:r>
         <w:t>are</w:t>
       </w:r>
       <w:r>
-        <w:rPr>
-          <w:w w:val="100"/>
-        </w:rPr>
-        <w:t> </w:t>
-      </w:r>
-      <w:r>
-        <w:rPr/>
+        <w:t xml:space="preserve"> </w:t>
+      </w:r>
+      <w:r>
         <w:t>insufficient to address clear foundational problems and the increasing disparity in</w:t>
       </w:r>
       <w:r>
         <w:rPr>
           <w:spacing w:val="12"/>
         </w:rPr>
-        <w:t> </w:t>
-      </w:r>
-      <w:r>
-        <w:rPr/>
+        <w:t xml:space="preserve"> </w:t>
+      </w:r>
+      <w:r>
         <w:t>Puerto Rico’s</w:t>
       </w:r>
       <w:r>
-        <w:rPr>
-          <w:w w:val="100"/>
-        </w:rPr>
-        <w:t> </w:t>
-      </w:r>
-      <w:r>
-        <w:rPr/>
+        <w:t xml:space="preserve"> </w:t>
+      </w:r>
+      <w:r>
         <w:t>MA</w:t>
       </w:r>
       <w:r>
         <w:rPr>
           <w:spacing w:val="27"/>
         </w:rPr>
-        <w:t> </w:t>
-      </w:r>
-      <w:r>
-        <w:rPr/>
+        <w:t xml:space="preserve"> </w:t>
+      </w:r>
+      <w:r>
         <w:t>funding.</w:t>
       </w:r>
       <w:r>
         <w:rPr>
           <w:spacing w:val="27"/>
         </w:rPr>
-        <w:t> </w:t>
-      </w:r>
-      <w:r>
-        <w:rPr/>
+        <w:t xml:space="preserve"> </w:t>
+      </w:r>
+      <w:r>
         <w:t>The</w:t>
       </w:r>
       <w:r>
         <w:rPr>
           <w:spacing w:val="29"/>
         </w:rPr>
-        <w:t> </w:t>
-      </w:r>
-      <w:r>
-        <w:rPr/>
+        <w:t xml:space="preserve"> </w:t>
+      </w:r>
+      <w:r>
         <w:t>comments</w:t>
       </w:r>
       <w:r>
         <w:rPr>
           <w:spacing w:val="26"/>
         </w:rPr>
-        <w:t> </w:t>
-      </w:r>
-      <w:r>
-        <w:rPr/>
+        <w:t xml:space="preserve"> </w:t>
+      </w:r>
+      <w:r>
         <w:t>and</w:t>
       </w:r>
       <w:r>
         <w:rPr>
           <w:spacing w:val="26"/>
         </w:rPr>
-        <w:t> </w:t>
-      </w:r>
-      <w:r>
-        <w:rPr/>
+        <w:t xml:space="preserve"> </w:t>
+      </w:r>
+      <w:r>
         <w:t>proposals</w:t>
       </w:r>
       <w:r>
         <w:rPr>
           <w:spacing w:val="28"/>
         </w:rPr>
-        <w:t> </w:t>
-      </w:r>
-      <w:r>
-        <w:rPr/>
+        <w:t xml:space="preserve"> </w:t>
+      </w:r>
+      <w:r>
         <w:t>outlined</w:t>
       </w:r>
       <w:r>
         <w:rPr>
           <w:spacing w:val="26"/>
         </w:rPr>
-        <w:t> </w:t>
-      </w:r>
-      <w:r>
-        <w:rPr/>
+        <w:t xml:space="preserve"> </w:t>
+      </w:r>
+      <w:r>
         <w:t>below</w:t>
       </w:r>
       <w:r>
         <w:rPr>
           <w:spacing w:val="27"/>
         </w:rPr>
-        <w:t> </w:t>
-      </w:r>
-      <w:r>
-        <w:rPr/>
+        <w:t xml:space="preserve"> </w:t>
+      </w:r>
+      <w:r>
         <w:t>recognize</w:t>
       </w:r>
       <w:r>
         <w:rPr>
           <w:spacing w:val="27"/>
         </w:rPr>
-        <w:t> </w:t>
-      </w:r>
-      <w:r>
-        <w:rPr/>
+        <w:t xml:space="preserve"> </w:t>
+      </w:r>
+      <w:r>
         <w:t>some</w:t>
       </w:r>
       <w:r>
         <w:rPr>
           <w:spacing w:val="28"/>
         </w:rPr>
-        <w:t> </w:t>
-      </w:r>
-      <w:r>
-        <w:rPr/>
+        <w:t xml:space="preserve"> </w:t>
+      </w:r>
+      <w:r>
         <w:t>positive</w:t>
       </w:r>
       <w:r>
         <w:rPr>
           <w:spacing w:val="29"/>
         </w:rPr>
-        <w:t> </w:t>
-      </w:r>
-      <w:r>
-        <w:rPr/>
+        <w:t xml:space="preserve"> </w:t>
+      </w:r>
+      <w:r>
         <w:t>elements</w:t>
       </w:r>
       <w:r>
         <w:rPr>
           <w:spacing w:val="-1"/>
-          <w:w w:val="100"/>
-        </w:rPr>
-        <w:t> </w:t>
-      </w:r>
-      <w:r>
-        <w:rPr/>
+        </w:rPr>
+        <w:t xml:space="preserve"> </w:t>
+      </w:r>
+      <w:r>
         <w:t>included in the Advance Notice 2019, but most importantly reiterate the urgent need</w:t>
       </w:r>
       <w:r>
         <w:rPr>
           <w:spacing w:val="17"/>
         </w:rPr>
-        <w:t> </w:t>
-      </w:r>
-      <w:r>
-        <w:rPr/>
+        <w:t xml:space="preserve"> </w:t>
+      </w:r>
+      <w:r>
         <w:t>to</w:t>
       </w:r>
       <w:r>
         <w:rPr>
           <w:spacing w:val="5"/>
         </w:rPr>
-        <w:t> </w:t>
-      </w:r>
-      <w:r>
-        <w:rPr/>
+        <w:t xml:space="preserve"> </w:t>
+      </w:r>
+      <w:r>
         <w:t>finalize</w:t>
       </w:r>
       <w:r>
-        <w:rPr>
-          <w:w w:val="100"/>
-        </w:rPr>
-        <w:t> </w:t>
-      </w:r>
-      <w:r>
-        <w:rPr/>
+        <w:t xml:space="preserve"> </w:t>
+      </w:r>
+      <w:r>
         <w:t>meaningful</w:t>
       </w:r>
       <w:r>
         <w:rPr>
           <w:spacing w:val="-14"/>
         </w:rPr>
-        <w:t> </w:t>
-      </w:r>
-      <w:r>
-        <w:rPr/>
+        <w:t xml:space="preserve"> </w:t>
+      </w:r>
+      <w:r>
         <w:t>policies</w:t>
       </w:r>
       <w:r>
         <w:rPr>
           <w:spacing w:val="-14"/>
         </w:rPr>
-        <w:t> </w:t>
-      </w:r>
-      <w:r>
-        <w:rPr/>
+        <w:t xml:space="preserve"> </w:t>
+      </w:r>
+      <w:r>
         <w:t>in</w:t>
       </w:r>
       <w:r>
         <w:rPr>
           <w:spacing w:val="-12"/>
         </w:rPr>
-        <w:t> </w:t>
-      </w:r>
-      <w:r>
-        <w:rPr/>
+        <w:t xml:space="preserve"> </w:t>
+      </w:r>
+      <w:r>
         <w:t>the</w:t>
       </w:r>
       <w:r>
         <w:rPr>
           <w:spacing w:val="-12"/>
         </w:rPr>
-        <w:t> </w:t>
-      </w:r>
-      <w:r>
-        <w:rPr/>
+        <w:t xml:space="preserve"> </w:t>
+      </w:r>
+      <w:r>
         <w:t>Final</w:t>
       </w:r>
       <w:r>
         <w:rPr>
           <w:spacing w:val="-14"/>
         </w:rPr>
-        <w:t> </w:t>
-      </w:r>
-      <w:r>
-        <w:rPr/>
+        <w:t xml:space="preserve"> </w:t>
+      </w:r>
+      <w:r>
         <w:t>Announcement</w:t>
       </w:r>
       <w:r>
         <w:rPr>
           <w:spacing w:val="-12"/>
         </w:rPr>
-        <w:t> </w:t>
-      </w:r>
-      <w:r>
-        <w:rPr/>
+        <w:t xml:space="preserve"> </w:t>
+      </w:r>
+      <w:r>
         <w:t>and</w:t>
       </w:r>
       <w:r>
         <w:rPr>
           <w:spacing w:val="-12"/>
         </w:rPr>
-        <w:t> </w:t>
-      </w:r>
-      <w:r>
-        <w:rPr/>
+        <w:t xml:space="preserve"> </w:t>
+      </w:r>
+      <w:r>
         <w:t>Call</w:t>
       </w:r>
       <w:r>
         <w:rPr>
           <w:spacing w:val="-11"/>
         </w:rPr>
-        <w:t> </w:t>
-      </w:r>
-      <w:r>
-        <w:rPr/>
+        <w:t xml:space="preserve"> </w:t>
+      </w:r>
+      <w:r>
         <w:t>Letter</w:t>
       </w:r>
       <w:r>
         <w:rPr>
           <w:spacing w:val="-13"/>
         </w:rPr>
-        <w:t> </w:t>
-      </w:r>
-      <w:r>
-        <w:rPr/>
+        <w:t xml:space="preserve"> </w:t>
+      </w:r>
+      <w:r>
         <w:t>to</w:t>
       </w:r>
       <w:r>
         <w:rPr>
           <w:spacing w:val="-12"/>
         </w:rPr>
-        <w:t> </w:t>
-      </w:r>
-      <w:r>
-        <w:rPr/>
+        <w:t xml:space="preserve"> </w:t>
+      </w:r>
+      <w:r>
         <w:t>be</w:t>
       </w:r>
       <w:r>
         <w:rPr>
           <w:spacing w:val="-14"/>
         </w:rPr>
-        <w:t> </w:t>
-      </w:r>
-      <w:r>
-        <w:rPr/>
+        <w:t xml:space="preserve"> </w:t>
+      </w:r>
+      <w:r>
         <w:t>released</w:t>
       </w:r>
       <w:r>
         <w:rPr>
           <w:spacing w:val="-12"/>
         </w:rPr>
-        <w:t> </w:t>
-      </w:r>
-      <w:r>
-        <w:rPr/>
+        <w:t xml:space="preserve"> </w:t>
+      </w:r>
+      <w:r>
         <w:t>next</w:t>
       </w:r>
       <w:r>
         <w:rPr>
           <w:spacing w:val="-14"/>
         </w:rPr>
-        <w:t> </w:t>
-      </w:r>
-      <w:r>
-        <w:rPr/>
+        <w:t xml:space="preserve"> </w:t>
+      </w:r>
+      <w:r>
         <w:t>April</w:t>
       </w:r>
       <w:r>
         <w:rPr>
           <w:spacing w:val="-13"/>
         </w:rPr>
-        <w:t> </w:t>
-      </w:r>
-      <w:r>
-        <w:rPr/>
+        <w:t xml:space="preserve"> </w:t>
+      </w:r>
+      <w:r>
         <w:t>2</w:t>
       </w:r>
       <w:r>
@@ -855,318 +780,276 @@
         <w:t>nd</w:t>
       </w:r>
       <w:r>
-        <w:rPr/>
         <w:t>,</w:t>
       </w:r>
       <w:r>
         <w:rPr>
           <w:spacing w:val="-12"/>
         </w:rPr>
-        <w:t> </w:t>
-      </w:r>
-      <w:r>
-        <w:rPr/>
+        <w:t xml:space="preserve"> </w:t>
+      </w:r>
+      <w:r>
         <w:t>2018.</w:t>
       </w:r>
       <w:r>
-        <w:rPr>
-          <w:w w:val="100"/>
-        </w:rPr>
-        <w:t> </w:t>
-      </w:r>
-      <w:r>
-        <w:rPr/>
+        <w:t xml:space="preserve"> </w:t>
+      </w:r>
+      <w:r>
         <w:t>Multiple</w:t>
       </w:r>
       <w:r>
         <w:rPr>
           <w:spacing w:val="38"/>
         </w:rPr>
-        <w:t> </w:t>
-      </w:r>
-      <w:r>
-        <w:rPr/>
+        <w:t xml:space="preserve"> </w:t>
+      </w:r>
+      <w:r>
         <w:t>community</w:t>
       </w:r>
       <w:r>
         <w:rPr>
           <w:spacing w:val="38"/>
         </w:rPr>
-        <w:t> </w:t>
-      </w:r>
-      <w:r>
-        <w:rPr/>
+        <w:t xml:space="preserve"> </w:t>
+      </w:r>
+      <w:r>
         <w:t>organizations,</w:t>
       </w:r>
       <w:r>
         <w:rPr>
           <w:spacing w:val="37"/>
         </w:rPr>
-        <w:t> </w:t>
-      </w:r>
-      <w:r>
-        <w:rPr/>
+        <w:t xml:space="preserve"> </w:t>
+      </w:r>
+      <w:r>
         <w:t>including</w:t>
       </w:r>
       <w:r>
         <w:rPr>
           <w:spacing w:val="37"/>
         </w:rPr>
-        <w:t> </w:t>
-      </w:r>
-      <w:r>
-        <w:rPr/>
+        <w:t xml:space="preserve"> </w:t>
+      </w:r>
+      <w:r>
         <w:t>the</w:t>
       </w:r>
       <w:r>
         <w:rPr>
           <w:spacing w:val="37"/>
         </w:rPr>
-        <w:t> </w:t>
-      </w:r>
-      <w:r>
-        <w:rPr/>
+        <w:t xml:space="preserve"> </w:t>
+      </w:r>
+      <w:r>
         <w:t>Medicaid</w:t>
       </w:r>
       <w:r>
         <w:rPr>
           <w:spacing w:val="37"/>
         </w:rPr>
-        <w:t> </w:t>
-      </w:r>
-      <w:r>
-        <w:rPr/>
+        <w:t xml:space="preserve"> </w:t>
+      </w:r>
+      <w:r>
         <w:t>and</w:t>
       </w:r>
       <w:r>
         <w:rPr>
           <w:spacing w:val="37"/>
         </w:rPr>
-        <w:t> </w:t>
-      </w:r>
-      <w:r>
-        <w:rPr/>
+        <w:t xml:space="preserve"> </w:t>
+      </w:r>
+      <w:r>
         <w:t>Medicare</w:t>
       </w:r>
       <w:r>
         <w:rPr>
           <w:spacing w:val="37"/>
         </w:rPr>
-        <w:t> </w:t>
-      </w:r>
-      <w:r>
-        <w:rPr/>
+        <w:t xml:space="preserve"> </w:t>
+      </w:r>
+      <w:r>
         <w:t>Advantage</w:t>
       </w:r>
       <w:r>
         <w:rPr>
           <w:spacing w:val="-1"/>
-          <w:w w:val="100"/>
-        </w:rPr>
-        <w:t> </w:t>
-      </w:r>
-      <w:r>
-        <w:rPr/>
+        </w:rPr>
+        <w:t xml:space="preserve"> </w:t>
+      </w:r>
+      <w:r>
         <w:t>Products Association of Puerto Rico (MMAPA), have presented new</w:t>
       </w:r>
       <w:r>
         <w:rPr>
           <w:spacing w:val="29"/>
         </w:rPr>
-        <w:t> </w:t>
-      </w:r>
-      <w:r>
-        <w:rPr/>
+        <w:t xml:space="preserve"> </w:t>
+      </w:r>
+      <w:r>
         <w:t>proposals, evidence,</w:t>
       </w:r>
       <w:r>
         <w:rPr>
           <w:spacing w:val="17"/>
         </w:rPr>
-        <w:t> </w:t>
-      </w:r>
-      <w:r>
-        <w:rPr/>
+        <w:t xml:space="preserve"> </w:t>
+      </w:r>
+      <w:r>
         <w:t>and</w:t>
       </w:r>
       <w:r>
-        <w:rPr>
-          <w:w w:val="100"/>
-        </w:rPr>
-        <w:t> </w:t>
-      </w:r>
-      <w:r>
-        <w:rPr/>
+        <w:t xml:space="preserve"> </w:t>
+      </w:r>
+      <w:r>
         <w:t>updated analysis to support a meaningful positive adjustment in the MA</w:t>
       </w:r>
       <w:r>
         <w:rPr>
           <w:spacing w:val="8"/>
         </w:rPr>
-        <w:t> </w:t>
-      </w:r>
-      <w:r>
-        <w:rPr/>
+        <w:t xml:space="preserve"> </w:t>
+      </w:r>
+      <w:r>
         <w:t>rates for Puerto</w:t>
       </w:r>
       <w:r>
         <w:rPr>
           <w:spacing w:val="14"/>
         </w:rPr>
-        <w:t> </w:t>
-      </w:r>
-      <w:r>
-        <w:rPr/>
+        <w:t xml:space="preserve"> </w:t>
+      </w:r>
+      <w:r>
         <w:t>Rico</w:t>
       </w:r>
       <w:r>
-        <w:rPr>
-          <w:w w:val="100"/>
-        </w:rPr>
-        <w:t> </w:t>
-      </w:r>
-      <w:r>
-        <w:rPr/>
+        <w:t xml:space="preserve"> </w:t>
+      </w:r>
+      <w:r>
         <w:t>counties</w:t>
       </w:r>
       <w:r>
         <w:rPr>
           <w:spacing w:val="18"/>
         </w:rPr>
-        <w:t> </w:t>
-      </w:r>
-      <w:r>
-        <w:rPr/>
+        <w:t xml:space="preserve"> </w:t>
+      </w:r>
+      <w:r>
         <w:t>in</w:t>
       </w:r>
       <w:r>
         <w:rPr>
           <w:spacing w:val="19"/>
         </w:rPr>
-        <w:t> </w:t>
-      </w:r>
-      <w:r>
-        <w:rPr/>
-        <w:t>2019.</w:t>
+        <w:t xml:space="preserve"> </w:t>
+      </w:r>
+      <w:r>
+        <w:t>2</w:t>
+      </w:r>
+      <w:r>
+        <w:t>019.</w:t>
       </w:r>
       <w:r>
         <w:rPr>
           <w:spacing w:val="18"/>
         </w:rPr>
-        <w:t> </w:t>
-      </w:r>
-      <w:r>
-        <w:rPr/>
+        <w:t xml:space="preserve"> </w:t>
+      </w:r>
+      <w:r>
         <w:t>These</w:t>
       </w:r>
       <w:r>
         <w:rPr>
           <w:spacing w:val="17"/>
         </w:rPr>
-        <w:t> </w:t>
-      </w:r>
-      <w:r>
-        <w:rPr/>
+        <w:t xml:space="preserve"> </w:t>
+      </w:r>
+      <w:r>
         <w:t>include</w:t>
       </w:r>
       <w:r>
         <w:rPr>
           <w:spacing w:val="17"/>
         </w:rPr>
-        <w:t> </w:t>
-      </w:r>
-      <w:r>
-        <w:rPr/>
+        <w:t xml:space="preserve"> </w:t>
+      </w:r>
+      <w:r>
         <w:t>an</w:t>
       </w:r>
       <w:r>
         <w:rPr>
           <w:spacing w:val="19"/>
         </w:rPr>
-        <w:t> </w:t>
-      </w:r>
-      <w:r>
-        <w:rPr/>
+        <w:t xml:space="preserve"> </w:t>
+      </w:r>
+      <w:r>
         <w:t>“Emergency</w:t>
       </w:r>
       <w:r>
         <w:rPr>
           <w:spacing w:val="15"/>
         </w:rPr>
-        <w:t> </w:t>
-      </w:r>
-      <w:r>
-        <w:rPr/>
+        <w:t xml:space="preserve"> </w:t>
+      </w:r>
+      <w:r>
         <w:t>Letter”</w:t>
       </w:r>
       <w:r>
         <w:rPr>
           <w:spacing w:val="18"/>
         </w:rPr>
-        <w:t> </w:t>
-      </w:r>
-      <w:r>
-        <w:rPr/>
+        <w:t xml:space="preserve"> </w:t>
+      </w:r>
+      <w:r>
         <w:t>sent</w:t>
       </w:r>
       <w:r>
         <w:rPr>
           <w:spacing w:val="18"/>
         </w:rPr>
-        <w:t> </w:t>
-      </w:r>
-      <w:r>
-        <w:rPr/>
+        <w:t xml:space="preserve"> </w:t>
+      </w:r>
+      <w:r>
         <w:t>to</w:t>
       </w:r>
       <w:r>
         <w:rPr>
           <w:spacing w:val="17"/>
         </w:rPr>
-        <w:t> </w:t>
-      </w:r>
-      <w:r>
-        <w:rPr/>
+        <w:t xml:space="preserve"> </w:t>
+      </w:r>
+      <w:r>
         <w:t>CMS</w:t>
       </w:r>
       <w:r>
         <w:rPr>
           <w:spacing w:val="16"/>
         </w:rPr>
-        <w:t> </w:t>
-      </w:r>
-      <w:r>
-        <w:rPr/>
+        <w:t xml:space="preserve"> </w:t>
+      </w:r>
+      <w:r>
         <w:t>Administrator</w:t>
       </w:r>
       <w:r>
         <w:rPr>
           <w:spacing w:val="16"/>
         </w:rPr>
-        <w:t> </w:t>
-      </w:r>
-      <w:r>
-        <w:rPr/>
+        <w:t xml:space="preserve"> </w:t>
+      </w:r>
+      <w:r>
         <w:t>Verma</w:t>
       </w:r>
       <w:r>
         <w:rPr>
           <w:spacing w:val="17"/>
         </w:rPr>
-        <w:t> </w:t>
-      </w:r>
-      <w:r>
-        <w:rPr/>
+        <w:t xml:space="preserve"> </w:t>
+      </w:r>
+      <w:r>
         <w:t>last</w:t>
       </w:r>
       <w:r>
-        <w:rPr>
-          <w:w w:val="100"/>
-        </w:rPr>
-        <w:t> </w:t>
-      </w:r>
-      <w:r>
-        <w:rPr/>
+        <w:t xml:space="preserve"> </w:t>
+      </w:r>
+      <w:r>
         <w:t>October 20</w:t>
       </w:r>
       <w:r>
@@ -1177,87 +1060,75 @@
         <w:t>th</w:t>
       </w:r>
       <w:r>
-        <w:rPr/>
         <w:t>, 2017, and a letter and supporting package sent to CMS</w:t>
       </w:r>
       <w:r>
         <w:rPr>
           <w:spacing w:val="7"/>
         </w:rPr>
-        <w:t> </w:t>
-      </w:r>
-      <w:r>
-        <w:rPr/>
+        <w:t xml:space="preserve"> </w:t>
+      </w:r>
+      <w:r>
         <w:t>Deputy</w:t>
       </w:r>
       <w:r>
         <w:rPr>
           <w:spacing w:val="23"/>
         </w:rPr>
-        <w:t> </w:t>
-      </w:r>
-      <w:r>
-        <w:rPr/>
+        <w:t xml:space="preserve"> </w:t>
+      </w:r>
+      <w:r>
         <w:t>Principal</w:t>
       </w:r>
       <w:r>
-        <w:rPr>
-          <w:w w:val="100"/>
-        </w:rPr>
-        <w:t> </w:t>
-      </w:r>
-      <w:r>
-        <w:rPr/>
+        <w:t xml:space="preserve"> </w:t>
+      </w:r>
+      <w:r>
         <w:t>Administrator</w:t>
       </w:r>
       <w:r>
         <w:rPr>
           <w:spacing w:val="-13"/>
         </w:rPr>
-        <w:t> </w:t>
-      </w:r>
-      <w:r>
-        <w:rPr/>
+        <w:t xml:space="preserve"> </w:t>
+      </w:r>
+      <w:r>
         <w:t>Demetrios</w:t>
       </w:r>
       <w:r>
         <w:rPr>
           <w:spacing w:val="-12"/>
         </w:rPr>
-        <w:t> </w:t>
-      </w:r>
-      <w:r>
-        <w:rPr/>
+        <w:t xml:space="preserve"> </w:t>
+      </w:r>
+      <w:r>
         <w:t>Kouzoukas</w:t>
       </w:r>
       <w:r>
         <w:rPr>
           <w:spacing w:val="-12"/>
         </w:rPr>
-        <w:t> </w:t>
-      </w:r>
-      <w:r>
-        <w:rPr/>
+        <w:t xml:space="preserve"> </w:t>
+      </w:r>
+      <w:r>
         <w:t>last</w:t>
       </w:r>
       <w:r>
         <w:rPr>
           <w:spacing w:val="-9"/>
         </w:rPr>
-        <w:t> </w:t>
-      </w:r>
-      <w:r>
-        <w:rPr/>
+        <w:t xml:space="preserve"> </w:t>
+      </w:r>
+      <w:r>
         <w:t>November</w:t>
       </w:r>
       <w:r>
         <w:rPr>
           <w:spacing w:val="-10"/>
         </w:rPr>
-        <w:t> </w:t>
-      </w:r>
-      <w:r>
-        <w:rPr/>
+        <w:t xml:space="preserve"> </w:t>
+      </w:r>
+      <w:r>
         <w:t>21</w:t>
       </w:r>
       <w:r>
@@ -1268,234 +1139,208 @@
         <w:t>st</w:t>
       </w:r>
       <w:r>
-        <w:rPr/>
         <w:t>,</w:t>
       </w:r>
       <w:r>
         <w:rPr>
           <w:spacing w:val="-12"/>
         </w:rPr>
-        <w:t> </w:t>
-      </w:r>
-      <w:r>
-        <w:rPr/>
+        <w:t xml:space="preserve"> </w:t>
+      </w:r>
+      <w:r>
         <w:t>2017.</w:t>
       </w:r>
       <w:r>
         <w:rPr>
           <w:spacing w:val="-12"/>
         </w:rPr>
-        <w:t> </w:t>
-      </w:r>
-      <w:r>
-        <w:rPr/>
+        <w:t xml:space="preserve"> </w:t>
+      </w:r>
+      <w:r>
         <w:t>Letters</w:t>
       </w:r>
       <w:r>
         <w:rPr>
           <w:spacing w:val="-12"/>
         </w:rPr>
-        <w:t> </w:t>
-      </w:r>
-      <w:r>
-        <w:rPr/>
+        <w:t xml:space="preserve"> </w:t>
+      </w:r>
+      <w:r>
         <w:t>supporting</w:t>
       </w:r>
       <w:r>
         <w:rPr>
           <w:spacing w:val="-10"/>
         </w:rPr>
-        <w:t> </w:t>
-      </w:r>
-      <w:r>
-        <w:rPr/>
+        <w:t xml:space="preserve"> </w:t>
+      </w:r>
+      <w:r>
         <w:t>administrative</w:t>
       </w:r>
       <w:r>
-        <w:rPr>
-          <w:w w:val="100"/>
-        </w:rPr>
-        <w:t> </w:t>
-      </w:r>
-      <w:r>
-        <w:rPr/>
+        <w:t xml:space="preserve"> </w:t>
+      </w:r>
+      <w:r>
         <w:t>action</w:t>
       </w:r>
       <w:r>
         <w:rPr>
           <w:spacing w:val="25"/>
         </w:rPr>
-        <w:t> </w:t>
-      </w:r>
-      <w:r>
-        <w:rPr/>
+        <w:t xml:space="preserve"> </w:t>
+      </w:r>
+      <w:r>
         <w:t>with</w:t>
       </w:r>
       <w:r>
         <w:rPr>
           <w:spacing w:val="28"/>
         </w:rPr>
-        <w:t> </w:t>
-      </w:r>
-      <w:r>
-        <w:rPr/>
+        <w:t xml:space="preserve"> </w:t>
+      </w:r>
+      <w:r>
         <w:t>MA</w:t>
       </w:r>
       <w:r>
         <w:rPr>
           <w:spacing w:val="28"/>
         </w:rPr>
-        <w:t> </w:t>
-      </w:r>
-      <w:r>
-        <w:rPr/>
+        <w:t xml:space="preserve"> </w:t>
+      </w:r>
+      <w:r>
         <w:t>rates</w:t>
       </w:r>
       <w:r>
         <w:rPr>
           <w:spacing w:val="25"/>
         </w:rPr>
-        <w:t> </w:t>
-      </w:r>
-      <w:r>
-        <w:rPr/>
+        <w:t xml:space="preserve"> </w:t>
+      </w:r>
+      <w:r>
         <w:t>in</w:t>
       </w:r>
       <w:r>
         <w:rPr>
           <w:spacing w:val="27"/>
         </w:rPr>
-        <w:t> </w:t>
-      </w:r>
-      <w:r>
-        <w:rPr/>
+        <w:t xml:space="preserve"> </w:t>
+      </w:r>
+      <w:r>
         <w:t>Puerto</w:t>
       </w:r>
       <w:r>
         <w:rPr>
           <w:spacing w:val="27"/>
         </w:rPr>
-        <w:t> </w:t>
-      </w:r>
-      <w:r>
-        <w:rPr/>
+        <w:t xml:space="preserve"> </w:t>
+      </w:r>
+      <w:r>
         <w:t>Rico</w:t>
       </w:r>
       <w:r>
         <w:rPr>
           <w:spacing w:val="27"/>
         </w:rPr>
-        <w:t> </w:t>
-      </w:r>
-      <w:r>
-        <w:rPr/>
+        <w:t xml:space="preserve"> </w:t>
+      </w:r>
+      <w:r>
         <w:t>have</w:t>
       </w:r>
       <w:r>
         <w:rPr>
           <w:spacing w:val="27"/>
         </w:rPr>
-        <w:t> </w:t>
-      </w:r>
-      <w:r>
-        <w:rPr/>
+        <w:t xml:space="preserve"> </w:t>
+      </w:r>
+      <w:r>
         <w:t>also</w:t>
       </w:r>
       <w:r>
         <w:rPr>
           <w:spacing w:val="25"/>
         </w:rPr>
-        <w:t> </w:t>
-      </w:r>
-      <w:r>
-        <w:rPr/>
+        <w:t xml:space="preserve"> </w:t>
+      </w:r>
+      <w:r>
         <w:t>been</w:t>
       </w:r>
       <w:r>
         <w:rPr>
           <w:spacing w:val="28"/>
         </w:rPr>
-        <w:t> </w:t>
-      </w:r>
-      <w:r>
-        <w:rPr/>
+        <w:t xml:space="preserve"> </w:t>
+      </w:r>
+      <w:r>
         <w:t>sent</w:t>
       </w:r>
       <w:r>
         <w:rPr>
           <w:spacing w:val="27"/>
         </w:rPr>
-        <w:t> </w:t>
-      </w:r>
-      <w:r>
-        <w:rPr/>
+        <w:t xml:space="preserve"> </w:t>
+      </w:r>
+      <w:r>
         <w:t>by</w:t>
       </w:r>
       <w:r>
         <w:rPr>
           <w:spacing w:val="25"/>
         </w:rPr>
-        <w:t> </w:t>
-      </w:r>
-      <w:r>
-        <w:rPr/>
+        <w:t xml:space="preserve"> </w:t>
+      </w:r>
+      <w:r>
         <w:t>16</w:t>
       </w:r>
       <w:r>
         <w:rPr>
           <w:spacing w:val="27"/>
         </w:rPr>
-        <w:t> </w:t>
-      </w:r>
-      <w:r>
-        <w:rPr/>
+        <w:t xml:space="preserve"> </w:t>
+      </w:r>
+      <w:r>
         <w:t>members</w:t>
       </w:r>
       <w:r>
         <w:rPr>
           <w:spacing w:val="27"/>
         </w:rPr>
-        <w:t> </w:t>
-      </w:r>
-      <w:r>
-        <w:rPr/>
+        <w:t xml:space="preserve"> </w:t>
+      </w:r>
+      <w:r>
         <w:t>of</w:t>
       </w:r>
       <w:r>
         <w:rPr>
           <w:spacing w:val="28"/>
         </w:rPr>
-        <w:t> </w:t>
-      </w:r>
-      <w:r>
-        <w:rPr/>
+        <w:t xml:space="preserve"> </w:t>
+      </w:r>
+      <w:r>
         <w:t>the</w:t>
       </w:r>
       <w:r>
         <w:rPr>
           <w:spacing w:val="25"/>
         </w:rPr>
-        <w:t> </w:t>
-      </w:r>
-      <w:r>
-        <w:rPr/>
+        <w:t xml:space="preserve"> </w:t>
+      </w:r>
+      <w:r>
         <w:t>US</w:t>
       </w:r>
       <w:r>
         <w:rPr>
           <w:spacing w:val="27"/>
         </w:rPr>
-        <w:t> </w:t>
-      </w:r>
-      <w:r>
-        <w:rPr/>
+        <w:t xml:space="preserve"> </w:t>
+      </w:r>
+      <w:r>
         <w:t>House</w:t>
       </w:r>
       <w:r>
         <w:rPr>
           <w:spacing w:val="27"/>
         </w:rPr>
-        <w:t> </w:t>
+        <w:t xml:space="preserve"> </w:t>
       </w:r>
       <w:r>
         <w:rPr>
@@ -1504,13 +1349,9 @@
         <w:t>of</w:t>
       </w:r>
       <w:r>
-        <w:rPr>
-          <w:w w:val="100"/>
-        </w:rPr>
-        <w:t> </w:t>
-      </w:r>
-      <w:r>
-        <w:rPr/>
+        <w:t xml:space="preserve"> </w:t>
+      </w:r>
+      <w:r>
         <w:t>Representatives led by Rep. Jenniffer González (December 18</w:t>
       </w:r>
       <w:r>
@@ -1521,17 +1362,15 @@
         <w:t>th</w:t>
       </w:r>
       <w:r>
-        <w:rPr/>
-        <w:t>, 2017), 6 US Senators </w:t>
+        <w:t xml:space="preserve">, 2017), 6 US Senators </w:t>
       </w:r>
       <w:r>
         <w:rPr>
           <w:spacing w:val="19"/>
         </w:rPr>
-        <w:t> </w:t>
-      </w:r>
-      <w:r>
-        <w:rPr/>
+        <w:t xml:space="preserve"> </w:t>
+      </w:r>
+      <w:r>
         <w:t>(December</w:t>
       </w:r>
     </w:p>
@@ -1541,7 +1380,6 @@
         <w:ind w:left="100"/>
       </w:pPr>
       <w:r>
-        <w:rPr/>
         <w:t>22</w:t>
       </w:r>
       <w:r>
@@ -1552,8 +1390,10 @@
         <w:t>nd</w:t>
       </w:r>
       <w:r>
-        <w:rPr/>
-        <w:t>, 2017), and the Governor of Puerto Rico Ricardo Rosselló (January 5</w:t>
+        <w:t xml:space="preserve">, 2017), and the Governor of Puerto Rico Ricardo Rosselló (January </w:t>
+      </w:r>
+      <w:r>
+        <w:t>5</w:t>
       </w:r>
       <w:r>
         <w:rPr>
@@ -1563,7 +1403,6 @@
         <w:t>th</w:t>
       </w:r>
       <w:r>
-        <w:rPr/>
         <w:t>, 2018).</w:t>
       </w:r>
     </w:p>
@@ -1575,18 +1414,20 @@
         <w:jc w:val="both"/>
       </w:pPr>
       <w:r>
-        <w:rPr/>
-        <w:t>All these communications have two points in common: (1) there is an anomalous historic situation that makes MA rates in Puerto Rico uniquely low, and (2) HHS and CMS should take immediate administrative action to make meaningful adjustments that can mitigate the harmful funding gap for MA in Puerto Rico. Historic statutory differences, along with market and data anomalies, are the primary causes of the deficient MA rates that persist today.</w:t>
-      </w:r>
-    </w:p>
-    <w:p>
-      <w:pPr>
-        <w:spacing w:after="0"/>
+        <w:t>All these communications have two points in common: (1) there is an anomalous historic situation that makes MA rates in Puerto Rico uniquely low, and (2) HHS and CMS should take immediate administrative action to make meaningful adjustments tha</w:t>
+      </w:r>
+      <w:r>
+        <w:t>t can mitigate the harmful funding gap for MA in Puerto Rico. Historic statutory differences, along with market and data anomalies, are the primary causes of the deficient MA rates that persist today.</w:t>
+      </w:r>
+    </w:p>
+    <w:p>
+      <w:pPr>
         <w:jc w:val="both"/>
         <w:sectPr>
           <w:type w:val="continuous"/>
           <w:pgSz w:w="12240" w:h="15840"/>
-          <w:pgMar w:top="1500" w:bottom="280" w:left="1340" w:right="1320"/>
+          <w:pgMar w:top="1500" w:right="1320" w:bottom="280" w:left="1340" w:header="720" w:footer="720" w:gutter="0"/>
+          <w:cols w:space="720"/>
         </w:sectPr>
       </w:pPr>
     </w:p>
@@ -1605,7 +1446,6 @@
         <w:spacing w:line="240" w:lineRule="auto"/>
       </w:pPr>
       <w:r>
-        <w:rPr/>
         <w:t>Main Proposals:</w:t>
       </w:r>
     </w:p>
@@ -1626,20 +1466,17 @@
           <w:numId w:val="1"/>
         </w:numPr>
         <w:tabs>
-          <w:tab w:pos="821" w:val="left" w:leader="none"/>
+          <w:tab w:val="left" w:pos="821"/>
         </w:tabs>
-        <w:spacing w:line="240" w:lineRule="auto" w:before="0" w:after="0"/>
-        <w:ind w:left="820" w:right="115" w:hanging="360"/>
+        <w:spacing w:before="0"/>
+        <w:ind w:right="115"/>
         <w:jc w:val="both"/>
-        <w:rPr>
-          <w:sz w:val="22"/>
-        </w:rPr>
-      </w:pPr>
-      <w:r>
-        <w:rPr>
-          <w:sz w:val="22"/>
-        </w:rPr>
-        <w:t>HHS and CMS should use administrative flexibility to meaningfully adjust MA rates in Puerto Rico for CY2019 in the Final Announcement and Call Letter for CY2019, after recognizing new evidence of data anomalies and the harmful effects of the recent natural disaster.</w:t>
+      </w:pPr>
+      <w:r>
+        <w:t>HHS and CMS should use administrative flexibility to meaningfully adjust MA rates in Puerto Rico for CY2019 in the Final Announcement and Call Letter for CY2019, after recognizing new evidence of data anomalies and the harmful effects of the recent natural</w:t>
+      </w:r>
+      <w:r>
+        <w:t xml:space="preserve"> disaster.</w:t>
       </w:r>
     </w:p>
     <w:p>
@@ -1650,513 +1487,360 @@
           <w:numId w:val="1"/>
         </w:numPr>
         <w:tabs>
-          <w:tab w:pos="821" w:val="left" w:leader="none"/>
+          <w:tab w:val="left" w:pos="821"/>
         </w:tabs>
-        <w:spacing w:line="259" w:lineRule="auto" w:before="148" w:after="0"/>
-        <w:ind w:left="820" w:right="112" w:hanging="360"/>
+        <w:spacing w:line="259" w:lineRule="auto"/>
         <w:jc w:val="both"/>
-        <w:rPr>
-          <w:sz w:val="22"/>
-        </w:rPr>
-      </w:pPr>
-      <w:r>
-        <w:rPr>
-          <w:sz w:val="22"/>
-        </w:rPr>
+      </w:pPr>
+      <w:r>
         <w:t>HHS and CMS should establish a proxy methodology for the 2019 MA benchmark or a national</w:t>
       </w:r>
       <w:r>
         <w:rPr>
           <w:spacing w:val="-7"/>
-          <w:sz w:val="22"/>
-        </w:rPr>
-        <w:t> </w:t>
-      </w:r>
-      <w:r>
-        <w:rPr>
-          <w:sz w:val="22"/>
-        </w:rPr>
+        </w:rPr>
+        <w:t xml:space="preserve"> </w:t>
+      </w:r>
+      <w:r>
         <w:t>floor</w:t>
       </w:r>
       <w:r>
         <w:rPr>
           <w:spacing w:val="-10"/>
-          <w:sz w:val="22"/>
-        </w:rPr>
-        <w:t> </w:t>
-      </w:r>
-      <w:r>
-        <w:rPr>
-          <w:sz w:val="22"/>
-        </w:rPr>
+        </w:rPr>
+        <w:t xml:space="preserve"> </w:t>
+      </w:r>
+      <w:r>
         <w:t>for</w:t>
       </w:r>
       <w:r>
         <w:rPr>
           <w:spacing w:val="-7"/>
-          <w:sz w:val="22"/>
-        </w:rPr>
-        <w:t> </w:t>
-      </w:r>
-      <w:r>
-        <w:rPr>
-          <w:sz w:val="22"/>
-        </w:rPr>
+        </w:rPr>
+        <w:t xml:space="preserve"> </w:t>
+      </w:r>
+      <w:r>
         <w:t>the</w:t>
       </w:r>
       <w:r>
         <w:rPr>
           <w:spacing w:val="-9"/>
-          <w:sz w:val="22"/>
-        </w:rPr>
-        <w:t> </w:t>
-      </w:r>
-      <w:r>
-        <w:rPr>
-          <w:sz w:val="22"/>
-        </w:rPr>
+        </w:rPr>
+        <w:t xml:space="preserve"> </w:t>
+      </w:r>
+      <w:r>
         <w:t>Average</w:t>
       </w:r>
       <w:r>
         <w:rPr>
           <w:spacing w:val="-7"/>
-          <w:sz w:val="22"/>
-        </w:rPr>
-        <w:t> </w:t>
-      </w:r>
-      <w:r>
-        <w:rPr>
-          <w:sz w:val="22"/>
-        </w:rPr>
+        </w:rPr>
+        <w:t xml:space="preserve"> </w:t>
+      </w:r>
+      <w:r>
         <w:t>Geographic</w:t>
       </w:r>
       <w:r>
         <w:rPr>
           <w:spacing w:val="-8"/>
-          <w:sz w:val="22"/>
-        </w:rPr>
-        <w:t> </w:t>
-      </w:r>
-      <w:r>
-        <w:rPr>
-          <w:sz w:val="22"/>
-        </w:rPr>
+        </w:rPr>
+        <w:t xml:space="preserve"> </w:t>
+      </w:r>
+      <w:r>
         <w:t>Adjustment</w:t>
       </w:r>
       <w:r>
         <w:rPr>
           <w:spacing w:val="-9"/>
-          <w:sz w:val="22"/>
-        </w:rPr>
-        <w:t> </w:t>
-      </w:r>
-      <w:r>
-        <w:rPr>
-          <w:sz w:val="22"/>
-        </w:rPr>
+        </w:rPr>
+        <w:t xml:space="preserve"> </w:t>
+      </w:r>
+      <w:r>
         <w:t>(AGA</w:t>
       </w:r>
       <w:r>
         <w:rPr>
           <w:spacing w:val="-6"/>
-          <w:sz w:val="22"/>
-        </w:rPr>
-        <w:t> </w:t>
-      </w:r>
-      <w:r>
-        <w:rPr>
-          <w:sz w:val="22"/>
-        </w:rPr>
+        </w:rPr>
+        <w:t xml:space="preserve"> </w:t>
+      </w:r>
+      <w:r>
         <w:t>floor)</w:t>
       </w:r>
       <w:r>
         <w:rPr>
           <w:spacing w:val="-5"/>
-          <w:sz w:val="22"/>
-        </w:rPr>
-        <w:t> </w:t>
-      </w:r>
-      <w:r>
-        <w:rPr>
-          <w:sz w:val="22"/>
-        </w:rPr>
+        </w:rPr>
+        <w:t xml:space="preserve"> </w:t>
+      </w:r>
+      <w:r>
         <w:t>of</w:t>
       </w:r>
       <w:r>
         <w:rPr>
           <w:spacing w:val="-5"/>
-          <w:sz w:val="22"/>
-        </w:rPr>
-        <w:t> </w:t>
-      </w:r>
-      <w:r>
-        <w:rPr>
-          <w:sz w:val="22"/>
-        </w:rPr>
+        </w:rPr>
+        <w:t xml:space="preserve"> </w:t>
+      </w:r>
+      <w:r>
         <w:t>0.70</w:t>
       </w:r>
       <w:r>
         <w:rPr>
           <w:spacing w:val="-10"/>
-          <w:sz w:val="22"/>
-        </w:rPr>
-        <w:t> </w:t>
-      </w:r>
-      <w:r>
-        <w:rPr>
-          <w:sz w:val="22"/>
-        </w:rPr>
+        </w:rPr>
+        <w:t xml:space="preserve"> </w:t>
+      </w:r>
+      <w:r>
         <w:t>for</w:t>
       </w:r>
       <w:r>
         <w:rPr>
           <w:spacing w:val="-7"/>
-          <w:sz w:val="22"/>
-        </w:rPr>
-        <w:t> </w:t>
-      </w:r>
-      <w:r>
-        <w:rPr>
-          <w:sz w:val="22"/>
-        </w:rPr>
+        </w:rPr>
+        <w:t xml:space="preserve"> </w:t>
+      </w:r>
+      <w:r>
         <w:t>all</w:t>
       </w:r>
       <w:r>
         <w:rPr>
           <w:spacing w:val="-8"/>
-          <w:sz w:val="22"/>
-        </w:rPr>
-        <w:t> </w:t>
-      </w:r>
-      <w:r>
-        <w:rPr>
-          <w:sz w:val="22"/>
-        </w:rPr>
-        <w:t>counties in MA rate-setting. The latter would move PR counties to an AGA closer to other Caribbean Territories and protect all the counties in the Nation from cases of extremely low</w:t>
+        </w:rPr>
+        <w:t xml:space="preserve"> </w:t>
+      </w:r>
+      <w:r>
+        <w:t>counties in MA rate-setting. The latter would move PR counties to an AGA closer to o</w:t>
+      </w:r>
+      <w:r>
+        <w:t>ther Caribbean Territories and protect all the counties in the Nation from cases of extremely low</w:t>
       </w:r>
       <w:r>
         <w:rPr>
           <w:spacing w:val="-3"/>
-          <w:sz w:val="22"/>
-        </w:rPr>
-        <w:t> </w:t>
-      </w:r>
-      <w:r>
-        <w:rPr>
-          <w:sz w:val="22"/>
-        </w:rPr>
+        </w:rPr>
+        <w:t xml:space="preserve"> </w:t>
+      </w:r>
+      <w:r>
         <w:t>AGAs</w:t>
       </w:r>
       <w:r>
         <w:rPr>
           <w:spacing w:val="-4"/>
-          <w:sz w:val="22"/>
-        </w:rPr>
-        <w:t> </w:t>
-      </w:r>
-      <w:r>
-        <w:rPr>
-          <w:sz w:val="22"/>
-        </w:rPr>
+        </w:rPr>
+        <w:t xml:space="preserve"> </w:t>
+      </w:r>
+      <w:r>
         <w:t>resulting</w:t>
       </w:r>
       <w:r>
         <w:rPr>
           <w:spacing w:val="-6"/>
-          <w:sz w:val="22"/>
-        </w:rPr>
-        <w:t> </w:t>
-      </w:r>
-      <w:r>
-        <w:rPr>
-          <w:sz w:val="22"/>
-        </w:rPr>
+        </w:rPr>
+        <w:t xml:space="preserve"> </w:t>
+      </w:r>
+      <w:r>
         <w:t>from</w:t>
       </w:r>
       <w:r>
         <w:rPr>
           <w:spacing w:val="-5"/>
-          <w:sz w:val="22"/>
-        </w:rPr>
-        <w:t> </w:t>
-      </w:r>
-      <w:r>
-        <w:rPr>
-          <w:sz w:val="22"/>
-        </w:rPr>
+        </w:rPr>
+        <w:t xml:space="preserve"> </w:t>
+      </w:r>
+      <w:r>
         <w:t>clear</w:t>
       </w:r>
       <w:r>
         <w:rPr>
           <w:spacing w:val="-5"/>
-          <w:sz w:val="22"/>
-        </w:rPr>
-        <w:t> </w:t>
-      </w:r>
-      <w:r>
-        <w:rPr>
-          <w:sz w:val="22"/>
-        </w:rPr>
+        </w:rPr>
+        <w:t xml:space="preserve"> </w:t>
+      </w:r>
+      <w:r>
         <w:t>data</w:t>
       </w:r>
       <w:r>
         <w:rPr>
           <w:spacing w:val="-4"/>
-          <w:sz w:val="22"/>
-        </w:rPr>
-        <w:t> </w:t>
-      </w:r>
-      <w:r>
-        <w:rPr>
-          <w:sz w:val="22"/>
-        </w:rPr>
+        </w:rPr>
+        <w:t xml:space="preserve"> </w:t>
+      </w:r>
+      <w:r>
         <w:t>deficiencies</w:t>
       </w:r>
       <w:r>
         <w:rPr>
           <w:spacing w:val="-6"/>
-          <w:sz w:val="22"/>
-        </w:rPr>
-        <w:t> </w:t>
-      </w:r>
-      <w:r>
-        <w:rPr>
-          <w:sz w:val="22"/>
-        </w:rPr>
+        </w:rPr>
+        <w:t xml:space="preserve"> </w:t>
+      </w:r>
+      <w:r>
         <w:t>and</w:t>
       </w:r>
       <w:r>
         <w:rPr>
           <w:spacing w:val="-4"/>
-          <w:sz w:val="22"/>
-        </w:rPr>
-        <w:t> </w:t>
-      </w:r>
-      <w:r>
-        <w:rPr>
-          <w:sz w:val="22"/>
-        </w:rPr>
+        </w:rPr>
+        <w:t xml:space="preserve"> </w:t>
+      </w:r>
+      <w:r>
         <w:t>fluctuations.</w:t>
       </w:r>
       <w:r>
         <w:rPr>
           <w:spacing w:val="-1"/>
-          <w:sz w:val="22"/>
-        </w:rPr>
-        <w:t> </w:t>
-      </w:r>
-      <w:r>
-        <w:rPr>
-          <w:sz w:val="22"/>
-        </w:rPr>
+        </w:rPr>
+        <w:t xml:space="preserve"> </w:t>
+      </w:r>
+      <w:r>
         <w:t>Implementing</w:t>
       </w:r>
       <w:r>
         <w:rPr>
           <w:spacing w:val="-4"/>
-          <w:sz w:val="22"/>
-        </w:rPr>
-        <w:t> </w:t>
-      </w:r>
-      <w:r>
-        <w:rPr>
-          <w:sz w:val="22"/>
-        </w:rPr>
+        </w:rPr>
+        <w:t xml:space="preserve"> </w:t>
+      </w:r>
+      <w:r>
         <w:t>an</w:t>
       </w:r>
       <w:r>
         <w:rPr>
           <w:spacing w:val="-3"/>
-          <w:sz w:val="22"/>
-        </w:rPr>
-        <w:t> </w:t>
-      </w:r>
-      <w:r>
-        <w:rPr>
-          <w:sz w:val="22"/>
-        </w:rPr>
-        <w:t>AGA floor now will prevent further erosion and irreparable harm to the healthcare system. A similar</w:t>
+        </w:rPr>
+        <w:t xml:space="preserve"> </w:t>
+      </w:r>
+      <w:r>
+        <w:t>AGA floor now will prevent further erosion and irreparable harm to the healthcar</w:t>
+      </w:r>
+      <w:r>
+        <w:t>e system. A similar</w:t>
       </w:r>
       <w:r>
         <w:rPr>
           <w:spacing w:val="-12"/>
-          <w:sz w:val="22"/>
-        </w:rPr>
-        <w:t> </w:t>
-      </w:r>
-      <w:r>
-        <w:rPr>
-          <w:sz w:val="22"/>
-        </w:rPr>
+        </w:rPr>
+        <w:t xml:space="preserve"> </w:t>
+      </w:r>
+      <w:r>
         <w:t>approach</w:t>
       </w:r>
       <w:r>
         <w:rPr>
           <w:spacing w:val="-10"/>
-          <w:sz w:val="22"/>
-        </w:rPr>
-        <w:t> </w:t>
-      </w:r>
-      <w:r>
-        <w:rPr>
-          <w:sz w:val="22"/>
-        </w:rPr>
+        </w:rPr>
+        <w:t xml:space="preserve"> </w:t>
+      </w:r>
+      <w:r>
         <w:t>should</w:t>
       </w:r>
       <w:r>
         <w:rPr>
           <w:spacing w:val="-13"/>
-          <w:sz w:val="22"/>
-        </w:rPr>
-        <w:t> </w:t>
-      </w:r>
-      <w:r>
-        <w:rPr>
-          <w:sz w:val="22"/>
-        </w:rPr>
+        </w:rPr>
+        <w:t xml:space="preserve"> </w:t>
+      </w:r>
+      <w:r>
         <w:t>be</w:t>
       </w:r>
       <w:r>
         <w:rPr>
           <w:spacing w:val="-11"/>
-          <w:sz w:val="22"/>
-        </w:rPr>
-        <w:t> </w:t>
-      </w:r>
-      <w:r>
-        <w:rPr>
-          <w:sz w:val="22"/>
-        </w:rPr>
+        </w:rPr>
+        <w:t xml:space="preserve"> </w:t>
+      </w:r>
+      <w:r>
         <w:t>used</w:t>
       </w:r>
       <w:r>
         <w:rPr>
           <w:spacing w:val="-11"/>
-          <w:sz w:val="22"/>
-        </w:rPr>
-        <w:t> </w:t>
-      </w:r>
-      <w:r>
-        <w:rPr>
-          <w:sz w:val="22"/>
-        </w:rPr>
+        </w:rPr>
+        <w:t xml:space="preserve"> </w:t>
+      </w:r>
+      <w:r>
         <w:t>to</w:t>
       </w:r>
       <w:r>
         <w:rPr>
           <w:spacing w:val="-11"/>
-          <w:sz w:val="22"/>
-        </w:rPr>
-        <w:t> </w:t>
-      </w:r>
-      <w:r>
-        <w:rPr>
-          <w:sz w:val="22"/>
-        </w:rPr>
+        </w:rPr>
+        <w:t xml:space="preserve"> </w:t>
+      </w:r>
+      <w:r>
         <w:t>calculate</w:t>
       </w:r>
       <w:r>
         <w:rPr>
           <w:spacing w:val="-11"/>
-          <w:sz w:val="22"/>
-        </w:rPr>
-        <w:t> </w:t>
-      </w:r>
-      <w:r>
-        <w:rPr>
-          <w:sz w:val="22"/>
-        </w:rPr>
+        </w:rPr>
+        <w:t xml:space="preserve"> </w:t>
+      </w:r>
+      <w:r>
         <w:t>the</w:t>
       </w:r>
       <w:r>
         <w:rPr>
           <w:spacing w:val="-11"/>
-          <w:sz w:val="22"/>
-        </w:rPr>
-        <w:t> </w:t>
-      </w:r>
-      <w:r>
-        <w:rPr>
-          <w:sz w:val="22"/>
-        </w:rPr>
+        </w:rPr>
+        <w:t xml:space="preserve"> </w:t>
+      </w:r>
+      <w:r>
         <w:t>ESRD</w:t>
       </w:r>
       <w:r>
         <w:rPr>
           <w:spacing w:val="-11"/>
-          <w:sz w:val="22"/>
-        </w:rPr>
-        <w:t> </w:t>
-      </w:r>
-      <w:r>
-        <w:rPr>
-          <w:sz w:val="22"/>
-        </w:rPr>
+        </w:rPr>
+        <w:t xml:space="preserve"> </w:t>
+      </w:r>
+      <w:r>
         <w:t>benchmark</w:t>
       </w:r>
       <w:r>
         <w:rPr>
           <w:spacing w:val="-11"/>
-          <w:sz w:val="22"/>
-        </w:rPr>
-        <w:t> </w:t>
-      </w:r>
-      <w:r>
-        <w:rPr>
-          <w:sz w:val="22"/>
-        </w:rPr>
+        </w:rPr>
+        <w:t xml:space="preserve"> </w:t>
+      </w:r>
+      <w:r>
         <w:t>to</w:t>
       </w:r>
       <w:r>
         <w:rPr>
           <w:spacing w:val="-11"/>
-          <w:sz w:val="22"/>
-        </w:rPr>
-        <w:t> </w:t>
-      </w:r>
-      <w:r>
-        <w:rPr>
-          <w:sz w:val="22"/>
-        </w:rPr>
+        </w:rPr>
+        <w:t xml:space="preserve"> </w:t>
+      </w:r>
+      <w:r>
         <w:t>ensure</w:t>
       </w:r>
       <w:r>
         <w:rPr>
           <w:spacing w:val="-11"/>
-          <w:sz w:val="22"/>
-        </w:rPr>
-        <w:t> </w:t>
-      </w:r>
-      <w:r>
-        <w:rPr>
-          <w:sz w:val="22"/>
-        </w:rPr>
+        </w:rPr>
+        <w:t xml:space="preserve"> </w:t>
+      </w:r>
+      <w:r>
         <w:t>resources</w:t>
       </w:r>
       <w:r>
         <w:rPr>
           <w:spacing w:val="-11"/>
-          <w:sz w:val="22"/>
-        </w:rPr>
-        <w:t> </w:t>
-      </w:r>
-      <w:r>
-        <w:rPr>
-          <w:sz w:val="22"/>
-        </w:rPr>
+        </w:rPr>
+        <w:t xml:space="preserve"> </w:t>
+      </w:r>
+      <w:r>
         <w:t>are available to properly care for this vulnerable</w:t>
       </w:r>
       <w:r>
         <w:rPr>
           <w:spacing w:val="-12"/>
-          <w:sz w:val="22"/>
-        </w:rPr>
-        <w:t> </w:t>
-      </w:r>
-      <w:r>
-        <w:rPr>
-          <w:sz w:val="22"/>
-        </w:rPr>
+        </w:rPr>
+        <w:t xml:space="preserve"> </w:t>
+      </w:r>
+      <w:r>
         <w:t>population.</w:t>
       </w:r>
     </w:p>
@@ -2168,604 +1852,417 @@
           <w:numId w:val="1"/>
         </w:numPr>
         <w:tabs>
-          <w:tab w:pos="821" w:val="left" w:leader="none"/>
+          <w:tab w:val="left" w:pos="821"/>
         </w:tabs>
-        <w:spacing w:line="240" w:lineRule="auto" w:before="160" w:after="0"/>
-        <w:ind w:left="820" w:right="112" w:hanging="360"/>
+        <w:spacing w:before="160"/>
         <w:jc w:val="both"/>
-        <w:rPr>
-          <w:sz w:val="22"/>
-        </w:rPr>
-      </w:pPr>
-      <w:r>
-        <w:rPr>
-          <w:sz w:val="22"/>
-        </w:rPr>
+      </w:pPr>
+      <w:r>
         <w:t>CMS</w:t>
       </w:r>
       <w:r>
         <w:rPr>
           <w:spacing w:val="-5"/>
-          <w:sz w:val="22"/>
-        </w:rPr>
-        <w:t> </w:t>
-      </w:r>
-      <w:r>
-        <w:rPr>
-          <w:sz w:val="22"/>
-        </w:rPr>
+        </w:rPr>
+        <w:t xml:space="preserve"> </w:t>
+      </w:r>
+      <w:r>
         <w:t>can</w:t>
       </w:r>
       <w:r>
         <w:rPr>
           <w:spacing w:val="-3"/>
-          <w:sz w:val="22"/>
-        </w:rPr>
-        <w:t> </w:t>
-      </w:r>
-      <w:r>
-        <w:rPr>
-          <w:sz w:val="22"/>
-        </w:rPr>
+        </w:rPr>
+        <w:t xml:space="preserve"> </w:t>
+      </w:r>
+      <w:r>
         <w:t>phase-in</w:t>
       </w:r>
       <w:r>
         <w:rPr>
           <w:spacing w:val="-3"/>
-          <w:sz w:val="22"/>
-        </w:rPr>
-        <w:t> </w:t>
-      </w:r>
-      <w:r>
-        <w:rPr>
-          <w:sz w:val="22"/>
-        </w:rPr>
+        </w:rPr>
+        <w:t xml:space="preserve"> </w:t>
+      </w:r>
+      <w:r>
         <w:t>the</w:t>
       </w:r>
       <w:r>
         <w:rPr>
           <w:spacing w:val="-6"/>
-          <w:sz w:val="22"/>
-        </w:rPr>
-        <w:t> </w:t>
-      </w:r>
-      <w:r>
-        <w:rPr>
-          <w:sz w:val="22"/>
-        </w:rPr>
+        </w:rPr>
+        <w:t xml:space="preserve"> </w:t>
+      </w:r>
+      <w:r>
         <w:t>impact</w:t>
       </w:r>
       <w:r>
         <w:rPr>
           <w:spacing w:val="-3"/>
-          <w:sz w:val="22"/>
-        </w:rPr>
-        <w:t> </w:t>
-      </w:r>
-      <w:r>
-        <w:rPr>
-          <w:sz w:val="22"/>
-        </w:rPr>
+        </w:rPr>
+        <w:t xml:space="preserve"> </w:t>
+      </w:r>
+      <w:r>
         <w:t>of</w:t>
       </w:r>
       <w:r>
         <w:rPr>
           <w:spacing w:val="-6"/>
-          <w:sz w:val="22"/>
-        </w:rPr>
-        <w:t> </w:t>
-      </w:r>
-      <w:r>
-        <w:rPr>
-          <w:sz w:val="22"/>
-        </w:rPr>
+        </w:rPr>
+        <w:t xml:space="preserve"> </w:t>
+      </w:r>
+      <w:r>
         <w:t>the</w:t>
       </w:r>
       <w:r>
         <w:rPr>
           <w:spacing w:val="-4"/>
-          <w:sz w:val="22"/>
-        </w:rPr>
-        <w:t> </w:t>
-      </w:r>
-      <w:r>
-        <w:rPr>
-          <w:sz w:val="22"/>
-        </w:rPr>
+        </w:rPr>
+        <w:t xml:space="preserve"> </w:t>
+      </w:r>
+      <w:r>
         <w:t>proposed</w:t>
       </w:r>
       <w:r>
         <w:rPr>
           <w:spacing w:val="-7"/>
-          <w:sz w:val="22"/>
-        </w:rPr>
-        <w:t> </w:t>
-      </w:r>
-      <w:r>
-        <w:rPr>
-          <w:sz w:val="22"/>
-        </w:rPr>
+        </w:rPr>
+        <w:t xml:space="preserve"> </w:t>
+      </w:r>
+      <w:r>
         <w:t>policy</w:t>
       </w:r>
       <w:r>
         <w:rPr>
           <w:spacing w:val="-4"/>
-          <w:sz w:val="22"/>
-        </w:rPr>
-        <w:t> </w:t>
-      </w:r>
-      <w:r>
-        <w:rPr>
-          <w:sz w:val="22"/>
-        </w:rPr>
+        </w:rPr>
+        <w:t xml:space="preserve"> </w:t>
+      </w:r>
+      <w:r>
         <w:t>for</w:t>
       </w:r>
       <w:r>
         <w:rPr>
           <w:spacing w:val="-7"/>
-          <w:sz w:val="22"/>
-        </w:rPr>
-        <w:t> </w:t>
-      </w:r>
-      <w:r>
-        <w:rPr>
-          <w:sz w:val="22"/>
-        </w:rPr>
+        </w:rPr>
+        <w:t xml:space="preserve"> </w:t>
+      </w:r>
+      <w:r>
         <w:t>MA</w:t>
       </w:r>
       <w:r>
         <w:rPr>
           <w:spacing w:val="-3"/>
-          <w:sz w:val="22"/>
-        </w:rPr>
-        <w:t> </w:t>
-      </w:r>
-      <w:r>
-        <w:rPr>
-          <w:sz w:val="22"/>
-        </w:rPr>
+        </w:rPr>
+        <w:t xml:space="preserve"> </w:t>
+      </w:r>
+      <w:r>
         <w:t>benchmarks</w:t>
       </w:r>
       <w:r>
         <w:rPr>
           <w:spacing w:val="-7"/>
-          <w:sz w:val="22"/>
-        </w:rPr>
-        <w:t> </w:t>
-      </w:r>
-      <w:r>
-        <w:rPr>
-          <w:sz w:val="22"/>
-        </w:rPr>
+        </w:rPr>
+        <w:t xml:space="preserve"> </w:t>
+      </w:r>
+      <w:r>
         <w:t>in</w:t>
       </w:r>
       <w:r>
         <w:rPr>
           <w:spacing w:val="-3"/>
-          <w:sz w:val="22"/>
-        </w:rPr>
-        <w:t> </w:t>
-      </w:r>
-      <w:r>
-        <w:rPr>
-          <w:sz w:val="22"/>
-        </w:rPr>
+        </w:rPr>
+        <w:t xml:space="preserve"> </w:t>
+      </w:r>
+      <w:r>
         <w:t>a</w:t>
       </w:r>
       <w:r>
         <w:rPr>
           <w:spacing w:val="-6"/>
-          <w:sz w:val="22"/>
-        </w:rPr>
-        <w:t> </w:t>
-      </w:r>
-      <w:r>
-        <w:rPr>
-          <w:sz w:val="22"/>
-        </w:rPr>
+        </w:rPr>
+        <w:t xml:space="preserve"> </w:t>
+      </w:r>
+      <w:r>
         <w:t>period</w:t>
       </w:r>
       <w:r>
         <w:rPr>
           <w:spacing w:val="-7"/>
-          <w:sz w:val="22"/>
-        </w:rPr>
-        <w:t> </w:t>
-      </w:r>
-      <w:r>
-        <w:rPr>
-          <w:sz w:val="22"/>
-        </w:rPr>
+        </w:rPr>
+        <w:t xml:space="preserve"> </w:t>
+      </w:r>
+      <w:r>
         <w:t>of</w:t>
       </w:r>
       <w:r>
         <w:rPr>
           <w:spacing w:val="-6"/>
-          <w:sz w:val="22"/>
-        </w:rPr>
-        <w:t> </w:t>
-      </w:r>
-      <w:r>
-        <w:rPr>
-          <w:sz w:val="22"/>
-        </w:rPr>
+        </w:rPr>
+        <w:t xml:space="preserve"> </w:t>
+      </w:r>
+      <w:r>
         <w:t>2- 3</w:t>
       </w:r>
       <w:r>
         <w:rPr>
           <w:spacing w:val="-11"/>
-          <w:sz w:val="22"/>
-        </w:rPr>
-        <w:t> </w:t>
-      </w:r>
-      <w:r>
-        <w:rPr>
-          <w:sz w:val="22"/>
-        </w:rPr>
+        </w:rPr>
+        <w:t xml:space="preserve"> </w:t>
+      </w:r>
+      <w:r>
         <w:t>years,</w:t>
       </w:r>
       <w:r>
         <w:rPr>
           <w:spacing w:val="-11"/>
-          <w:sz w:val="22"/>
-        </w:rPr>
-        <w:t> </w:t>
-      </w:r>
-      <w:r>
-        <w:rPr>
-          <w:sz w:val="22"/>
-        </w:rPr>
+        </w:rPr>
+        <w:t xml:space="preserve"> </w:t>
+      </w:r>
+      <w:r>
         <w:t>starting</w:t>
       </w:r>
       <w:r>
         <w:rPr>
           <w:spacing w:val="-14"/>
-          <w:sz w:val="22"/>
-        </w:rPr>
-        <w:t> </w:t>
-      </w:r>
-      <w:r>
-        <w:rPr>
-          <w:sz w:val="22"/>
-        </w:rPr>
+        </w:rPr>
+        <w:t xml:space="preserve"> </w:t>
+      </w:r>
+      <w:r>
         <w:t>in</w:t>
       </w:r>
       <w:r>
         <w:rPr>
           <w:spacing w:val="-9"/>
-          <w:sz w:val="22"/>
-        </w:rPr>
-        <w:t> </w:t>
-      </w:r>
-      <w:r>
-        <w:rPr>
-          <w:sz w:val="22"/>
-        </w:rPr>
+        </w:rPr>
+        <w:t xml:space="preserve"> </w:t>
+      </w:r>
+      <w:r>
         <w:t>2019,</w:t>
       </w:r>
       <w:r>
         <w:rPr>
           <w:spacing w:val="-13"/>
-          <w:sz w:val="22"/>
-        </w:rPr>
-        <w:t> </w:t>
-      </w:r>
-      <w:r>
-        <w:rPr>
-          <w:sz w:val="22"/>
-        </w:rPr>
+        </w:rPr>
+        <w:t xml:space="preserve"> </w:t>
+      </w:r>
+      <w:r>
         <w:t>and</w:t>
       </w:r>
       <w:r>
         <w:rPr>
           <w:spacing w:val="-11"/>
-          <w:sz w:val="22"/>
-        </w:rPr>
-        <w:t> </w:t>
-      </w:r>
-      <w:r>
-        <w:rPr>
-          <w:sz w:val="22"/>
-        </w:rPr>
+        </w:rPr>
+        <w:t xml:space="preserve"> </w:t>
+      </w:r>
+      <w:r>
         <w:t>monitor</w:t>
       </w:r>
       <w:r>
         <w:rPr>
           <w:spacing w:val="-12"/>
-          <w:sz w:val="22"/>
-        </w:rPr>
-        <w:t> </w:t>
-      </w:r>
-      <w:r>
-        <w:rPr>
-          <w:sz w:val="22"/>
-        </w:rPr>
+        </w:rPr>
+        <w:t xml:space="preserve"> </w:t>
+      </w:r>
+      <w:r>
         <w:t>closely</w:t>
       </w:r>
       <w:r>
         <w:rPr>
           <w:spacing w:val="-11"/>
-          <w:sz w:val="22"/>
-        </w:rPr>
-        <w:t> </w:t>
-      </w:r>
-      <w:r>
-        <w:rPr>
-          <w:sz w:val="22"/>
-        </w:rPr>
+        </w:rPr>
+        <w:t xml:space="preserve"> </w:t>
+      </w:r>
+      <w:r>
         <w:t>the</w:t>
       </w:r>
       <w:r>
         <w:rPr>
           <w:spacing w:val="-11"/>
-          <w:sz w:val="22"/>
-        </w:rPr>
-        <w:t> </w:t>
-      </w:r>
-      <w:r>
-        <w:rPr>
-          <w:sz w:val="22"/>
-        </w:rPr>
+        </w:rPr>
+        <w:t xml:space="preserve"> </w:t>
+      </w:r>
+      <w:r>
         <w:t>effects</w:t>
       </w:r>
       <w:r>
         <w:rPr>
           <w:spacing w:val="-11"/>
-          <w:sz w:val="22"/>
-        </w:rPr>
-        <w:t> </w:t>
-      </w:r>
-      <w:r>
-        <w:rPr>
-          <w:sz w:val="22"/>
-        </w:rPr>
+        </w:rPr>
+        <w:t xml:space="preserve"> </w:t>
+      </w:r>
+      <w:r>
         <w:t>on</w:t>
       </w:r>
       <w:r>
         <w:rPr>
           <w:spacing w:val="-10"/>
-          <w:sz w:val="22"/>
-        </w:rPr>
-        <w:t> </w:t>
-      </w:r>
-      <w:r>
-        <w:rPr>
-          <w:sz w:val="22"/>
-        </w:rPr>
+        </w:rPr>
+        <w:t xml:space="preserve"> </w:t>
+      </w:r>
+      <w:r>
         <w:t>the</w:t>
       </w:r>
       <w:r>
         <w:rPr>
           <w:spacing w:val="-11"/>
-          <w:sz w:val="22"/>
-        </w:rPr>
-        <w:t> </w:t>
-      </w:r>
-      <w:r>
-        <w:rPr>
-          <w:sz w:val="22"/>
-        </w:rPr>
+        </w:rPr>
+        <w:t xml:space="preserve"> </w:t>
+      </w:r>
+      <w:r>
         <w:t>system.</w:t>
       </w:r>
       <w:r>
         <w:rPr>
           <w:spacing w:val="-11"/>
-          <w:sz w:val="22"/>
-        </w:rPr>
-        <w:t> </w:t>
-      </w:r>
-      <w:r>
-        <w:rPr>
-          <w:sz w:val="22"/>
-        </w:rPr>
+        </w:rPr>
+        <w:t xml:space="preserve"> </w:t>
+      </w:r>
+      <w:r>
         <w:t>MA</w:t>
       </w:r>
       <w:r>
         <w:rPr>
           <w:spacing w:val="-12"/>
-          <w:sz w:val="22"/>
-        </w:rPr>
-        <w:t> </w:t>
-      </w:r>
-      <w:r>
-        <w:rPr>
-          <w:sz w:val="22"/>
-        </w:rPr>
+        </w:rPr>
+        <w:t xml:space="preserve"> </w:t>
+      </w:r>
+      <w:r>
         <w:t>plans</w:t>
       </w:r>
       <w:r>
         <w:rPr>
           <w:spacing w:val="-11"/>
-          <w:sz w:val="22"/>
-        </w:rPr>
-        <w:t> </w:t>
-      </w:r>
-      <w:r>
-        <w:rPr>
-          <w:sz w:val="22"/>
-        </w:rPr>
+        </w:rPr>
+        <w:t xml:space="preserve"> </w:t>
+      </w:r>
+      <w:r>
         <w:t>in</w:t>
       </w:r>
       <w:r>
         <w:rPr>
           <w:spacing w:val="-10"/>
-          <w:sz w:val="22"/>
-        </w:rPr>
-        <w:t> </w:t>
-      </w:r>
-      <w:r>
-        <w:rPr>
-          <w:sz w:val="22"/>
-        </w:rPr>
+        </w:rPr>
+        <w:t xml:space="preserve"> </w:t>
+      </w:r>
+      <w:r>
         <w:t>Puerto Rico are committed to work with CMS in defining additional bid requirements, bid to benchmark</w:t>
       </w:r>
       <w:r>
         <w:rPr>
           <w:spacing w:val="-5"/>
-          <w:sz w:val="22"/>
-        </w:rPr>
-        <w:t> </w:t>
-      </w:r>
-      <w:r>
-        <w:rPr>
-          <w:sz w:val="22"/>
-        </w:rPr>
+        </w:rPr>
+        <w:t xml:space="preserve"> </w:t>
+      </w:r>
+      <w:r>
         <w:t>ratio</w:t>
       </w:r>
       <w:r>
         <w:rPr>
           <w:spacing w:val="-5"/>
-          <w:sz w:val="22"/>
-        </w:rPr>
-        <w:t> </w:t>
-      </w:r>
-      <w:r>
-        <w:rPr>
-          <w:sz w:val="22"/>
-        </w:rPr>
+        </w:rPr>
+        <w:t xml:space="preserve"> </w:t>
+      </w:r>
+      <w:r>
         <w:t>parameters</w:t>
       </w:r>
       <w:r>
         <w:rPr>
           <w:spacing w:val="-5"/>
-          <w:sz w:val="22"/>
-        </w:rPr>
-        <w:t> </w:t>
-      </w:r>
-      <w:r>
-        <w:rPr>
-          <w:sz w:val="22"/>
-        </w:rPr>
+        </w:rPr>
+        <w:t xml:space="preserve"> </w:t>
+      </w:r>
+      <w:r>
         <w:t>or</w:t>
       </w:r>
       <w:r>
         <w:rPr>
           <w:spacing w:val="-6"/>
-          <w:sz w:val="22"/>
-        </w:rPr>
-        <w:t> </w:t>
-      </w:r>
-      <w:r>
-        <w:rPr>
-          <w:sz w:val="22"/>
-        </w:rPr>
+        </w:rPr>
+        <w:t xml:space="preserve"> </w:t>
+      </w:r>
+      <w:r>
         <w:t>monitoring</w:t>
       </w:r>
       <w:r>
         <w:rPr>
           <w:spacing w:val="-5"/>
-          <w:sz w:val="22"/>
-        </w:rPr>
-        <w:t> </w:t>
-      </w:r>
-      <w:r>
-        <w:rPr>
-          <w:sz w:val="22"/>
-        </w:rPr>
+        </w:rPr>
+        <w:t xml:space="preserve"> </w:t>
+      </w:r>
+      <w:r>
         <w:t>tools</w:t>
       </w:r>
       <w:r>
         <w:rPr>
           <w:spacing w:val="-4"/>
-          <w:sz w:val="22"/>
-        </w:rPr>
-        <w:t> </w:t>
-      </w:r>
-      <w:r>
-        <w:rPr>
-          <w:sz w:val="22"/>
-        </w:rPr>
+        </w:rPr>
+        <w:t xml:space="preserve"> </w:t>
+      </w:r>
+      <w:r>
         <w:t>to</w:t>
       </w:r>
       <w:r>
         <w:rPr>
           <w:spacing w:val="-5"/>
-          <w:sz w:val="22"/>
-        </w:rPr>
-        <w:t> </w:t>
-      </w:r>
-      <w:r>
-        <w:rPr>
-          <w:sz w:val="22"/>
-        </w:rPr>
+        </w:rPr>
+        <w:t xml:space="preserve"> </w:t>
+      </w:r>
+      <w:r>
         <w:t>measure</w:t>
       </w:r>
       <w:r>
         <w:rPr>
           <w:spacing w:val="-5"/>
-          <w:sz w:val="22"/>
-        </w:rPr>
-        <w:t> </w:t>
-      </w:r>
-      <w:r>
-        <w:rPr>
-          <w:sz w:val="22"/>
-        </w:rPr>
+        </w:rPr>
+        <w:t xml:space="preserve"> </w:t>
+      </w:r>
+      <w:r>
         <w:t>the</w:t>
       </w:r>
       <w:r>
         <w:rPr>
           <w:spacing w:val="-5"/>
-          <w:sz w:val="22"/>
-        </w:rPr>
-        <w:t> </w:t>
-      </w:r>
-      <w:r>
-        <w:rPr>
-          <w:sz w:val="22"/>
-        </w:rPr>
+        </w:rPr>
+        <w:t xml:space="preserve"> </w:t>
+      </w:r>
+      <w:r>
         <w:t>impact</w:t>
       </w:r>
       <w:r>
         <w:rPr>
           <w:spacing w:val="-5"/>
-          <w:sz w:val="22"/>
-        </w:rPr>
-        <w:t> </w:t>
-      </w:r>
-      <w:r>
-        <w:rPr>
-          <w:sz w:val="22"/>
-        </w:rPr>
+        </w:rPr>
+        <w:t xml:space="preserve"> </w:t>
+      </w:r>
+      <w:r>
         <w:t>of</w:t>
       </w:r>
       <w:r>
         <w:rPr>
           <w:spacing w:val="-4"/>
-          <w:sz w:val="22"/>
-        </w:rPr>
-        <w:t> </w:t>
-      </w:r>
-      <w:r>
-        <w:rPr>
-          <w:sz w:val="22"/>
-        </w:rPr>
+        </w:rPr>
+        <w:t xml:space="preserve"> </w:t>
+      </w:r>
+      <w:r>
         <w:t>the</w:t>
       </w:r>
       <w:r>
         <w:rPr>
           <w:spacing w:val="-5"/>
-          <w:sz w:val="22"/>
-        </w:rPr>
-        <w:t> </w:t>
-      </w:r>
-      <w:r>
-        <w:rPr>
-          <w:sz w:val="22"/>
-        </w:rPr>
+        </w:rPr>
+        <w:t xml:space="preserve"> </w:t>
+      </w:r>
+      <w:r>
         <w:t>adjustment in relation to provider compensation and development of value-based payment</w:t>
       </w:r>
       <w:r>
         <w:rPr>
           <w:spacing w:val="-22"/>
-          <w:sz w:val="22"/>
-        </w:rPr>
-        <w:t> </w:t>
-      </w:r>
-      <w:r>
-        <w:rPr>
-          <w:sz w:val="22"/>
-        </w:rPr>
+        </w:rPr>
+        <w:t xml:space="preserve"> </w:t>
+      </w:r>
+      <w:r>
         <w:t>models.</w:t>
       </w:r>
     </w:p>
@@ -2777,32 +2274,28 @@
           <w:numId w:val="1"/>
         </w:numPr>
         <w:tabs>
-          <w:tab w:pos="821" w:val="left" w:leader="none"/>
+          <w:tab w:val="left" w:pos="821"/>
         </w:tabs>
-        <w:spacing w:line="240" w:lineRule="auto" w:before="149" w:after="0"/>
-        <w:ind w:left="820" w:right="113" w:hanging="360"/>
+        <w:spacing w:before="149"/>
+        <w:ind w:right="113"/>
         <w:jc w:val="both"/>
-        <w:rPr>
-          <w:sz w:val="22"/>
-        </w:rPr>
-      </w:pPr>
-      <w:r>
-        <w:rPr>
-          <w:sz w:val="22"/>
-        </w:rPr>
-        <w:t>County rates in Puerto Rico are such outliers in 2018 that the level of payment proposed would still leave them at least 15% or more below the average MA rates in the state with the lowest average. The additional funding will provide the necessary inflow to support recovery efforts for our health system while remaining as the lowest cost option in the Nation and will also help address migration of providers and patients, ultimately avoiding unnecessary costs to the Federal</w:t>
+      </w:pPr>
+      <w:r>
+        <w:t>County rates in Puerto Rico are such outliers in 2018 that the level of payment proposed would still leave them at least 15% or more below the average MA rates i</w:t>
+      </w:r>
+      <w:r>
+        <w:t>n the state with the lowest average. The additional funding will provide the necessary inflow to support recovery efforts for our health system while remaining as the lowest cost option in the Nation and will also help address migration of providers and pa</w:t>
+      </w:r>
+      <w:r>
+        <w:t>tients, ultimately avoiding unnecessary costs to the Federal</w:t>
       </w:r>
       <w:r>
         <w:rPr>
           <w:spacing w:val="-18"/>
-          <w:sz w:val="22"/>
-        </w:rPr>
-        <w:t> </w:t>
-      </w:r>
-      <w:r>
-        <w:rPr>
-          <w:sz w:val="22"/>
-        </w:rPr>
+        </w:rPr>
+        <w:t xml:space="preserve"> </w:t>
+      </w:r>
+      <w:r>
         <w:t>government.</w:t>
       </w:r>
     </w:p>
@@ -2814,214 +2307,156 @@
           <w:numId w:val="1"/>
         </w:numPr>
         <w:tabs>
-          <w:tab w:pos="821" w:val="left" w:leader="none"/>
+          <w:tab w:val="left" w:pos="821"/>
         </w:tabs>
-        <w:spacing w:line="240" w:lineRule="auto" w:before="148" w:after="0"/>
-        <w:ind w:left="820" w:right="114" w:hanging="360"/>
+        <w:ind w:right="114"/>
         <w:jc w:val="both"/>
-        <w:rPr>
-          <w:sz w:val="22"/>
-        </w:rPr>
-      </w:pPr>
-      <w:r>
-        <w:rPr>
-          <w:sz w:val="22"/>
-        </w:rPr>
+      </w:pPr>
+      <w:r>
         <w:t>Puerto</w:t>
       </w:r>
       <w:r>
         <w:rPr>
           <w:spacing w:val="-7"/>
-          <w:sz w:val="22"/>
-        </w:rPr>
-        <w:t> </w:t>
-      </w:r>
-      <w:r>
-        <w:rPr>
-          <w:sz w:val="22"/>
-        </w:rPr>
+        </w:rPr>
+        <w:t xml:space="preserve"> </w:t>
+      </w:r>
+      <w:r>
         <w:t>Rico</w:t>
       </w:r>
       <w:r>
         <w:rPr>
           <w:spacing w:val="-7"/>
-          <w:sz w:val="22"/>
-        </w:rPr>
-        <w:t> </w:t>
-      </w:r>
-      <w:r>
-        <w:rPr>
-          <w:sz w:val="22"/>
-        </w:rPr>
+        </w:rPr>
+        <w:t xml:space="preserve"> </w:t>
+      </w:r>
+      <w:r>
         <w:t>has</w:t>
       </w:r>
       <w:r>
         <w:rPr>
           <w:spacing w:val="-9"/>
-          <w:sz w:val="22"/>
-        </w:rPr>
-        <w:t> </w:t>
-      </w:r>
-      <w:r>
-        <w:rPr>
-          <w:sz w:val="22"/>
-        </w:rPr>
+        </w:rPr>
+        <w:t xml:space="preserve"> </w:t>
+      </w:r>
+      <w:r>
         <w:t>higher</w:t>
       </w:r>
       <w:r>
         <w:rPr>
           <w:spacing w:val="-7"/>
-          <w:sz w:val="22"/>
-        </w:rPr>
-        <w:t> </w:t>
-      </w:r>
-      <w:r>
-        <w:rPr>
-          <w:sz w:val="22"/>
-        </w:rPr>
+        </w:rPr>
+        <w:t xml:space="preserve"> </w:t>
+      </w:r>
+      <w:r>
         <w:t>costs</w:t>
       </w:r>
       <w:r>
         <w:rPr>
           <w:spacing w:val="-7"/>
-          <w:sz w:val="22"/>
-        </w:rPr>
-        <w:t> </w:t>
-      </w:r>
-      <w:r>
-        <w:rPr>
-          <w:sz w:val="22"/>
-        </w:rPr>
+        </w:rPr>
+        <w:t xml:space="preserve"> </w:t>
+      </w:r>
+      <w:r>
         <w:t>of</w:t>
       </w:r>
       <w:r>
         <w:rPr>
           <w:spacing w:val="-6"/>
-          <w:sz w:val="22"/>
-        </w:rPr>
-        <w:t> </w:t>
-      </w:r>
-      <w:r>
-        <w:rPr>
-          <w:sz w:val="22"/>
-        </w:rPr>
+        </w:rPr>
+        <w:t xml:space="preserve"> </w:t>
+      </w:r>
+      <w:r>
         <w:t>living</w:t>
       </w:r>
       <w:r>
         <w:rPr>
           <w:spacing w:val="-9"/>
-          <w:sz w:val="22"/>
-        </w:rPr>
-        <w:t> </w:t>
-      </w:r>
-      <w:r>
-        <w:rPr>
-          <w:sz w:val="22"/>
-        </w:rPr>
+        </w:rPr>
+        <w:t xml:space="preserve"> </w:t>
+      </w:r>
+      <w:r>
         <w:t>than</w:t>
       </w:r>
       <w:r>
         <w:rPr>
           <w:spacing w:val="-5"/>
-          <w:sz w:val="22"/>
-        </w:rPr>
-        <w:t> </w:t>
-      </w:r>
-      <w:r>
-        <w:rPr>
-          <w:sz w:val="22"/>
-        </w:rPr>
+        </w:rPr>
+        <w:t xml:space="preserve"> </w:t>
+      </w:r>
+      <w:r>
         <w:t>the</w:t>
       </w:r>
       <w:r>
         <w:rPr>
           <w:spacing w:val="-6"/>
-          <w:sz w:val="22"/>
-        </w:rPr>
-        <w:t> </w:t>
-      </w:r>
-      <w:r>
-        <w:rPr>
-          <w:sz w:val="22"/>
-        </w:rPr>
+        </w:rPr>
+        <w:t xml:space="preserve"> </w:t>
+      </w:r>
+      <w:r>
         <w:t>US</w:t>
       </w:r>
       <w:r>
         <w:rPr>
           <w:spacing w:val="-9"/>
-          <w:sz w:val="22"/>
-        </w:rPr>
-        <w:t> </w:t>
-      </w:r>
-      <w:r>
-        <w:rPr>
-          <w:sz w:val="22"/>
-        </w:rPr>
+        </w:rPr>
+        <w:t xml:space="preserve"> </w:t>
+      </w:r>
+      <w:r>
         <w:t>average.</w:t>
       </w:r>
       <w:r>
         <w:rPr>
           <w:spacing w:val="-7"/>
-          <w:sz w:val="22"/>
-        </w:rPr>
-        <w:t> </w:t>
-      </w:r>
-      <w:r>
-        <w:rPr>
-          <w:sz w:val="22"/>
-        </w:rPr>
+        </w:rPr>
+        <w:t xml:space="preserve"> </w:t>
+      </w:r>
+      <w:r>
         <w:t>The</w:t>
       </w:r>
       <w:r>
         <w:rPr>
           <w:spacing w:val="-6"/>
-          <w:sz w:val="22"/>
-        </w:rPr>
-        <w:t> </w:t>
-      </w:r>
-      <w:r>
-        <w:rPr>
-          <w:sz w:val="22"/>
-        </w:rPr>
+        </w:rPr>
+        <w:t xml:space="preserve"> </w:t>
+      </w:r>
+      <w:r>
         <w:t>unsustainably</w:t>
       </w:r>
       <w:r>
         <w:rPr>
           <w:spacing w:val="-6"/>
-          <w:sz w:val="22"/>
-        </w:rPr>
-        <w:t> </w:t>
-      </w:r>
-      <w:r>
-        <w:rPr>
-          <w:sz w:val="22"/>
-        </w:rPr>
+        </w:rPr>
+        <w:t xml:space="preserve"> </w:t>
+      </w:r>
+      <w:r>
         <w:t>low</w:t>
       </w:r>
       <w:r>
         <w:rPr>
           <w:spacing w:val="-5"/>
-          <w:sz w:val="22"/>
-        </w:rPr>
-        <w:t> </w:t>
-      </w:r>
-      <w:r>
-        <w:rPr>
-          <w:sz w:val="22"/>
-        </w:rPr>
-        <w:t>pricing of health care is partly the result of historic anomalies in Medicare that continue to push compensation down, while accommodating increases in the price of other inputs like prescription drugs. There is precedent in CMS regulation of the use of proxy factors and alternative methods when data elements of a statutory formula are simply not present or deficient. Puerto Rico MA rates after the ACA are a clear case, and a step to break the spiral to the bottom is needed now more than ever. Given the socio-economic scenario, and the recent natural disaster, Puerto Rico MA plans are also increasingly spending additional resources to tackle social determinants of health. Transportation, care coordination, community outreach are efforts that have become harder and costlier, but also more important for MA beneficiaries in</w:t>
+        </w:rPr>
+        <w:t xml:space="preserve"> </w:t>
+      </w:r>
+      <w:r>
+        <w:t>pricing of health care is partly the result of historic anomalies in Medicare that continue to push c</w:t>
+      </w:r>
+      <w:r>
+        <w:t xml:space="preserve">ompensation down, while accommodating increases in the price of other inputs like prescription drugs. There is precedent in CMS regulation of the use of proxy factors and alternative methods when data elements of a statutory formula are simply not present </w:t>
+      </w:r>
+      <w:r>
+        <w:t>or deficient. Puerto Rico MA rates after the ACA are a clear case, and a step to break the spiral to the bottom is needed now more than ever. Given the socio-economic scenario, and the recent natural disaster, Puerto Rico MA plans are also increasingly spe</w:t>
+      </w:r>
+      <w:r>
+        <w:t>nding additional resources to tackle social determinants of health. Transportation, care coordination, community outreach are efforts that have become harder and costlier, but also more important for MA beneficiaries in</w:t>
       </w:r>
       <w:r>
         <w:rPr>
           <w:spacing w:val="-13"/>
-          <w:sz w:val="22"/>
-        </w:rPr>
-        <w:t> </w:t>
-      </w:r>
-      <w:r>
-        <w:rPr>
-          <w:sz w:val="22"/>
-        </w:rPr>
+        </w:rPr>
+        <w:t xml:space="preserve"> </w:t>
+      </w:r>
+      <w:r>
         <w:t>PR.</w:t>
       </w:r>
     </w:p>
@@ -3033,242 +2468,174 @@
           <w:numId w:val="1"/>
         </w:numPr>
         <w:tabs>
-          <w:tab w:pos="821" w:val="left" w:leader="none"/>
+          <w:tab w:val="left" w:pos="821"/>
         </w:tabs>
-        <w:spacing w:line="240" w:lineRule="auto" w:before="148" w:after="0"/>
-        <w:ind w:left="820" w:right="115" w:hanging="360"/>
+        <w:ind w:right="115"/>
         <w:jc w:val="both"/>
-        <w:rPr>
-          <w:sz w:val="22"/>
-        </w:rPr>
-      </w:pPr>
-      <w:r>
-        <w:rPr>
-          <w:sz w:val="22"/>
-        </w:rPr>
-        <w:t>The Puerto Rico Community is appreciative of policy adjustments already taken by the Administration. We support CMS proposal to continue to provide Puerto Rico plans special consideration due to the program inequities in the Star rating measure, in particular the proposed hold harmless methodology due to the impact of the natural disaster. We also support that the zero claim adjustment implemented in 2017 and 2018 remain until a temporary solution to the data anomalies can be implemented. Finally,</w:t>
+      </w:pPr>
+      <w:r>
+        <w:t>The Puerto Rico Community is appreciative of policy adjustments already taken by the Administration. We support CMS proposal to continue to provide Puerto Rico plans special consideration due to the program inequities in the Star rating measure, in particu</w:t>
+      </w:r>
+      <w:r>
+        <w:t>lar the proposed hold harmless methodology due to the impact of the natural disaster. We also support that the zero claim adjustment implemented in 2017 and 2018 remain until a temporary solution to the data anomalies can be implemented. Finally,</w:t>
       </w:r>
       <w:r>
         <w:rPr>
           <w:spacing w:val="-32"/>
-          <w:sz w:val="22"/>
-        </w:rPr>
-        <w:t> </w:t>
-      </w:r>
-      <w:r>
-        <w:rPr>
-          <w:sz w:val="22"/>
-        </w:rPr>
+        </w:rPr>
+        <w:t xml:space="preserve"> </w:t>
+      </w:r>
+      <w:r>
         <w:t>we also</w:t>
       </w:r>
       <w:r>
         <w:rPr>
           <w:spacing w:val="-11"/>
-          <w:sz w:val="22"/>
-        </w:rPr>
-        <w:t> </w:t>
-      </w:r>
-      <w:r>
-        <w:rPr>
-          <w:sz w:val="22"/>
-        </w:rPr>
-        <w:t>support</w:t>
+        </w:rPr>
+        <w:t xml:space="preserve"> </w:t>
+      </w:r>
+      <w:r>
+        <w:t>s</w:t>
+      </w:r>
+      <w:r>
+        <w:t>upport</w:t>
       </w:r>
       <w:r>
         <w:rPr>
           <w:spacing w:val="-11"/>
-          <w:sz w:val="22"/>
-        </w:rPr>
-        <w:t> </w:t>
-      </w:r>
-      <w:r>
-        <w:rPr>
-          <w:sz w:val="22"/>
-        </w:rPr>
+        </w:rPr>
+        <w:t xml:space="preserve"> </w:t>
+      </w:r>
+      <w:r>
         <w:t>the</w:t>
       </w:r>
       <w:r>
         <w:rPr>
           <w:spacing w:val="-11"/>
-          <w:sz w:val="22"/>
-        </w:rPr>
-        <w:t> </w:t>
-      </w:r>
-      <w:r>
-        <w:rPr>
-          <w:sz w:val="22"/>
-        </w:rPr>
+        </w:rPr>
+        <w:t xml:space="preserve"> </w:t>
+      </w:r>
+      <w:r>
         <w:t>2018</w:t>
       </w:r>
       <w:r>
         <w:rPr>
           <w:spacing w:val="-11"/>
-          <w:sz w:val="22"/>
-        </w:rPr>
-        <w:t> </w:t>
-      </w:r>
-      <w:r>
-        <w:rPr>
-          <w:sz w:val="22"/>
-        </w:rPr>
+        </w:rPr>
+        <w:t xml:space="preserve"> </w:t>
+      </w:r>
+      <w:r>
         <w:t>decision</w:t>
       </w:r>
       <w:r>
         <w:rPr>
           <w:spacing w:val="-10"/>
-          <w:sz w:val="22"/>
-        </w:rPr>
-        <w:t> </w:t>
-      </w:r>
-      <w:r>
-        <w:rPr>
-          <w:sz w:val="22"/>
-        </w:rPr>
+        </w:rPr>
+        <w:t xml:space="preserve"> </w:t>
+      </w:r>
+      <w:r>
         <w:t>to</w:t>
       </w:r>
       <w:r>
         <w:rPr>
           <w:spacing w:val="-11"/>
-          <w:sz w:val="22"/>
-        </w:rPr>
-        <w:t> </w:t>
-      </w:r>
-      <w:r>
-        <w:rPr>
-          <w:sz w:val="22"/>
-        </w:rPr>
+        </w:rPr>
+        <w:t xml:space="preserve"> </w:t>
+      </w:r>
+      <w:r>
         <w:t>assign</w:t>
       </w:r>
       <w:r>
         <w:rPr>
           <w:spacing w:val="-9"/>
-          <w:sz w:val="22"/>
-        </w:rPr>
-        <w:t> </w:t>
-      </w:r>
-      <w:r>
-        <w:rPr>
-          <w:sz w:val="22"/>
-        </w:rPr>
+        </w:rPr>
+        <w:t xml:space="preserve"> </w:t>
+      </w:r>
+      <w:r>
         <w:t>double</w:t>
       </w:r>
       <w:r>
         <w:rPr>
           <w:spacing w:val="-11"/>
-          <w:sz w:val="22"/>
-        </w:rPr>
-        <w:t> </w:t>
-      </w:r>
-      <w:r>
-        <w:rPr>
-          <w:sz w:val="22"/>
-        </w:rPr>
+        </w:rPr>
+        <w:t xml:space="preserve"> </w:t>
+      </w:r>
+      <w:r>
         <w:t>bonus</w:t>
       </w:r>
       <w:r>
         <w:rPr>
           <w:spacing w:val="-11"/>
-          <w:sz w:val="22"/>
-        </w:rPr>
-        <w:t> </w:t>
-      </w:r>
-      <w:r>
-        <w:rPr>
-          <w:sz w:val="22"/>
-        </w:rPr>
+        </w:rPr>
+        <w:t xml:space="preserve"> </w:t>
+      </w:r>
+      <w:r>
         <w:t>status</w:t>
       </w:r>
       <w:r>
         <w:rPr>
           <w:spacing w:val="-11"/>
-          <w:sz w:val="22"/>
-        </w:rPr>
-        <w:t> </w:t>
-      </w:r>
-      <w:r>
-        <w:rPr>
-          <w:sz w:val="22"/>
-        </w:rPr>
+        </w:rPr>
+        <w:t xml:space="preserve"> </w:t>
+      </w:r>
+      <w:r>
         <w:t>to</w:t>
       </w:r>
       <w:r>
         <w:rPr>
           <w:spacing w:val="-11"/>
-          <w:sz w:val="22"/>
-        </w:rPr>
-        <w:t> </w:t>
-      </w:r>
-      <w:r>
-        <w:rPr>
-          <w:sz w:val="22"/>
-        </w:rPr>
+        </w:rPr>
+        <w:t xml:space="preserve"> </w:t>
+      </w:r>
+      <w:r>
         <w:t>most</w:t>
       </w:r>
       <w:r>
         <w:rPr>
           <w:spacing w:val="-11"/>
-          <w:sz w:val="22"/>
-        </w:rPr>
-        <w:t> </w:t>
-      </w:r>
-      <w:r>
-        <w:rPr>
-          <w:sz w:val="22"/>
-        </w:rPr>
+        </w:rPr>
+        <w:t xml:space="preserve"> </w:t>
+      </w:r>
+      <w:r>
         <w:t>counties</w:t>
       </w:r>
       <w:r>
         <w:rPr>
           <w:spacing w:val="-11"/>
-          <w:sz w:val="22"/>
-        </w:rPr>
-        <w:t> </w:t>
-      </w:r>
-      <w:r>
-        <w:rPr>
-          <w:sz w:val="22"/>
-        </w:rPr>
+        </w:rPr>
+        <w:t xml:space="preserve"> </w:t>
+      </w:r>
+      <w:r>
         <w:t>in</w:t>
       </w:r>
       <w:r>
         <w:rPr>
           <w:spacing w:val="-9"/>
-          <w:sz w:val="22"/>
-        </w:rPr>
-        <w:t> </w:t>
-      </w:r>
-      <w:r>
-        <w:rPr>
-          <w:sz w:val="22"/>
-        </w:rPr>
+        </w:rPr>
+        <w:t xml:space="preserve"> </w:t>
+      </w:r>
+      <w:r>
         <w:t>the</w:t>
       </w:r>
       <w:r>
         <w:rPr>
           <w:spacing w:val="-11"/>
-          <w:sz w:val="22"/>
-        </w:rPr>
-        <w:t> </w:t>
-      </w:r>
-      <w:r>
-        <w:rPr>
-          <w:sz w:val="22"/>
-        </w:rPr>
+        </w:rPr>
+        <w:t xml:space="preserve"> </w:t>
+      </w:r>
+      <w:r>
         <w:t>Island</w:t>
       </w:r>
     </w:p>
     <w:p>
       <w:pPr>
-        <w:spacing w:after="0" w:line="240" w:lineRule="auto"/>
         <w:jc w:val="both"/>
-        <w:rPr>
-          <w:sz w:val="22"/>
-        </w:rPr>
         <w:sectPr>
-          <w:headerReference w:type="default" r:id="rId7"/>
+          <w:headerReference w:type="default" r:id="rId9"/>
           <w:pgSz w:w="12240" w:h="15840"/>
-          <w:pgMar w:header="727" w:footer="0" w:top="1380" w:bottom="280" w:left="1340" w:right="1320"/>
+          <w:pgMar w:top="1380" w:right="1320" w:bottom="280" w:left="1340" w:header="727" w:footer="0" w:gutter="0"/>
           <w:pgNumType w:start="2"/>
+          <w:cols w:space="720"/>
         </w:sectPr>
       </w:pPr>
     </w:p>
@@ -3280,6 +2647,7 @@
           <w:sz w:val="14"/>
         </w:rPr>
       </w:pPr>
+      <w:bookmarkStart w:id="0" w:name="_GoBack"/>
     </w:p>
     <w:p>
       <w:pPr>
@@ -3289,8 +2657,7 @@
         <w:jc w:val="both"/>
       </w:pPr>
       <w:r>
-        <w:rPr/>
-        <w:t>and would request CMS to evaluate expanding the policy to cover all 78 municipalities. </w:t>
+        <w:t xml:space="preserve">and would request CMS to evaluate expanding the policy to cover all 78 municipalities. </w:t>
       </w:r>
       <w:r>
         <w:rPr>
@@ -3299,137 +2666,126 @@
         <w:t>However</w:t>
       </w:r>
       <w:r>
-        <w:rPr/>
         <w:t>,</w:t>
       </w:r>
       <w:r>
         <w:rPr>
           <w:spacing w:val="-14"/>
         </w:rPr>
-        <w:t> </w:t>
-      </w:r>
-      <w:r>
-        <w:rPr/>
+        <w:t xml:space="preserve"> </w:t>
+      </w:r>
+      <w:r>
         <w:t>new</w:t>
       </w:r>
       <w:r>
         <w:rPr>
           <w:spacing w:val="-14"/>
         </w:rPr>
-        <w:t> </w:t>
-      </w:r>
-      <w:r>
-        <w:rPr/>
+        <w:t xml:space="preserve"> </w:t>
+      </w:r>
+      <w:r>
         <w:t>evidence</w:t>
       </w:r>
       <w:r>
         <w:rPr>
           <w:spacing w:val="-14"/>
         </w:rPr>
-        <w:t> </w:t>
-      </w:r>
-      <w:r>
-        <w:rPr/>
+        <w:t xml:space="preserve"> </w:t>
+      </w:r>
+      <w:r>
         <w:t>studied</w:t>
       </w:r>
       <w:r>
         <w:rPr>
           <w:spacing w:val="-13"/>
         </w:rPr>
-        <w:t> </w:t>
-      </w:r>
-      <w:r>
-        <w:rPr/>
+        <w:t xml:space="preserve"> </w:t>
+      </w:r>
+      <w:r>
         <w:t>this</w:t>
       </w:r>
       <w:r>
         <w:rPr>
           <w:spacing w:val="-11"/>
         </w:rPr>
-        <w:t> </w:t>
-      </w:r>
-      <w:r>
-        <w:rPr/>
+        <w:t xml:space="preserve"> </w:t>
+      </w:r>
+      <w:r>
         <w:t>past</w:t>
       </w:r>
       <w:r>
         <w:rPr>
           <w:spacing w:val="-12"/>
         </w:rPr>
-        <w:t> </w:t>
-      </w:r>
-      <w:r>
-        <w:rPr/>
+        <w:t xml:space="preserve"> </w:t>
+      </w:r>
+      <w:r>
         <w:t>year</w:t>
       </w:r>
       <w:r>
         <w:rPr>
           <w:spacing w:val="-13"/>
         </w:rPr>
-        <w:t> </w:t>
-      </w:r>
-      <w:r>
-        <w:rPr/>
+        <w:t xml:space="preserve"> </w:t>
+      </w:r>
+      <w:r>
         <w:t>suggests</w:t>
       </w:r>
       <w:r>
         <w:rPr>
           <w:spacing w:val="-12"/>
         </w:rPr>
-        <w:t> </w:t>
-      </w:r>
-      <w:r>
-        <w:rPr/>
+        <w:t xml:space="preserve"> </w:t>
+      </w:r>
+      <w:r>
         <w:t>that</w:t>
       </w:r>
       <w:r>
         <w:rPr>
           <w:spacing w:val="-12"/>
         </w:rPr>
-        <w:t> </w:t>
-      </w:r>
-      <w:r>
-        <w:rPr/>
+        <w:t xml:space="preserve"> </w:t>
+      </w:r>
+      <w:r>
         <w:t>these</w:t>
       </w:r>
       <w:r>
         <w:rPr>
           <w:spacing w:val="-12"/>
         </w:rPr>
-        <w:t> </w:t>
-      </w:r>
-      <w:r>
-        <w:rPr/>
+        <w:t xml:space="preserve"> </w:t>
+      </w:r>
+      <w:r>
         <w:t>current</w:t>
       </w:r>
       <w:r>
         <w:rPr>
           <w:spacing w:val="-14"/>
         </w:rPr>
-        <w:t> </w:t>
-      </w:r>
-      <w:r>
-        <w:rPr/>
+        <w:t xml:space="preserve"> </w:t>
+      </w:r>
+      <w:r>
         <w:t>adjustments</w:t>
       </w:r>
       <w:r>
         <w:rPr>
           <w:spacing w:val="-12"/>
         </w:rPr>
-        <w:t> </w:t>
-      </w:r>
-      <w:r>
-        <w:rPr/>
-        <w:t>are far from enough. The continued deterioration requires a higher-impact policy action to stop the harmful and increasing funding</w:t>
+        <w:t xml:space="preserve"> </w:t>
+      </w:r>
+      <w:r>
+        <w:t>are far from enough. The continued deterioration requires a higher-impact policy act</w:t>
+      </w:r>
+      <w:r>
+        <w:t>ion to stop the harmful and increasing funding</w:t>
       </w:r>
       <w:r>
         <w:rPr>
           <w:spacing w:val="-12"/>
         </w:rPr>
-        <w:t> </w:t>
-      </w:r>
-      <w:r>
-        <w:rPr/>
+        <w:t xml:space="preserve"> </w:t>
+      </w:r>
+      <w:r>
         <w:t>gap.</w:t>
       </w:r>
     </w:p>
@@ -3441,167 +2797,150 @@
         <w:jc w:val="both"/>
       </w:pPr>
       <w:r>
-        <w:rPr/>
         <w:t>With close to 50% of the health care expenses in Puerto Rico tied to the Medicare Advantage program, it is inevitable that breaking the spiral of underfunded healthcare must start with a solution</w:t>
       </w:r>
       <w:r>
         <w:rPr>
           <w:spacing w:val="-11"/>
         </w:rPr>
-        <w:t> </w:t>
-      </w:r>
-      <w:r>
-        <w:rPr/>
+        <w:t xml:space="preserve"> </w:t>
+      </w:r>
+      <w:r>
         <w:t>in</w:t>
       </w:r>
       <w:r>
         <w:rPr>
           <w:spacing w:val="-10"/>
         </w:rPr>
-        <w:t> </w:t>
-      </w:r>
-      <w:r>
-        <w:rPr/>
+        <w:t xml:space="preserve"> </w:t>
+      </w:r>
+      <w:r>
         <w:t>MA</w:t>
       </w:r>
       <w:r>
         <w:rPr>
           <w:spacing w:val="-9"/>
         </w:rPr>
-        <w:t> </w:t>
-      </w:r>
-      <w:r>
-        <w:rPr/>
+        <w:t xml:space="preserve"> </w:t>
+      </w:r>
+      <w:r>
         <w:t>rates.</w:t>
       </w:r>
       <w:r>
         <w:rPr>
           <w:spacing w:val="-12"/>
         </w:rPr>
-        <w:t> </w:t>
-      </w:r>
-      <w:r>
-        <w:rPr/>
+        <w:t xml:space="preserve"> </w:t>
+      </w:r>
+      <w:r>
         <w:t>Puerto</w:t>
       </w:r>
       <w:r>
         <w:rPr>
           <w:spacing w:val="-10"/>
         </w:rPr>
-        <w:t> </w:t>
-      </w:r>
-      <w:r>
-        <w:rPr/>
+        <w:t xml:space="preserve"> </w:t>
+      </w:r>
+      <w:r>
         <w:t>Rico</w:t>
       </w:r>
       <w:r>
         <w:rPr>
           <w:spacing w:val="-10"/>
         </w:rPr>
-        <w:t> </w:t>
-      </w:r>
-      <w:r>
-        <w:rPr/>
+        <w:t xml:space="preserve"> </w:t>
+      </w:r>
+      <w:r>
         <w:t>also</w:t>
       </w:r>
       <w:r>
         <w:rPr>
           <w:spacing w:val="-12"/>
         </w:rPr>
-        <w:t> </w:t>
-      </w:r>
-      <w:r>
-        <w:rPr/>
+        <w:t xml:space="preserve"> </w:t>
+      </w:r>
+      <w:r>
         <w:t>has</w:t>
       </w:r>
       <w:r>
         <w:rPr>
           <w:spacing w:val="-10"/>
         </w:rPr>
-        <w:t> </w:t>
-      </w:r>
-      <w:r>
-        <w:rPr/>
+        <w:t xml:space="preserve"> </w:t>
+      </w:r>
+      <w:r>
         <w:t>the</w:t>
       </w:r>
       <w:r>
         <w:rPr>
           <w:spacing w:val="-12"/>
         </w:rPr>
-        <w:t> </w:t>
-      </w:r>
-      <w:r>
-        <w:rPr/>
+        <w:t xml:space="preserve"> </w:t>
+      </w:r>
+      <w:r>
         <w:t>highest</w:t>
       </w:r>
       <w:r>
         <w:rPr>
           <w:spacing w:val="-8"/>
         </w:rPr>
-        <w:t> </w:t>
-      </w:r>
-      <w:r>
-        <w:rPr/>
+        <w:t xml:space="preserve"> </w:t>
+      </w:r>
+      <w:r>
         <w:t>MA</w:t>
       </w:r>
       <w:r>
         <w:rPr>
           <w:spacing w:val="-9"/>
         </w:rPr>
-        <w:t> </w:t>
-      </w:r>
-      <w:r>
-        <w:rPr/>
+        <w:t xml:space="preserve"> </w:t>
+      </w:r>
+      <w:r>
         <w:t>penetration</w:t>
       </w:r>
       <w:r>
         <w:rPr>
           <w:spacing w:val="-9"/>
         </w:rPr>
-        <w:t> </w:t>
-      </w:r>
-      <w:r>
-        <w:rPr/>
+        <w:t xml:space="preserve"> </w:t>
+      </w:r>
+      <w:r>
         <w:t>in</w:t>
       </w:r>
       <w:r>
         <w:rPr>
           <w:spacing w:val="-9"/>
         </w:rPr>
-        <w:t> </w:t>
-      </w:r>
-      <w:r>
-        <w:rPr/>
+        <w:t xml:space="preserve"> </w:t>
+      </w:r>
+      <w:r>
         <w:t>the</w:t>
       </w:r>
       <w:r>
         <w:rPr>
           <w:spacing w:val="-10"/>
         </w:rPr>
-        <w:t> </w:t>
-      </w:r>
-      <w:r>
-        <w:rPr/>
+        <w:t xml:space="preserve"> </w:t>
+      </w:r>
+      <w:r>
         <w:t>nation</w:t>
       </w:r>
       <w:r>
         <w:rPr>
           <w:spacing w:val="-11"/>
         </w:rPr>
-        <w:t> </w:t>
-      </w:r>
-      <w:r>
-        <w:rPr/>
+        <w:t xml:space="preserve"> </w:t>
+      </w:r>
+      <w:r>
         <w:t>(over</w:t>
       </w:r>
       <w:r>
         <w:rPr>
           <w:spacing w:val="-13"/>
         </w:rPr>
-        <w:t> </w:t>
-      </w:r>
-      <w:r>
-        <w:rPr/>
+        <w:t xml:space="preserve"> </w:t>
+      </w:r>
+      <w:r>
         <w:t>570,000, 75%), and the largest D-SNP (</w:t>
       </w:r>
       <w:r>
@@ -3611,137 +2950,126 @@
         <w:t>Platino</w:t>
       </w:r>
       <w:r>
-        <w:rPr/>
-        <w:t>) program that integrates Medicare and Medicaid with approximately 275,000 beneficiaries. Moreover, the program has the most developed administrative</w:t>
+        <w:t>) program that integrates Medicare and Medicaid with approximately 275,000 beneficiaries. Moreover, the program has the most developed a</w:t>
+      </w:r>
+      <w:r>
+        <w:t>dministrative</w:t>
       </w:r>
       <w:r>
         <w:rPr>
           <w:spacing w:val="-8"/>
         </w:rPr>
-        <w:t> </w:t>
-      </w:r>
-      <w:r>
-        <w:rPr/>
+        <w:t xml:space="preserve"> </w:t>
+      </w:r>
+      <w:r>
         <w:t>structure,</w:t>
       </w:r>
       <w:r>
         <w:rPr>
           <w:spacing w:val="-11"/>
         </w:rPr>
-        <w:t> </w:t>
-      </w:r>
-      <w:r>
-        <w:rPr/>
+        <w:t xml:space="preserve"> </w:t>
+      </w:r>
+      <w:r>
         <w:t>with</w:t>
       </w:r>
       <w:r>
         <w:rPr>
           <w:spacing w:val="-8"/>
         </w:rPr>
-        <w:t> </w:t>
-      </w:r>
-      <w:r>
-        <w:rPr/>
+        <w:t xml:space="preserve"> </w:t>
+      </w:r>
+      <w:r>
         <w:t>proven</w:t>
       </w:r>
       <w:r>
         <w:rPr>
           <w:spacing w:val="-8"/>
         </w:rPr>
-        <w:t> </w:t>
-      </w:r>
-      <w:r>
-        <w:rPr/>
+        <w:t xml:space="preserve"> </w:t>
+      </w:r>
+      <w:r>
         <w:t>pay</w:t>
       </w:r>
       <w:r>
         <w:rPr>
           <w:spacing w:val="-9"/>
         </w:rPr>
-        <w:t> </w:t>
-      </w:r>
-      <w:r>
-        <w:rPr/>
+        <w:t xml:space="preserve"> </w:t>
+      </w:r>
+      <w:r>
         <w:t>for</w:t>
       </w:r>
       <w:r>
         <w:rPr>
           <w:spacing w:val="-10"/>
         </w:rPr>
-        <w:t> </w:t>
-      </w:r>
-      <w:r>
-        <w:rPr/>
+        <w:t xml:space="preserve"> </w:t>
+      </w:r>
+      <w:r>
         <w:t>performance</w:t>
       </w:r>
       <w:r>
         <w:rPr>
           <w:spacing w:val="-9"/>
         </w:rPr>
-        <w:t> </w:t>
-      </w:r>
-      <w:r>
-        <w:rPr/>
+        <w:t xml:space="preserve"> </w:t>
+      </w:r>
+      <w:r>
         <w:t>methods,</w:t>
       </w:r>
       <w:r>
         <w:rPr>
           <w:spacing w:val="-6"/>
         </w:rPr>
-        <w:t> </w:t>
-      </w:r>
-      <w:r>
-        <w:rPr/>
+        <w:t xml:space="preserve"> </w:t>
+      </w:r>
+      <w:r>
         <w:t>quality</w:t>
       </w:r>
       <w:r>
         <w:rPr>
           <w:spacing w:val="-9"/>
         </w:rPr>
-        <w:t> </w:t>
-      </w:r>
-      <w:r>
-        <w:rPr/>
+        <w:t xml:space="preserve"> </w:t>
+      </w:r>
+      <w:r>
         <w:t>measures,</w:t>
       </w:r>
       <w:r>
         <w:rPr>
           <w:spacing w:val="-8"/>
         </w:rPr>
-        <w:t> </w:t>
-      </w:r>
-      <w:r>
-        <w:rPr/>
+        <w:t xml:space="preserve"> </w:t>
+      </w:r>
+      <w:r>
         <w:t>as</w:t>
       </w:r>
       <w:r>
         <w:rPr>
           <w:spacing w:val="-9"/>
         </w:rPr>
-        <w:t> </w:t>
-      </w:r>
-      <w:r>
-        <w:rPr/>
+        <w:t xml:space="preserve"> </w:t>
+      </w:r>
+      <w:r>
         <w:t>well</w:t>
       </w:r>
       <w:r>
         <w:rPr>
           <w:spacing w:val="-8"/>
         </w:rPr>
-        <w:t> </w:t>
-      </w:r>
-      <w:r>
-        <w:rPr/>
+        <w:t xml:space="preserve"> </w:t>
+      </w:r>
+      <w:r>
         <w:t>as fraud, waste and abuse</w:t>
       </w:r>
       <w:r>
         <w:rPr>
           <w:spacing w:val="-8"/>
         </w:rPr>
-        <w:t> </w:t>
-      </w:r>
-      <w:r>
-        <w:rPr/>
+        <w:t xml:space="preserve"> </w:t>
+      </w:r>
+      <w:r>
         <w:t>mechanisms.</w:t>
       </w:r>
     </w:p>
@@ -3753,147 +3081,132 @@
         <w:jc w:val="both"/>
       </w:pPr>
       <w:r>
-        <w:rPr/>
         <w:t>The positive pillars created by the MA program in Puerto Rico should not be a deterrent to the implementation of concrete solutions for the deteriorating scenario of the MA rates. As the recent</w:t>
       </w:r>
       <w:r>
         <w:rPr>
           <w:spacing w:val="-17"/>
         </w:rPr>
-        <w:t> </w:t>
-      </w:r>
-      <w:r>
-        <w:rPr/>
+        <w:t xml:space="preserve"> </w:t>
+      </w:r>
+      <w:r>
         <w:t>natural</w:t>
       </w:r>
       <w:r>
         <w:rPr>
           <w:spacing w:val="-14"/>
         </w:rPr>
-        <w:t> </w:t>
-      </w:r>
-      <w:r>
-        <w:rPr/>
+        <w:t xml:space="preserve"> </w:t>
+      </w:r>
+      <w:r>
         <w:t>disaster</w:t>
       </w:r>
       <w:r>
         <w:rPr>
           <w:spacing w:val="-15"/>
         </w:rPr>
-        <w:t> </w:t>
-      </w:r>
-      <w:r>
-        <w:rPr/>
+        <w:t xml:space="preserve"> </w:t>
+      </w:r>
+      <w:r>
         <w:t>validated,</w:t>
       </w:r>
       <w:r>
         <w:rPr>
           <w:spacing w:val="-17"/>
         </w:rPr>
-        <w:t> </w:t>
-      </w:r>
-      <w:r>
-        <w:rPr/>
+        <w:t xml:space="preserve"> </w:t>
+      </w:r>
+      <w:r>
         <w:t>Puerto</w:t>
       </w:r>
       <w:r>
         <w:rPr>
           <w:spacing w:val="-15"/>
         </w:rPr>
-        <w:t> </w:t>
-      </w:r>
-      <w:r>
-        <w:rPr/>
+        <w:t xml:space="preserve"> </w:t>
+      </w:r>
+      <w:r>
         <w:t>Rico</w:t>
       </w:r>
       <w:r>
         <w:rPr>
           <w:spacing w:val="-15"/>
         </w:rPr>
-        <w:t> </w:t>
-      </w:r>
-      <w:r>
-        <w:rPr/>
+        <w:t xml:space="preserve"> </w:t>
+      </w:r>
+      <w:r>
         <w:t>offers</w:t>
       </w:r>
       <w:r>
         <w:rPr>
           <w:spacing w:val="-14"/>
         </w:rPr>
-        <w:t> </w:t>
-      </w:r>
-      <w:r>
-        <w:rPr/>
+        <w:t xml:space="preserve"> </w:t>
+      </w:r>
+      <w:r>
         <w:t>an</w:t>
       </w:r>
       <w:r>
         <w:rPr>
           <w:spacing w:val="-13"/>
         </w:rPr>
-        <w:t> </w:t>
-      </w:r>
-      <w:r>
-        <w:rPr/>
+        <w:t xml:space="preserve"> </w:t>
+      </w:r>
+      <w:r>
         <w:t>unstable</w:t>
       </w:r>
       <w:r>
         <w:rPr>
           <w:spacing w:val="-14"/>
         </w:rPr>
-        <w:t> </w:t>
-      </w:r>
-      <w:r>
-        <w:rPr/>
+        <w:t xml:space="preserve"> </w:t>
+      </w:r>
+      <w:r>
         <w:t>and</w:t>
       </w:r>
       <w:r>
         <w:rPr>
           <w:spacing w:val="-17"/>
         </w:rPr>
-        <w:t> </w:t>
-      </w:r>
-      <w:r>
-        <w:rPr/>
+        <w:t xml:space="preserve"> </w:t>
+      </w:r>
+      <w:r>
         <w:t>fragile</w:t>
       </w:r>
       <w:r>
         <w:rPr>
           <w:spacing w:val="-17"/>
         </w:rPr>
-        <w:t> </w:t>
-      </w:r>
-      <w:r>
-        <w:rPr/>
+        <w:t xml:space="preserve"> </w:t>
+      </w:r>
+      <w:r>
         <w:t>platform</w:t>
       </w:r>
       <w:r>
         <w:rPr>
           <w:spacing w:val="-15"/>
         </w:rPr>
-        <w:t> </w:t>
-      </w:r>
-      <w:r>
-        <w:rPr/>
+        <w:t xml:space="preserve"> </w:t>
+      </w:r>
+      <w:r>
         <w:t>for</w:t>
       </w:r>
       <w:r>
         <w:rPr>
           <w:spacing w:val="-16"/>
         </w:rPr>
-        <w:t> </w:t>
-      </w:r>
-      <w:r>
-        <w:rPr/>
+        <w:t xml:space="preserve"> </w:t>
+      </w:r>
+      <w:r>
         <w:t>providers who continue to flee to the US mainland, while infrastructure keeps falling</w:t>
       </w:r>
       <w:r>
         <w:rPr>
           <w:spacing w:val="-21"/>
         </w:rPr>
-        <w:t> </w:t>
-      </w:r>
-      <w:r>
-        <w:rPr/>
+        <w:t xml:space="preserve"> </w:t>
+      </w:r>
+      <w:r>
         <w:t>behind.</w:t>
       </w:r>
     </w:p>
@@ -3905,8 +3218,10 @@
         <w:jc w:val="both"/>
       </w:pPr>
       <w:r>
-        <w:rPr/>
-        <w:t>We are committed to the continued improvement in the quality of the Medicare Advantage program in Puerto Rico, demonstrated by the positive progress made through some particularly challenging circumstances in recent years. With the fair and needed adjustments we have been proposing, there is no doubt </w:t>
+        <w:t>We are committed to the continued improvement in the quality of the Medicare Advantage program in Puerto Rico, demonstrated by the positive progress made through some particularly challenging circumstances in recent years. With the fair and needed adjustme</w:t>
+      </w:r>
+      <w:r>
+        <w:t xml:space="preserve">nts we have been proposing, there is no doubt </w:t>
       </w:r>
       <w:r>
         <w:rPr>
@@ -3919,7 +3234,7 @@
           <w:b/>
           <w:spacing w:val="-8"/>
         </w:rPr>
-        <w:t> </w:t>
+        <w:t xml:space="preserve"> </w:t>
       </w:r>
       <w:r>
         <w:rPr>
@@ -3932,7 +3247,7 @@
           <w:b/>
           <w:spacing w:val="-10"/>
         </w:rPr>
-        <w:t> </w:t>
+        <w:t xml:space="preserve"> </w:t>
       </w:r>
       <w:r>
         <w:rPr>
@@ -3947,7 +3262,7 @@
           <w:i/>
           <w:spacing w:val="-10"/>
         </w:rPr>
-        <w:t> </w:t>
+        <w:t xml:space="preserve"> </w:t>
       </w:r>
       <w:r>
         <w:rPr>
@@ -3962,7 +3277,7 @@
           <w:i/>
           <w:spacing w:val="-8"/>
         </w:rPr>
-        <w:t> </w:t>
+        <w:t xml:space="preserve"> </w:t>
       </w:r>
       <w:r>
         <w:rPr>
@@ -3975,7 +3290,7 @@
           <w:b/>
           <w:spacing w:val="-9"/>
         </w:rPr>
-        <w:t> </w:t>
+        <w:t xml:space="preserve"> </w:t>
       </w:r>
       <w:r>
         <w:rPr>
@@ -3988,7 +3303,7 @@
           <w:b/>
           <w:spacing w:val="-11"/>
         </w:rPr>
-        <w:t> </w:t>
+        <w:t xml:space="preserve"> </w:t>
       </w:r>
       <w:r>
         <w:rPr>
@@ -4001,7 +3316,7 @@
           <w:b/>
           <w:spacing w:val="-9"/>
         </w:rPr>
-        <w:t> </w:t>
+        <w:t xml:space="preserve"> </w:t>
       </w:r>
       <w:r>
         <w:rPr>
@@ -4014,7 +3329,7 @@
           <w:b/>
           <w:spacing w:val="-9"/>
         </w:rPr>
-        <w:t> </w:t>
+        <w:t xml:space="preserve"> </w:t>
       </w:r>
       <w:r>
         <w:rPr>
@@ -4027,7 +3342,7 @@
           <w:b/>
           <w:spacing w:val="-9"/>
         </w:rPr>
-        <w:t> </w:t>
+        <w:t xml:space="preserve"> </w:t>
       </w:r>
       <w:r>
         <w:rPr>
@@ -4040,7 +3355,7 @@
           <w:b/>
           <w:spacing w:val="-10"/>
         </w:rPr>
-        <w:t> </w:t>
+        <w:t xml:space="preserve"> </w:t>
       </w:r>
       <w:r>
         <w:rPr>
@@ -4053,7 +3368,7 @@
           <w:b/>
           <w:spacing w:val="-12"/>
         </w:rPr>
-        <w:t> </w:t>
+        <w:t xml:space="preserve"> </w:t>
       </w:r>
       <w:r>
         <w:rPr>
@@ -4066,30 +3381,27 @@
           <w:b/>
           <w:spacing w:val="-7"/>
         </w:rPr>
-        <w:t> </w:t>
-      </w:r>
-      <w:r>
-        <w:rPr/>
+        <w:t xml:space="preserve"> </w:t>
+      </w:r>
+      <w:r>
         <w:t>The</w:t>
       </w:r>
       <w:r>
         <w:rPr>
           <w:spacing w:val="-10"/>
         </w:rPr>
-        <w:t> </w:t>
-      </w:r>
-      <w:r>
-        <w:rPr/>
+        <w:t xml:space="preserve"> </w:t>
+      </w:r>
+      <w:r>
         <w:t>April</w:t>
       </w:r>
       <w:r>
         <w:rPr>
           <w:spacing w:val="-9"/>
         </w:rPr>
-        <w:t> </w:t>
-      </w:r>
-      <w:r>
-        <w:rPr/>
+        <w:t xml:space="preserve"> </w:t>
+      </w:r>
+      <w:r>
         <w:t>2</w:t>
       </w:r>
       <w:r>
@@ -4105,170 +3417,153 @@
           <w:position w:val="5"/>
           <w:sz w:val="14"/>
         </w:rPr>
-        <w:t> </w:t>
-      </w:r>
-      <w:r>
-        <w:rPr/>
+        <w:t xml:space="preserve"> </w:t>
+      </w:r>
+      <w:r>
         <w:t>Final</w:t>
       </w:r>
       <w:r>
         <w:rPr>
           <w:spacing w:val="-9"/>
         </w:rPr>
-        <w:t> </w:t>
-      </w:r>
-      <w:r>
-        <w:rPr/>
+        <w:t xml:space="preserve"> </w:t>
+      </w:r>
+      <w:r>
         <w:t>MA Announcement</w:t>
       </w:r>
       <w:r>
         <w:rPr>
           <w:spacing w:val="-6"/>
         </w:rPr>
-        <w:t> </w:t>
-      </w:r>
-      <w:r>
-        <w:rPr/>
+        <w:t xml:space="preserve"> </w:t>
+      </w:r>
+      <w:r>
         <w:t>and</w:t>
       </w:r>
       <w:r>
         <w:rPr>
           <w:spacing w:val="-9"/>
         </w:rPr>
-        <w:t> </w:t>
-      </w:r>
-      <w:r>
-        <w:rPr/>
+        <w:t xml:space="preserve"> </w:t>
+      </w:r>
+      <w:r>
         <w:t>Call</w:t>
       </w:r>
       <w:r>
         <w:rPr>
           <w:spacing w:val="-8"/>
         </w:rPr>
-        <w:t> </w:t>
-      </w:r>
-      <w:r>
-        <w:rPr/>
+        <w:t xml:space="preserve"> </w:t>
+      </w:r>
+      <w:r>
         <w:t>Letter</w:t>
       </w:r>
       <w:r>
         <w:rPr>
           <w:spacing w:val="-7"/>
         </w:rPr>
-        <w:t> </w:t>
-      </w:r>
-      <w:r>
-        <w:rPr/>
+        <w:t xml:space="preserve"> </w:t>
+      </w:r>
+      <w:r>
         <w:t>for</w:t>
       </w:r>
       <w:r>
         <w:rPr>
           <w:spacing w:val="-7"/>
         </w:rPr>
-        <w:t> </w:t>
-      </w:r>
-      <w:r>
-        <w:rPr/>
+        <w:t xml:space="preserve"> </w:t>
+      </w:r>
+      <w:r>
         <w:t>CY2019</w:t>
       </w:r>
       <w:r>
         <w:rPr>
           <w:spacing w:val="-6"/>
         </w:rPr>
-        <w:t> </w:t>
-      </w:r>
-      <w:r>
-        <w:rPr/>
+        <w:t xml:space="preserve"> </w:t>
+      </w:r>
+      <w:r>
         <w:t>is</w:t>
       </w:r>
       <w:r>
         <w:rPr>
           <w:spacing w:val="-6"/>
         </w:rPr>
-        <w:t> </w:t>
-      </w:r>
-      <w:r>
-        <w:rPr/>
+        <w:t xml:space="preserve"> </w:t>
+      </w:r>
+      <w:r>
         <w:t>the</w:t>
       </w:r>
       <w:r>
         <w:rPr>
           <w:spacing w:val="-11"/>
         </w:rPr>
-        <w:t> </w:t>
-      </w:r>
-      <w:r>
-        <w:rPr/>
+        <w:t xml:space="preserve"> </w:t>
+      </w:r>
+      <w:r>
         <w:t>most</w:t>
       </w:r>
       <w:r>
         <w:rPr>
           <w:spacing w:val="-6"/>
         </w:rPr>
-        <w:t> </w:t>
-      </w:r>
-      <w:r>
-        <w:rPr/>
+        <w:t xml:space="preserve"> </w:t>
+      </w:r>
+      <w:r>
         <w:t>immediate</w:t>
       </w:r>
       <w:r>
         <w:rPr>
           <w:spacing w:val="-6"/>
         </w:rPr>
-        <w:t> </w:t>
-      </w:r>
-      <w:r>
-        <w:rPr/>
+        <w:t xml:space="preserve"> </w:t>
+      </w:r>
+      <w:r>
         <w:t>opportunity</w:t>
       </w:r>
       <w:r>
         <w:rPr>
           <w:spacing w:val="-8"/>
         </w:rPr>
-        <w:t> </w:t>
-      </w:r>
-      <w:r>
-        <w:rPr/>
+        <w:t xml:space="preserve"> </w:t>
+      </w:r>
+      <w:r>
         <w:t>for</w:t>
       </w:r>
       <w:r>
         <w:rPr>
           <w:spacing w:val="-7"/>
         </w:rPr>
-        <w:t> </w:t>
-      </w:r>
-      <w:r>
-        <w:rPr/>
+        <w:t xml:space="preserve"> </w:t>
+      </w:r>
+      <w:r>
         <w:t>HHS</w:t>
       </w:r>
       <w:r>
         <w:rPr>
           <w:spacing w:val="-7"/>
         </w:rPr>
-        <w:t> </w:t>
-      </w:r>
-      <w:r>
-        <w:rPr/>
+        <w:t xml:space="preserve"> </w:t>
+      </w:r>
+      <w:r>
         <w:t>and</w:t>
       </w:r>
       <w:r>
         <w:rPr>
           <w:spacing w:val="-7"/>
         </w:rPr>
-        <w:t> </w:t>
-      </w:r>
-      <w:r>
-        <w:rPr/>
+        <w:t xml:space="preserve"> </w:t>
+      </w:r>
+      <w:r>
         <w:t>CMS to take meaningful administrative action to mitigate ACA cuts and enhance access and benefits for over 570,000 Medicare Advantage beneficiaries in Puerto</w:t>
       </w:r>
       <w:r>
         <w:rPr>
           <w:spacing w:val="-17"/>
         </w:rPr>
-        <w:t> </w:t>
-      </w:r>
-      <w:r>
-        <w:rPr/>
+        <w:t xml:space="preserve"> </w:t>
+      </w:r>
+      <w:r>
         <w:t>Rico.</w:t>
       </w:r>
     </w:p>
@@ -4279,7 +3574,6 @@
         <w:ind w:left="100"/>
       </w:pPr>
       <w:r>
-        <w:rPr/>
         <w:t>Sincerely,</w:t>
       </w:r>
     </w:p>
@@ -4305,7 +3599,6 @@
         <w:spacing w:before="167"/>
       </w:pPr>
       <w:r>
-        <w:rPr/>
         <w:t>ELECTRONICALLY SIGNED</w:t>
       </w:r>
     </w:p>
@@ -4315,7 +3608,6 @@
         <w:ind w:left="100" w:right="4605"/>
       </w:pPr>
       <w:r>
-        <w:rPr/>
         <w:t>Gloria del C. Amador Fernández, DrPh(c), MHSA Executive Director</w:t>
       </w:r>
     </w:p>
@@ -4350,7 +3642,6 @@
         <w:ind w:left="100"/>
       </w:pPr>
       <w:r>
-        <w:rPr/>
         <w:t>cc/ Seema Verma, CMS Administrator</w:t>
       </w:r>
     </w:p>
@@ -4360,7 +3651,6 @@
         <w:ind w:left="100"/>
       </w:pPr>
       <w:r>
-        <w:rPr/>
         <w:t>Demetrios Kouzoukas, Principal Deputy Administrator for Medicare and Director</w:t>
       </w:r>
     </w:p>
@@ -4370,20 +3660,62 @@
         <w:ind w:left="100"/>
       </w:pPr>
       <w:r>
-        <w:rPr/>
-        <w:t>Jennifer Wuggazer Lazio, F.S.A., M.A.A.A., Director of the Part C &amp; D Actuarial Group, OACT</w:t>
-      </w:r>
+        <w:t>Jennifer Wuggazer Lazio, F.S.A., M.A.A.A., Director of the Part C &amp; D Actua</w:t>
+      </w:r>
+      <w:r>
+        <w:t>rial Group, OACT</w:t>
+      </w:r>
+      <w:bookmarkEnd w:id="0"/>
     </w:p>
     <w:sectPr>
       <w:pgSz w:w="12240" w:h="15840"/>
-      <w:pgMar w:header="727" w:footer="0" w:top="1380" w:bottom="280" w:left="1340" w:right="1320"/>
+      <w:pgMar w:top="1380" w:right="1320" w:bottom="280" w:left="1340" w:header="727" w:footer="0" w:gutter="0"/>
+      <w:cols w:space="720"/>
     </w:sectPr>
   </w:body>
 </w:document>
 </file>
 
+<file path=word/endnotes.xml><?xml version="1.0" encoding="utf-8"?>
+<w:endnotes xmlns:wpc="http://schemas.microsoft.com/office/word/2010/wordprocessingCanvas" xmlns:mc="http://schemas.openxmlformats.org/markup-compatibility/2006" xmlns:o="urn:schemas-microsoft-com:office:office" xmlns:r="http://schemas.openxmlformats.org/officeDocument/2006/relationships" xmlns:m="http://schemas.openxmlformats.org/officeDocument/2006/math" xmlns:v="urn:schemas-microsoft-com:vml" xmlns:wp14="http://schemas.microsoft.com/office/word/2010/wordprocessingDrawing" xmlns:wp="http://schemas.openxmlformats.org/drawingml/2006/wordprocessingDrawing" xmlns:w10="urn:schemas-microsoft-com:office:word" xmlns:w="http://schemas.openxmlformats.org/wordprocessingml/2006/main" xmlns:w14="http://schemas.microsoft.com/office/word/2010/wordml" xmlns:w15="http://schemas.microsoft.com/office/word/2012/wordml" xmlns:wpg="http://schemas.microsoft.com/office/word/2010/wordprocessingGroup" xmlns:wpi="http://schemas.microsoft.com/office/word/2010/wordprocessingInk" xmlns:wne="http://schemas.microsoft.com/office/word/2006/wordml" xmlns:wps="http://schemas.microsoft.com/office/word/2010/wordprocessingShape" mc:Ignorable="w14 w15 wp14">
+  <w:endnote w:type="separator" w:id="-1">
+    <w:p>
+      <w:r>
+        <w:separator/>
+      </w:r>
+    </w:p>
+  </w:endnote>
+  <w:endnote w:type="continuationSeparator" w:id="0">
+    <w:p>
+      <w:r>
+        <w:continuationSeparator/>
+      </w:r>
+    </w:p>
+  </w:endnote>
+</w:endnotes>
+</file>
+
+<file path=word/footnotes.xml><?xml version="1.0" encoding="utf-8"?>
+<w:footnotes xmlns:wpc="http://schemas.microsoft.com/office/word/2010/wordprocessingCanvas" xmlns:mc="http://schemas.openxmlformats.org/markup-compatibility/2006" xmlns:o="urn:schemas-microsoft-com:office:office" xmlns:r="http://schemas.openxmlformats.org/officeDocument/2006/relationships" xmlns:m="http://schemas.openxmlformats.org/officeDocument/2006/math" xmlns:v="urn:schemas-microsoft-com:vml" xmlns:wp14="http://schemas.microsoft.com/office/word/2010/wordprocessingDrawing" xmlns:wp="http://schemas.openxmlformats.org/drawingml/2006/wordprocessingDrawing" xmlns:w10="urn:schemas-microsoft-com:office:word" xmlns:w="http://schemas.openxmlformats.org/wordprocessingml/2006/main" xmlns:w14="http://schemas.microsoft.com/office/word/2010/wordml" xmlns:w15="http://schemas.microsoft.com/office/word/2012/wordml" xmlns:wpg="http://schemas.microsoft.com/office/word/2010/wordprocessingGroup" xmlns:wpi="http://schemas.microsoft.com/office/word/2010/wordprocessingInk" xmlns:wne="http://schemas.microsoft.com/office/word/2006/wordml" xmlns:wps="http://schemas.microsoft.com/office/word/2010/wordprocessingShape" mc:Ignorable="w14 w15 wp14">
+  <w:footnote w:type="separator" w:id="-1">
+    <w:p>
+      <w:r>
+        <w:separator/>
+      </w:r>
+    </w:p>
+  </w:footnote>
+  <w:footnote w:type="continuationSeparator" w:id="0">
+    <w:p>
+      <w:r>
+        <w:continuationSeparator/>
+      </w:r>
+    </w:p>
+  </w:footnote>
+</w:footnotes>
+</file>
+
 <file path=word/header1.xml><?xml version="1.0" encoding="utf-8"?>
-<w:hdr xmlns:ve="http://schemas.openxmlformats.org/markup-compatibility/2006" xmlns:o="urn:schemas-microsoft-com:office:office" xmlns:r="http://schemas.openxmlformats.org/officeDocument/2006/relationships" xmlns:m="http://schemas.openxmlformats.org/officeDocument/2006/math" xmlns:v="urn:schemas-microsoft-com:vml" xmlns:wp="http://schemas.openxmlformats.org/drawingml/2006/wordprocessingDrawing" xmlns:w10="urn:schemas-microsoft-com:office:word" xmlns:w="http://schemas.openxmlformats.org/wordprocessingml/2006/main" xmlns:wne="http://schemas.microsoft.com/office/word/2006/wordml" xmlns:a="http://schemas.openxmlformats.org/drawingml/2006/main" xmlns:pic="http://schemas.openxmlformats.org/drawingml/2006/picture" xml:space="preserve">
+<w:hdr xmlns:wpc="http://schemas.microsoft.com/office/word/2010/wordprocessingCanvas" xmlns:mc="http://schemas.openxmlformats.org/markup-compatibility/2006" xmlns:o="urn:schemas-microsoft-com:office:office" xmlns:r="http://schemas.openxmlformats.org/officeDocument/2006/relationships" xmlns:m="http://schemas.openxmlformats.org/officeDocument/2006/math" xmlns:v="urn:schemas-microsoft-com:vml" xmlns:wp14="http://schemas.microsoft.com/office/word/2010/wordprocessingDrawing" xmlns:wp="http://schemas.openxmlformats.org/drawingml/2006/wordprocessingDrawing" xmlns:w10="urn:schemas-microsoft-com:office:word" xmlns:w="http://schemas.openxmlformats.org/wordprocessingml/2006/main" xmlns:w14="http://schemas.microsoft.com/office/word/2010/wordml" xmlns:w15="http://schemas.microsoft.com/office/word/2012/wordml" xmlns:wpg="http://schemas.microsoft.com/office/word/2010/wordprocessingGroup" xmlns:wpi="http://schemas.microsoft.com/office/word/2010/wordprocessingInk" xmlns:wne="http://schemas.microsoft.com/office/word/2006/wordml" xmlns:wps="http://schemas.microsoft.com/office/word/2010/wordprocessingShape" mc:Ignorable="w14 w15 wp14">
   <w:p>
     <w:pPr>
       <w:pStyle w:val="BodyText"/>
@@ -4393,16 +3725,18 @@
       </w:rPr>
     </w:pPr>
     <w:r>
-      <w:rPr/>
       <w:pict>
-        <v:shape style="position:absolute;margin-left:484.019989pt;margin-top:35.329941pt;width:58.15pt;height:35.2pt;mso-position-horizontal-relative:page;mso-position-vertical-relative:page;z-index:-3232" type="#_x0000_t202" filled="false" stroked="false">
+        <v:shapetype id="_x0000_t202" coordsize="21600,21600" o:spt="202" path="m,l,21600r21600,l21600,xe">
+          <v:stroke joinstyle="miter"/>
+          <v:path gradientshapeok="t" o:connecttype="rect"/>
+        </v:shapetype>
+        <v:shape id="_x0000_s2049" type="#_x0000_t202" style="position:absolute;margin-left:484pt;margin-top:35.35pt;width:58.15pt;height:35.2pt;z-index:-251658752;mso-position-horizontal-relative:page;mso-position-vertical-relative:page" filled="f" stroked="f">
           <v:textbox inset="0,0,0,0">
             <w:txbxContent>
               <w:p>
                 <w:pPr>
                   <w:spacing w:before="13"/>
                   <w:ind w:left="20" w:right="20" w:firstLine="194"/>
-                  <w:jc w:val="left"/>
                   <w:rPr>
                     <w:sz w:val="18"/>
                   </w:rPr>
@@ -4416,9 +3750,8 @@
               </w:p>
               <w:p>
                 <w:pPr>
-                  <w:spacing w:line="223" w:lineRule="exact" w:before="0"/>
-                  <w:ind w:left="600" w:right="0" w:firstLine="0"/>
-                  <w:jc w:val="left"/>
+                  <w:spacing w:line="223" w:lineRule="exact"/>
+                  <w:ind w:left="600"/>
                   <w:rPr>
                     <w:sz w:val="18"/>
                   </w:rPr>
@@ -4427,34 +3760,34 @@
                   <w:rPr>
                     <w:sz w:val="18"/>
                   </w:rPr>
-                  <w:t>Page </w:t>
+                  <w:t xml:space="preserve">Page </w:t>
                 </w:r>
                 <w:r>
-                  <w:rPr/>
                   <w:fldChar w:fldCharType="begin"/>
                 </w:r>
                 <w:r>
                   <w:rPr>
                     <w:sz w:val="18"/>
                   </w:rPr>
-                  <w:instrText> PAGE </w:instrText>
+                  <w:instrText xml:space="preserve"> PAGE </w:instrText>
                 </w:r>
                 <w:r>
-                  <w:rPr/>
                   <w:fldChar w:fldCharType="separate"/>
                 </w:r>
                 <w:r>
-                  <w:rPr/>
-                  <w:t>2</w:t>
+                  <w:rPr>
+                    <w:noProof/>
+                    <w:sz w:val="18"/>
+                  </w:rPr>
+                  <w:t>3</w:t>
                 </w:r>
                 <w:r>
-                  <w:rPr/>
                   <w:fldChar w:fldCharType="end"/>
                 </w:r>
               </w:p>
             </w:txbxContent>
           </v:textbox>
-          <w10:wrap type="none"/>
+          <w10:wrap anchorx="page" anchory="page"/>
         </v:shape>
       </w:pict>
     </w:r>
@@ -4463,10 +3796,12 @@
 </file>
 
 <file path=word/numbering.xml><?xml version="1.0" encoding="utf-8"?>
-<w:numbering xmlns:ve="http://schemas.openxmlformats.org/markup-compatibility/2006" xmlns:o="urn:schemas-microsoft-com:office:office" xmlns:r="http://schemas.openxmlformats.org/officeDocument/2006/relationships" xmlns:m="http://schemas.openxmlformats.org/officeDocument/2006/math" xmlns:v="urn:schemas-microsoft-com:vml" xmlns:wp="http://schemas.openxmlformats.org/drawingml/2006/wordprocessingDrawing" xmlns:w10="urn:schemas-microsoft-com:office:word" xmlns:w="http://schemas.openxmlformats.org/wordprocessingml/2006/main" xmlns:wne="http://schemas.microsoft.com/office/word/2006/wordml">
-  <w:abstractNum w:abstractNumId="0">
+<w:numbering xmlns:wpc="http://schemas.microsoft.com/office/word/2010/wordprocessingCanvas" xmlns:mc="http://schemas.openxmlformats.org/markup-compatibility/2006" xmlns:o="urn:schemas-microsoft-com:office:office" xmlns:r="http://schemas.openxmlformats.org/officeDocument/2006/relationships" xmlns:m="http://schemas.openxmlformats.org/officeDocument/2006/math" xmlns:v="urn:schemas-microsoft-com:vml" xmlns:wp14="http://schemas.microsoft.com/office/word/2010/wordprocessingDrawing" xmlns:wp="http://schemas.openxmlformats.org/drawingml/2006/wordprocessingDrawing" xmlns:w10="urn:schemas-microsoft-com:office:word" xmlns:w="http://schemas.openxmlformats.org/wordprocessingml/2006/main" xmlns:w14="http://schemas.microsoft.com/office/word/2010/wordml" xmlns:w15="http://schemas.microsoft.com/office/word/2012/wordml" xmlns:wpg="http://schemas.microsoft.com/office/word/2010/wordprocessingGroup" xmlns:wpi="http://schemas.microsoft.com/office/word/2010/wordprocessingInk" xmlns:wne="http://schemas.microsoft.com/office/word/2006/wordml" xmlns:wps="http://schemas.microsoft.com/office/word/2010/wordprocessingShape" mc:Ignorable="w14 w15 wp14">
+  <w:abstractNum w:abstractNumId="0" w15:restartNumberingAfterBreak="0">
+    <w:nsid w:val="6D430388"/>
     <w:multiLevelType w:val="hybridMultilevel"/>
-    <w:lvl w:ilvl="0">
+    <w:tmpl w:val="470E5F18"/>
+    <w:lvl w:ilvl="0" w:tplc="B6EC3316">
       <w:start w:val="1"/>
       <w:numFmt w:val="decimal"/>
       <w:lvlText w:val="%1."/>
@@ -4476,14 +3811,13 @@
         <w:jc w:val="left"/>
       </w:pPr>
       <w:rPr>
-        <w:rFonts w:hint="default" w:ascii="Book Antiqua" w:hAnsi="Book Antiqua" w:eastAsia="Book Antiqua" w:cs="Book Antiqua"/>
+        <w:rFonts w:ascii="Book Antiqua" w:eastAsia="Book Antiqua" w:hAnsi="Book Antiqua" w:cs="Book Antiqua" w:hint="default"/>
         <w:w w:val="100"/>
         <w:sz w:val="22"/>
         <w:szCs w:val="22"/>
       </w:rPr>
     </w:lvl>
-    <w:lvl w:ilvl="1">
-      <w:start w:val="0"/>
+    <w:lvl w:ilvl="1" w:tplc="23F00BFC">
       <w:numFmt w:val="bullet"/>
       <w:lvlText w:val="•"/>
       <w:lvlJc w:val="left"/>
@@ -4494,8 +3828,7 @@
         <w:rFonts w:hint="default"/>
       </w:rPr>
     </w:lvl>
-    <w:lvl w:ilvl="2">
-      <w:start w:val="0"/>
+    <w:lvl w:ilvl="2" w:tplc="2E58556E">
       <w:numFmt w:val="bullet"/>
       <w:lvlText w:val="•"/>
       <w:lvlJc w:val="left"/>
@@ -4506,8 +3839,7 @@
         <w:rFonts w:hint="default"/>
       </w:rPr>
     </w:lvl>
-    <w:lvl w:ilvl="3">
-      <w:start w:val="0"/>
+    <w:lvl w:ilvl="3" w:tplc="D0F24A50">
       <w:numFmt w:val="bullet"/>
       <w:lvlText w:val="•"/>
       <w:lvlJc w:val="left"/>
@@ -4518,8 +3850,7 @@
         <w:rFonts w:hint="default"/>
       </w:rPr>
     </w:lvl>
-    <w:lvl w:ilvl="4">
-      <w:start w:val="0"/>
+    <w:lvl w:ilvl="4" w:tplc="3FF029EC">
       <w:numFmt w:val="bullet"/>
       <w:lvlText w:val="•"/>
       <w:lvlJc w:val="left"/>
@@ -4530,8 +3861,7 @@
         <w:rFonts w:hint="default"/>
       </w:rPr>
     </w:lvl>
-    <w:lvl w:ilvl="5">
-      <w:start w:val="0"/>
+    <w:lvl w:ilvl="5" w:tplc="C29EC418">
       <w:numFmt w:val="bullet"/>
       <w:lvlText w:val="•"/>
       <w:lvlJc w:val="left"/>
@@ -4542,8 +3872,7 @@
         <w:rFonts w:hint="default"/>
       </w:rPr>
     </w:lvl>
-    <w:lvl w:ilvl="6">
-      <w:start w:val="0"/>
+    <w:lvl w:ilvl="6" w:tplc="7648475A">
       <w:numFmt w:val="bullet"/>
       <w:lvlText w:val="•"/>
       <w:lvlJc w:val="left"/>
@@ -4554,8 +3883,7 @@
         <w:rFonts w:hint="default"/>
       </w:rPr>
     </w:lvl>
-    <w:lvl w:ilvl="7">
-      <w:start w:val="0"/>
+    <w:lvl w:ilvl="7" w:tplc="CB9254AA">
       <w:numFmt w:val="bullet"/>
       <w:lvlText w:val="•"/>
       <w:lvlJc w:val="left"/>
@@ -4566,8 +3894,7 @@
         <w:rFonts w:hint="default"/>
       </w:rPr>
     </w:lvl>
-    <w:lvl w:ilvl="8">
-      <w:start w:val="0"/>
+    <w:lvl w:ilvl="8" w:tplc="58EE1E5A">
       <w:numFmt w:val="bullet"/>
       <w:lvlText w:val="•"/>
       <w:lvlJc w:val="left"/>
@@ -4586,14 +3913,14 @@
 </file>
 
 <file path=word/styles.xml><?xml version="1.0" encoding="utf-8"?>
-<w:styles xmlns:r="http://schemas.openxmlformats.org/officeDocument/2006/relationships" xmlns:w="http://schemas.openxmlformats.org/wordprocessingml/2006/main">
+<w:styles xmlns:mc="http://schemas.openxmlformats.org/markup-compatibility/2006" xmlns:r="http://schemas.openxmlformats.org/officeDocument/2006/relationships" xmlns:w="http://schemas.openxmlformats.org/wordprocessingml/2006/main" xmlns:w14="http://schemas.microsoft.com/office/word/2010/wordml" xmlns:w15="http://schemas.microsoft.com/office/word/2012/wordml" mc:Ignorable="w14 w15">
   <w:docDefaults>
     <w:rPrDefault>
       <w:rPr>
-        <w:rFonts w:cstheme="minorBidi" w:hAnsiTheme="minorHAnsi" w:eastAsiaTheme="minorHAnsi" w:asciiTheme="minorHAnsi"/>
+        <w:rFonts w:asciiTheme="minorHAnsi" w:eastAsiaTheme="minorHAnsi" w:hAnsiTheme="minorHAnsi" w:cstheme="minorBidi"/>
         <w:sz w:val="22"/>
         <w:szCs w:val="22"/>
-        <w:lang w:val="en-US" w:bidi="ar-SA" w:eastAsia="en-US"/>
+        <w:lang w:val="en-US" w:eastAsia="en-US" w:bidi="ar-SA"/>
       </w:rPr>
     </w:rPrDefault>
     <w:pPrDefault>
@@ -4601,80 +3928,439 @@
         <w:widowControl w:val="0"/>
         <w:autoSpaceDE w:val="0"/>
         <w:autoSpaceDN w:val="0"/>
-        <w:spacing w:lineRule="auto" w:line="240" w:before="0" w:after="0"/>
-        <w:ind w:left="0" w:right="0"/>
-        <w:jc w:val="left"/>
       </w:pPr>
     </w:pPrDefault>
   </w:docDefaults>
-  <w:style w:styleId="DefaultParagraphFont" w:default="1" w:type="character">
-    <w:name w:val="Default Paragraph Font"/>
-    <w:uiPriority w:val="1"/>
-    <w:semiHidden/>
-    <w:unhideWhenUsed/>
-  </w:style>
-  <w:style w:styleId="TableNormal" w:default="1" w:type="table">
-    <w:name w:val="Table Normal"/>
-    <w:uiPriority w:val="2"/>
-    <w:semiHidden/>
-    <w:unhideWhenUsed/>
-    <w:qFormat/>
-    <w:tblPr>
-      <w:tblInd w:w="0" w:type="dxa"/>
-      <w:tblCellMar>
-        <w:top w:w="0" w:type="dxa"/>
-        <w:left w:w="0" w:type="dxa"/>
-        <w:bottom w:w="0" w:type="dxa"/>
-        <w:right w:w="0" w:type="dxa"/>
-      </w:tblCellMar>
-    </w:tblPr>
-  </w:style>
-  <w:style w:styleId="NoList" w:default="1" w:type="numbering">
-    <w:name w:val="No List"/>
-    <w:uiPriority w:val="99"/>
-    <w:semiHidden/>
-    <w:unhideWhenUsed/>
-  </w:style>
-  <w:style w:default="1" w:styleId="Normal" w:type="paragraph">
+  <w:latentStyles w:defLockedState="0" w:defUIPriority="99" w:defSemiHidden="0" w:defUnhideWhenUsed="0" w:defQFormat="0" w:count="371">
+    <w:lsdException w:name="Normal" w:uiPriority="0" w:qFormat="1"/>
+    <w:lsdException w:name="heading 1" w:uiPriority="9" w:qFormat="1"/>
+    <w:lsdException w:name="heading 2" w:semiHidden="1" w:uiPriority="9" w:unhideWhenUsed="1" w:qFormat="1"/>
+    <w:lsdException w:name="heading 3" w:semiHidden="1" w:uiPriority="9" w:unhideWhenUsed="1" w:qFormat="1"/>
+    <w:lsdException w:name="heading 4" w:semiHidden="1" w:uiPriority="9" w:unhideWhenUsed="1" w:qFormat="1"/>
+    <w:lsdException w:name="heading 5" w:semiHidden="1" w:uiPriority="9" w:unhideWhenUsed="1" w:qFormat="1"/>
+    <w:lsdException w:name="heading 6" w:semiHidden="1" w:uiPriority="9" w:unhideWhenUsed="1" w:qFormat="1"/>
+    <w:lsdException w:name="heading 7" w:semiHidden="1" w:uiPriority="9" w:unhideWhenUsed="1" w:qFormat="1"/>
+    <w:lsdException w:name="heading 8" w:semiHidden="1" w:uiPriority="9" w:unhideWhenUsed="1" w:qFormat="1"/>
+    <w:lsdException w:name="heading 9" w:semiHidden="1" w:uiPriority="9" w:unhideWhenUsed="1" w:qFormat="1"/>
+    <w:lsdException w:name="index 1" w:semiHidden="1" w:unhideWhenUsed="1"/>
+    <w:lsdException w:name="index 2" w:semiHidden="1" w:unhideWhenUsed="1"/>
+    <w:lsdException w:name="index 3" w:semiHidden="1" w:unhideWhenUsed="1"/>
+    <w:lsdException w:name="index 4" w:semiHidden="1" w:unhideWhenUsed="1"/>
+    <w:lsdException w:name="index 5" w:semiHidden="1" w:unhideWhenUsed="1"/>
+    <w:lsdException w:name="index 6" w:semiHidden="1" w:unhideWhenUsed="1"/>
+    <w:lsdException w:name="index 7" w:semiHidden="1" w:unhideWhenUsed="1"/>
+    <w:lsdException w:name="index 8" w:semiHidden="1" w:unhideWhenUsed="1"/>
+    <w:lsdException w:name="index 9" w:semiHidden="1" w:unhideWhenUsed="1"/>
+    <w:lsdException w:name="toc 1" w:semiHidden="1" w:uiPriority="39" w:unhideWhenUsed="1"/>
+    <w:lsdException w:name="toc 2" w:semiHidden="1" w:uiPriority="39" w:unhideWhenUsed="1"/>
+    <w:lsdException w:name="toc 3" w:semiHidden="1" w:uiPriority="39" w:unhideWhenUsed="1"/>
+    <w:lsdException w:name="toc 4" w:semiHidden="1" w:uiPriority="39" w:unhideWhenUsed="1"/>
+    <w:lsdException w:name="toc 5" w:semiHidden="1" w:uiPriority="39" w:unhideWhenUsed="1"/>
+    <w:lsdException w:name="toc 6" w:semiHidden="1" w:uiPriority="39" w:unhideWhenUsed="1"/>
+    <w:lsdException w:name="toc 7" w:semiHidden="1" w:uiPriority="39" w:unhideWhenUsed="1"/>
+    <w:lsdException w:name="toc 8" w:semiHidden="1" w:uiPriority="39" w:unhideWhenUsed="1"/>
+    <w:lsdException w:name="toc 9" w:semiHidden="1" w:uiPriority="39" w:unhideWhenUsed="1"/>
+    <w:lsdException w:name="Normal Indent" w:semiHidden="1" w:unhideWhenUsed="1"/>
+    <w:lsdException w:name="footnote text" w:semiHidden="1" w:unhideWhenUsed="1"/>
+    <w:lsdException w:name="annotation text" w:semiHidden="1" w:unhideWhenUsed="1"/>
+    <w:lsdException w:name="header" w:semiHidden="1" w:unhideWhenUsed="1"/>
+    <w:lsdException w:name="footer" w:semiHidden="1" w:unhideWhenUsed="1"/>
+    <w:lsdException w:name="index heading" w:semiHidden="1" w:unhideWhenUsed="1"/>
+    <w:lsdException w:name="caption" w:semiHidden="1" w:uiPriority="35" w:unhideWhenUsed="1" w:qFormat="1"/>
+    <w:lsdException w:name="table of figures" w:semiHidden="1" w:unhideWhenUsed="1"/>
+    <w:lsdException w:name="envelope address" w:semiHidden="1" w:unhideWhenUsed="1"/>
+    <w:lsdException w:name="envelope return" w:semiHidden="1" w:unhideWhenUsed="1"/>
+    <w:lsdException w:name="footnote reference" w:semiHidden="1" w:unhideWhenUsed="1"/>
+    <w:lsdException w:name="annotation reference" w:semiHidden="1" w:unhideWhenUsed="1"/>
+    <w:lsdException w:name="line number" w:semiHidden="1" w:unhideWhenUsed="1"/>
+    <w:lsdException w:name="page number" w:semiHidden="1" w:unhideWhenUsed="1"/>
+    <w:lsdException w:name="endnote reference" w:semiHidden="1" w:unhideWhenUsed="1"/>
+    <w:lsdException w:name="endnote text" w:semiHidden="1" w:unhideWhenUsed="1"/>
+    <w:lsdException w:name="table of authorities" w:semiHidden="1" w:unhideWhenUsed="1"/>
+    <w:lsdException w:name="macro" w:semiHidden="1" w:unhideWhenUsed="1"/>
+    <w:lsdException w:name="toa heading" w:semiHidden="1" w:unhideWhenUsed="1"/>
+    <w:lsdException w:name="List" w:semiHidden="1" w:unhideWhenUsed="1"/>
+    <w:lsdException w:name="List Bullet" w:semiHidden="1" w:unhideWhenUsed="1"/>
+    <w:lsdException w:name="List Number" w:semiHidden="1" w:unhideWhenUsed="1"/>
+    <w:lsdException w:name="List 2" w:semiHidden="1" w:unhideWhenUsed="1"/>
+    <w:lsdException w:name="List 3" w:semiHidden="1" w:unhideWhenUsed="1"/>
+    <w:lsdException w:name="List 4" w:semiHidden="1" w:unhideWhenUsed="1"/>
+    <w:lsdException w:name="List 5" w:semiHidden="1" w:unhideWhenUsed="1"/>
+    <w:lsdException w:name="List Bullet 2" w:semiHidden="1" w:unhideWhenUsed="1"/>
+    <w:lsdException w:name="List Bullet 3" w:semiHidden="1" w:unhideWhenUsed="1"/>
+    <w:lsdException w:name="List Bullet 4" w:semiHidden="1" w:unhideWhenUsed="1"/>
+    <w:lsdException w:name="List Bullet 5" w:semiHidden="1" w:unhideWhenUsed="1"/>
+    <w:lsdException w:name="List Number 2" w:semiHidden="1" w:unhideWhenUsed="1"/>
+    <w:lsdException w:name="List Number 3" w:semiHidden="1" w:unhideWhenUsed="1"/>
+    <w:lsdException w:name="List Number 4" w:semiHidden="1" w:unhideWhenUsed="1"/>
+    <w:lsdException w:name="List Number 5" w:semiHidden="1" w:unhideWhenUsed="1"/>
+    <w:lsdException w:name="Title" w:uiPriority="10" w:qFormat="1"/>
+    <w:lsdException w:name="Closing" w:semiHidden="1" w:unhideWhenUsed="1"/>
+    <w:lsdException w:name="Signature" w:semiHidden="1" w:unhideWhenUsed="1"/>
+    <w:lsdException w:name="Default Paragraph Font" w:semiHidden="1" w:uiPriority="1" w:unhideWhenUsed="1"/>
+    <w:lsdException w:name="Body Text" w:semiHidden="1" w:unhideWhenUsed="1"/>
+    <w:lsdException w:name="Body Text Indent" w:semiHidden="1" w:unhideWhenUsed="1"/>
+    <w:lsdException w:name="List Continue" w:semiHidden="1" w:unhideWhenUsed="1"/>
+    <w:lsdException w:name="List Continue 2" w:semiHidden="1" w:unhideWhenUsed="1"/>
+    <w:lsdException w:name="List Continue 3" w:semiHidden="1" w:unhideWhenUsed="1"/>
+    <w:lsdException w:name="List Continue 4" w:semiHidden="1" w:unhideWhenUsed="1"/>
+    <w:lsdException w:name="List Continue 5" w:semiHidden="1" w:unhideWhenUsed="1"/>
+    <w:lsdException w:name="Message Header" w:semiHidden="1" w:unhideWhenUsed="1"/>
+    <w:lsdException w:name="Subtitle" w:uiPriority="11" w:qFormat="1"/>
+    <w:lsdException w:name="Salutation" w:semiHidden="1" w:unhideWhenUsed="1"/>
+    <w:lsdException w:name="Date" w:semiHidden="1" w:unhideWhenUsed="1"/>
+    <w:lsdException w:name="Body Text First Indent" w:semiHidden="1" w:unhideWhenUsed="1"/>
+    <w:lsdException w:name="Body Text First Indent 2" w:semiHidden="1" w:unhideWhenUsed="1"/>
+    <w:lsdException w:name="Note Heading" w:semiHidden="1" w:unhideWhenUsed="1"/>
+    <w:lsdException w:name="Body Text 2" w:semiHidden="1" w:unhideWhenUsed="1"/>
+    <w:lsdException w:name="Body Text 3" w:semiHidden="1" w:unhideWhenUsed="1"/>
+    <w:lsdException w:name="Body Text Indent 2" w:semiHidden="1" w:unhideWhenUsed="1"/>
+    <w:lsdException w:name="Body Text Indent 3" w:semiHidden="1" w:unhideWhenUsed="1"/>
+    <w:lsdException w:name="Block Text" w:semiHidden="1" w:unhideWhenUsed="1"/>
+    <w:lsdException w:name="Hyperlink" w:semiHidden="1" w:unhideWhenUsed="1"/>
+    <w:lsdException w:name="FollowedHyperlink" w:semiHidden="1" w:unhideWhenUsed="1"/>
+    <w:lsdException w:name="Strong" w:uiPriority="22" w:qFormat="1"/>
+    <w:lsdException w:name="Emphasis" w:uiPriority="20" w:qFormat="1"/>
+    <w:lsdException w:name="Document Map" w:semiHidden="1" w:unhideWhenUsed="1"/>
+    <w:lsdException w:name="Plain Text" w:semiHidden="1" w:unhideWhenUsed="1"/>
+    <w:lsdException w:name="E-mail Signature" w:semiHidden="1" w:unhideWhenUsed="1"/>
+    <w:lsdException w:name="HTML Top of Form" w:semiHidden="1" w:unhideWhenUsed="1"/>
+    <w:lsdException w:name="HTML Bottom of Form" w:semiHidden="1" w:unhideWhenUsed="1"/>
+    <w:lsdException w:name="Normal (Web)" w:semiHidden="1" w:unhideWhenUsed="1"/>
+    <w:lsdException w:name="HTML Acronym" w:semiHidden="1" w:unhideWhenUsed="1"/>
+    <w:lsdException w:name="HTML Address" w:semiHidden="1" w:unhideWhenUsed="1"/>
+    <w:lsdException w:name="HTML Cite" w:semiHidden="1" w:unhideWhenUsed="1"/>
+    <w:lsdException w:name="HTML Code" w:semiHidden="1" w:unhideWhenUsed="1"/>
+    <w:lsdException w:name="HTML Definition" w:semiHidden="1" w:unhideWhenUsed="1"/>
+    <w:lsdException w:name="HTML Keyboard" w:semiHidden="1" w:unhideWhenUsed="1"/>
+    <w:lsdException w:name="HTML Preformatted" w:semiHidden="1" w:unhideWhenUsed="1"/>
+    <w:lsdException w:name="HTML Sample" w:semiHidden="1" w:unhideWhenUsed="1"/>
+    <w:lsdException w:name="HTML Typewriter" w:semiHidden="1" w:unhideWhenUsed="1"/>
+    <w:lsdException w:name="HTML Variable" w:semiHidden="1" w:unhideWhenUsed="1"/>
+    <w:lsdException w:name="Normal Table" w:semiHidden="1" w:unhideWhenUsed="1"/>
+    <w:lsdException w:name="annotation subject" w:semiHidden="1" w:unhideWhenUsed="1"/>
+    <w:lsdException w:name="No List" w:semiHidden="1" w:unhideWhenUsed="1"/>
+    <w:lsdException w:name="Outline List 1" w:semiHidden="1" w:unhideWhenUsed="1"/>
+    <w:lsdException w:name="Outline List 2" w:semiHidden="1" w:unhideWhenUsed="1"/>
+    <w:lsdException w:name="Outline List 3" w:semiHidden="1" w:unhideWhenUsed="1"/>
+    <w:lsdException w:name="Table Simple 1" w:semiHidden="1" w:unhideWhenUsed="1"/>
+    <w:lsdException w:name="Table Simple 2" w:semiHidden="1" w:unhideWhenUsed="1"/>
+    <w:lsdException w:name="Table Simple 3" w:semiHidden="1" w:unhideWhenUsed="1"/>
+    <w:lsdException w:name="Table Classic 1" w:semiHidden="1" w:unhideWhenUsed="1"/>
+    <w:lsdException w:name="Table Classic 2" w:semiHidden="1" w:unhideWhenUsed="1"/>
+    <w:lsdException w:name="Table Classic 3" w:semiHidden="1" w:unhideWhenUsed="1"/>
+    <w:lsdException w:name="Table Classic 4" w:semiHidden="1" w:unhideWhenUsed="1"/>
+    <w:lsdException w:name="Table Colorful 1" w:semiHidden="1" w:unhideWhenUsed="1"/>
+    <w:lsdException w:name="Table Colorful 2" w:semiHidden="1" w:unhideWhenUsed="1"/>
+    <w:lsdException w:name="Table Colorful 3" w:semiHidden="1" w:unhideWhenUsed="1"/>
+    <w:lsdException w:name="Table Columns 1" w:semiHidden="1" w:unhideWhenUsed="1"/>
+    <w:lsdException w:name="Table Columns 2" w:semiHidden="1" w:unhideWhenUsed="1"/>
+    <w:lsdException w:name="Table Columns 3" w:semiHidden="1" w:unhideWhenUsed="1"/>
+    <w:lsdException w:name="Table Columns 4" w:semiHidden="1" w:unhideWhenUsed="1"/>
+    <w:lsdException w:name="Table Columns 5" w:semiHidden="1" w:unhideWhenUsed="1"/>
+    <w:lsdException w:name="Table Grid 1" w:semiHidden="1" w:unhideWhenUsed="1"/>
+    <w:lsdException w:name="Table Grid 2" w:semiHidden="1" w:unhideWhenUsed="1"/>
+    <w:lsdException w:name="Table Grid 3" w:semiHidden="1" w:unhideWhenUsed="1"/>
+    <w:lsdException w:name="Table Grid 4" w:semiHidden="1" w:unhideWhenUsed="1"/>
+    <w:lsdException w:name="Table Grid 5" w:semiHidden="1" w:unhideWhenUsed="1"/>
+    <w:lsdException w:name="Table Grid 6" w:semiHidden="1" w:unhideWhenUsed="1"/>
+    <w:lsdException w:name="Table Grid 7" w:semiHidden="1" w:unhideWhenUsed="1"/>
+    <w:lsdException w:name="Table Grid 8" w:semiHidden="1" w:unhideWhenUsed="1"/>
+    <w:lsdException w:name="Table List 1" w:semiHidden="1" w:unhideWhenUsed="1"/>
+    <w:lsdException w:name="Table List 2" w:semiHidden="1" w:unhideWhenUsed="1"/>
+    <w:lsdException w:name="Table List 3" w:semiHidden="1" w:unhideWhenUsed="1"/>
+    <w:lsdException w:name="Table List 4" w:semiHidden="1" w:unhideWhenUsed="1"/>
+    <w:lsdException w:name="Table List 5" w:semiHidden="1" w:unhideWhenUsed="1"/>
+    <w:lsdException w:name="Table List 6" w:semiHidden="1" w:unhideWhenUsed="1"/>
+    <w:lsdException w:name="Table List 7" w:semiHidden="1" w:unhideWhenUsed="1"/>
+    <w:lsdException w:name="Table List 8" w:semiHidden="1" w:unhideWhenUsed="1"/>
+    <w:lsdException w:name="Table 3D effects 1" w:semiHidden="1" w:unhideWhenUsed="1"/>
+    <w:lsdException w:name="Table 3D effects 2" w:semiHidden="1" w:unhideWhenUsed="1"/>
+    <w:lsdException w:name="Table 3D effects 3" w:semiHidden="1" w:unhideWhenUsed="1"/>
+    <w:lsdException w:name="Table Contemporary" w:semiHidden="1" w:unhideWhenUsed="1"/>
+    <w:lsdException w:name="Table Elegant" w:semiHidden="1" w:unhideWhenUsed="1"/>
+    <w:lsdException w:name="Table Professional" w:semiHidden="1" w:unhideWhenUsed="1"/>
+    <w:lsdException w:name="Table Subtle 1" w:semiHidden="1" w:unhideWhenUsed="1"/>
+    <w:lsdException w:name="Table Subtle 2" w:semiHidden="1" w:unhideWhenUsed="1"/>
+    <w:lsdException w:name="Table Web 1" w:semiHidden="1" w:unhideWhenUsed="1"/>
+    <w:lsdException w:name="Table Web 2" w:semiHidden="1" w:unhideWhenUsed="1"/>
+    <w:lsdException w:name="Table Web 3" w:semiHidden="1" w:unhideWhenUsed="1"/>
+    <w:lsdException w:name="Balloon Text" w:semiHidden="1" w:unhideWhenUsed="1"/>
+    <w:lsdException w:name="Table Grid" w:uiPriority="39"/>
+    <w:lsdException w:name="Table Theme" w:semiHidden="1" w:unhideWhenUsed="1"/>
+    <w:lsdException w:name="Placeholder Text" w:semiHidden="1"/>
+    <w:lsdException w:name="No Spacing" w:uiPriority="1" w:qFormat="1"/>
+    <w:lsdException w:name="Light Shading" w:uiPriority="60"/>
+    <w:lsdException w:name="Light List" w:uiPriority="61"/>
+    <w:lsdException w:name="Light Grid" w:uiPriority="62"/>
+    <w:lsdException w:name="Medium Shading 1" w:uiPriority="63"/>
+    <w:lsdException w:name="Medium Shading 2" w:uiPriority="64"/>
+    <w:lsdException w:name="Medium List 1" w:uiPriority="65"/>
+    <w:lsdException w:name="Medium List 2" w:uiPriority="66"/>
+    <w:lsdException w:name="Medium Grid 1" w:uiPriority="67"/>
+    <w:lsdException w:name="Medium Grid 2" w:uiPriority="68"/>
+    <w:lsdException w:name="Medium Grid 3" w:uiPriority="69"/>
+    <w:lsdException w:name="Dark List" w:uiPriority="70"/>
+    <w:lsdException w:name="Colorful Shading" w:uiPriority="71"/>
+    <w:lsdException w:name="Colorful List" w:uiPriority="72"/>
+    <w:lsdException w:name="Colorful Grid" w:uiPriority="73"/>
+    <w:lsdException w:name="Light Shading Accent 1" w:uiPriority="60"/>
+    <w:lsdException w:name="Light List Accent 1" w:uiPriority="61"/>
+    <w:lsdException w:name="Light Grid Accent 1" w:uiPriority="62"/>
+    <w:lsdException w:name="Medium Shading 1 Accent 1" w:uiPriority="63"/>
+    <w:lsdException w:name="Medium Shading 2 Accent 1" w:uiPriority="64"/>
+    <w:lsdException w:name="Medium List 1 Accent 1" w:uiPriority="65"/>
+    <w:lsdException w:name="Revision" w:semiHidden="1"/>
+    <w:lsdException w:name="List Paragraph" w:uiPriority="34" w:qFormat="1"/>
+    <w:lsdException w:name="Quote" w:uiPriority="29" w:qFormat="1"/>
+    <w:lsdException w:name="Intense Quote" w:uiPriority="30" w:qFormat="1"/>
+    <w:lsdException w:name="Medium List 2 Accent 1" w:uiPriority="66"/>
+    <w:lsdException w:name="Medium Grid 1 Accent 1" w:uiPriority="67"/>
+    <w:lsdException w:name="Medium Grid 2 Accent 1" w:uiPriority="68"/>
+    <w:lsdException w:name="Medium Grid 3 Accent 1" w:uiPriority="69"/>
+    <w:lsdException w:name="Dark List Accent 1" w:uiPriority="70"/>
+    <w:lsdException w:name="Colorful Shading Accent 1" w:uiPriority="71"/>
+    <w:lsdException w:name="Colorful List Accent 1" w:uiPriority="72"/>
+    <w:lsdException w:name="Colorful Grid Accent 1" w:uiPriority="73"/>
+    <w:lsdException w:name="Light Shading Accent 2" w:uiPriority="60"/>
+    <w:lsdException w:name="Light List Accent 2" w:uiPriority="61"/>
+    <w:lsdException w:name="Light Grid Accent 2" w:uiPriority="62"/>
+    <w:lsdException w:name="Medium Shading 1 Accent 2" w:uiPriority="63"/>
+    <w:lsdException w:name="Medium Shading 2 Accent 2" w:uiPriority="64"/>
+    <w:lsdException w:name="Medium List 1 Accent 2" w:uiPriority="65"/>
+    <w:lsdException w:name="Medium List 2 Accent 2" w:uiPriority="66"/>
+    <w:lsdException w:name="Medium Grid 1 Accent 2" w:uiPriority="67"/>
+    <w:lsdException w:name="Medium Grid 2 Accent 2" w:uiPriority="68"/>
+    <w:lsdException w:name="Medium Grid 3 Accent 2" w:uiPriority="69"/>
+    <w:lsdException w:name="Dark List Accent 2" w:uiPriority="70"/>
+    <w:lsdException w:name="Colorful Shading Accent 2" w:uiPriority="71"/>
+    <w:lsdException w:name="Colorful List Accent 2" w:uiPriority="72"/>
+    <w:lsdException w:name="Colorful Grid Accent 2" w:uiPriority="73"/>
+    <w:lsdException w:name="Light Shading Accent 3" w:uiPriority="60"/>
+    <w:lsdException w:name="Light List Accent 3" w:uiPriority="61"/>
+    <w:lsdException w:name="Light Grid Accent 3" w:uiPriority="62"/>
+    <w:lsdException w:name="Medium Shading 1 Accent 3" w:uiPriority="63"/>
+    <w:lsdException w:name="Medium Shading 2 Accent 3" w:uiPriority="64"/>
+    <w:lsdException w:name="Medium List 1 Accent 3" w:uiPriority="65"/>
+    <w:lsdException w:name="Medium List 2 Accent 3" w:uiPriority="66"/>
+    <w:lsdException w:name="Medium Grid 1 Accent 3" w:uiPriority="67"/>
+    <w:lsdException w:name="Medium Grid 2 Accent 3" w:uiPriority="68"/>
+    <w:lsdException w:name="Medium Grid 3 Accent 3" w:uiPriority="69"/>
+    <w:lsdException w:name="Dark List Accent 3" w:uiPriority="70"/>
+    <w:lsdException w:name="Colorful Shading Accent 3" w:uiPriority="71"/>
+    <w:lsdException w:name="Colorful List Accent 3" w:uiPriority="72"/>
+    <w:lsdException w:name="Colorful Grid Accent 3" w:uiPriority="73"/>
+    <w:lsdException w:name="Light Shading Accent 4" w:uiPriority="60"/>
+    <w:lsdException w:name="Light List Accent 4" w:uiPriority="61"/>
+    <w:lsdException w:name="Light Grid Accent 4" w:uiPriority="62"/>
+    <w:lsdException w:name="Medium Shading 1 Accent 4" w:uiPriority="63"/>
+    <w:lsdException w:name="Medium Shading 2 Accent 4" w:uiPriority="64"/>
+    <w:lsdException w:name="Medium List 1 Accent 4" w:uiPriority="65"/>
+    <w:lsdException w:name="Medium List 2 Accent 4" w:uiPriority="66"/>
+    <w:lsdException w:name="Medium Grid 1 Accent 4" w:uiPriority="67"/>
+    <w:lsdException w:name="Medium Grid 2 Accent 4" w:uiPriority="68"/>
+    <w:lsdException w:name="Medium Grid 3 Accent 4" w:uiPriority="69"/>
+    <w:lsdException w:name="Dark List Accent 4" w:uiPriority="70"/>
+    <w:lsdException w:name="Colorful Shading Accent 4" w:uiPriority="71"/>
+    <w:lsdException w:name="Colorful List Accent 4" w:uiPriority="72"/>
+    <w:lsdException w:name="Colorful Grid Accent 4" w:uiPriority="73"/>
+    <w:lsdException w:name="Light Shading Accent 5" w:uiPriority="60"/>
+    <w:lsdException w:name="Light List Accent 5" w:uiPriority="61"/>
+    <w:lsdException w:name="Light Grid Accent 5" w:uiPriority="62"/>
+    <w:lsdException w:name="Medium Shading 1 Accent 5" w:uiPriority="63"/>
+    <w:lsdException w:name="Medium Shading 2 Accent 5" w:uiPriority="64"/>
+    <w:lsdException w:name="Medium List 1 Accent 5" w:uiPriority="65"/>
+    <w:lsdException w:name="Medium List 2 Accent 5" w:uiPriority="66"/>
+    <w:lsdException w:name="Medium Grid 1 Accent 5" w:uiPriority="67"/>
+    <w:lsdException w:name="Medium Grid 2 Accent 5" w:uiPriority="68"/>
+    <w:lsdException w:name="Medium Grid 3 Accent 5" w:uiPriority="69"/>
+    <w:lsdException w:name="Dark List Accent 5" w:uiPriority="70"/>
+    <w:lsdException w:name="Colorful Shading Accent 5" w:uiPriority="71"/>
+    <w:lsdException w:name="Colorful List Accent 5" w:uiPriority="72"/>
+    <w:lsdException w:name="Colorful Grid Accent 5" w:uiPriority="73"/>
+    <w:lsdException w:name="Light Shading Accent 6" w:uiPriority="60"/>
+    <w:lsdException w:name="Light List Accent 6" w:uiPriority="61"/>
+    <w:lsdException w:name="Light Grid Accent 6" w:uiPriority="62"/>
+    <w:lsdException w:name="Medium Shading 1 Accent 6" w:uiPriority="63"/>
+    <w:lsdException w:name="Medium Shading 2 Accent 6" w:uiPriority="64"/>
+    <w:lsdException w:name="Medium List 1 Accent 6" w:uiPriority="65"/>
+    <w:lsdException w:name="Medium List 2 Accent 6" w:uiPriority="66"/>
+    <w:lsdException w:name="Medium Grid 1 Accent 6" w:uiPriority="67"/>
+    <w:lsdException w:name="Medium Grid 2 Accent 6" w:uiPriority="68"/>
+    <w:lsdException w:name="Medium Grid 3 Accent 6" w:uiPriority="69"/>
+    <w:lsdException w:name="Dark List Accent 6" w:uiPriority="70"/>
+    <w:lsdException w:name="Colorful Shading Accent 6" w:uiPriority="71"/>
+    <w:lsdException w:name="Colorful List Accent 6" w:uiPriority="72"/>
+    <w:lsdException w:name="Colorful Grid Accent 6" w:uiPriority="73"/>
+    <w:lsdException w:name="Subtle Emphasis" w:uiPriority="19" w:qFormat="1"/>
+    <w:lsdException w:name="Intense Emphasis" w:uiPriority="21" w:qFormat="1"/>
+    <w:lsdException w:name="Subtle Reference" w:uiPriority="31" w:qFormat="1"/>
+    <w:lsdException w:name="Intense Reference" w:uiPriority="32" w:qFormat="1"/>
+    <w:lsdException w:name="Book Title" w:uiPriority="33" w:qFormat="1"/>
+    <w:lsdException w:name="Bibliography" w:semiHidden="1" w:uiPriority="37" w:unhideWhenUsed="1"/>
+    <w:lsdException w:name="TOC Heading" w:semiHidden="1" w:uiPriority="39" w:unhideWhenUsed="1" w:qFormat="1"/>
+    <w:lsdException w:name="Plain Table 1" w:uiPriority="41"/>
+    <w:lsdException w:name="Plain Table 2" w:uiPriority="42"/>
+    <w:lsdException w:name="Plain Table 3" w:uiPriority="43"/>
+    <w:lsdException w:name="Plain Table 4" w:uiPriority="44"/>
+    <w:lsdException w:name="Plain Table 5" w:uiPriority="45"/>
+    <w:lsdException w:name="Grid Table Light" w:uiPriority="40"/>
+    <w:lsdException w:name="Grid Table 1 Light" w:uiPriority="46"/>
+    <w:lsdException w:name="Grid Table 2" w:uiPriority="47"/>
+    <w:lsdException w:name="Grid Table 3" w:uiPriority="48"/>
+    <w:lsdException w:name="Grid Table 4" w:uiPriority="49"/>
+    <w:lsdException w:name="Grid Table 5 Dark" w:uiPriority="50"/>
+    <w:lsdException w:name="Grid Table 6 Colorful" w:uiPriority="51"/>
+    <w:lsdException w:name="Grid Table 7 Colorful" w:uiPriority="52"/>
+    <w:lsdException w:name="Grid Table 1 Light Accent 1" w:uiPriority="46"/>
+    <w:lsdException w:name="Grid Table 2 Accent 1" w:uiPriority="47"/>
+    <w:lsdException w:name="Grid Table 3 Accent 1" w:uiPriority="48"/>
+    <w:lsdException w:name="Grid Table 4 Accent 1" w:uiPriority="49"/>
+    <w:lsdException w:name="Grid Table 5 Dark Accent 1" w:uiPriority="50"/>
+    <w:lsdException w:name="Grid Table 6 Colorful Accent 1" w:uiPriority="51"/>
+    <w:lsdException w:name="Grid Table 7 Colorful Accent 1" w:uiPriority="52"/>
+    <w:lsdException w:name="Grid Table 1 Light Accent 2" w:uiPriority="46"/>
+    <w:lsdException w:name="Grid Table 2 Accent 2" w:uiPriority="47"/>
+    <w:lsdException w:name="Grid Table 3 Accent 2" w:uiPriority="48"/>
+    <w:lsdException w:name="Grid Table 4 Accent 2" w:uiPriority="49"/>
+    <w:lsdException w:name="Grid Table 5 Dark Accent 2" w:uiPriority="50"/>
+    <w:lsdException w:name="Grid Table 6 Colorful Accent 2" w:uiPriority="51"/>
+    <w:lsdException w:name="Grid Table 7 Colorful Accent 2" w:uiPriority="52"/>
+    <w:lsdException w:name="Grid Table 1 Light Accent 3" w:uiPriority="46"/>
+    <w:lsdException w:name="Grid Table 2 Accent 3" w:uiPriority="47"/>
+    <w:lsdException w:name="Grid Table 3 Accent 3" w:uiPriority="48"/>
+    <w:lsdException w:name="Grid Table 4 Accent 3" w:uiPriority="49"/>
+    <w:lsdException w:name="Grid Table 5 Dark Accent 3" w:uiPriority="50"/>
+    <w:lsdException w:name="Grid Table 6 Colorful Accent 3" w:uiPriority="51"/>
+    <w:lsdException w:name="Grid Table 7 Colorful Accent 3" w:uiPriority="52"/>
+    <w:lsdException w:name="Grid Table 1 Light Accent 4" w:uiPriority="46"/>
+    <w:lsdException w:name="Grid Table 2 Accent 4" w:uiPriority="47"/>
+    <w:lsdException w:name="Grid Table 3 Accent 4" w:uiPriority="48"/>
+    <w:lsdException w:name="Grid Table 4 Accent 4" w:uiPriority="49"/>
+    <w:lsdException w:name="Grid Table 5 Dark Accent 4" w:uiPriority="50"/>
+    <w:lsdException w:name="Grid Table 6 Colorful Accent 4" w:uiPriority="51"/>
+    <w:lsdException w:name="Grid Table 7 Colorful Accent 4" w:uiPriority="52"/>
+    <w:lsdException w:name="Grid Table 1 Light Accent 5" w:uiPriority="46"/>
+    <w:lsdException w:name="Grid Table 2 Accent 5" w:uiPriority="47"/>
+    <w:lsdException w:name="Grid Table 3 Accent 5" w:uiPriority="48"/>
+    <w:lsdException w:name="Grid Table 4 Accent 5" w:uiPriority="49"/>
+    <w:lsdException w:name="Grid Table 5 Dark Accent 5" w:uiPriority="50"/>
+    <w:lsdException w:name="Grid Table 6 Colorful Accent 5" w:uiPriority="51"/>
+    <w:lsdException w:name="Grid Table 7 Colorful Accent 5" w:uiPriority="52"/>
+    <w:lsdException w:name="Grid Table 1 Light Accent 6" w:uiPriority="46"/>
+    <w:lsdException w:name="Grid Table 2 Accent 6" w:uiPriority="47"/>
+    <w:lsdException w:name="Grid Table 3 Accent 6" w:uiPriority="48"/>
+    <w:lsdException w:name="Grid Table 4 Accent 6" w:uiPriority="49"/>
+    <w:lsdException w:name="Grid Table 5 Dark Accent 6" w:uiPriority="50"/>
+    <w:lsdException w:name="Grid Table 6 Colorful Accent 6" w:uiPriority="51"/>
+    <w:lsdException w:name="Grid Table 7 Colorful Accent 6" w:uiPriority="52"/>
+    <w:lsdException w:name="List Table 1 Light" w:uiPriority="46"/>
+    <w:lsdException w:name="List Table 2" w:uiPriority="47"/>
+    <w:lsdException w:name="List Table 3" w:uiPriority="48"/>
+    <w:lsdException w:name="List Table 4" w:uiPriority="49"/>
+    <w:lsdException w:name="List Table 5 Dark" w:uiPriority="50"/>
+    <w:lsdException w:name="List Table 6 Colorful" w:uiPriority="51"/>
+    <w:lsdException w:name="List Table 7 Colorful" w:uiPriority="52"/>
+    <w:lsdException w:name="List Table 1 Light Accent 1" w:uiPriority="46"/>
+    <w:lsdException w:name="List Table 2 Accent 1" w:uiPriority="47"/>
+    <w:lsdException w:name="List Table 3 Accent 1" w:uiPriority="48"/>
+    <w:lsdException w:name="List Table 4 Accent 1" w:uiPriority="49"/>
+    <w:lsdException w:name="List Table 5 Dark Accent 1" w:uiPriority="50"/>
+    <w:lsdException w:name="List Table 6 Colorful Accent 1" w:uiPriority="51"/>
+    <w:lsdException w:name="List Table 7 Colorful Accent 1" w:uiPriority="52"/>
+    <w:lsdException w:name="List Table 1 Light Accent 2" w:uiPriority="46"/>
+    <w:lsdException w:name="List Table 2 Accent 2" w:uiPriority="47"/>
+    <w:lsdException w:name="List Table 3 Accent 2" w:uiPriority="48"/>
+    <w:lsdException w:name="List Table 4 Accent 2" w:uiPriority="49"/>
+    <w:lsdException w:name="List Table 5 Dark Accent 2" w:uiPriority="50"/>
+    <w:lsdException w:name="List Table 6 Colorful Accent 2" w:uiPriority="51"/>
+    <w:lsdException w:name="List Table 7 Colorful Accent 2" w:uiPriority="52"/>
+    <w:lsdException w:name="List Table 1 Light Accent 3" w:uiPriority="46"/>
+    <w:lsdException w:name="List Table 2 Accent 3" w:uiPriority="47"/>
+    <w:lsdException w:name="List Table 3 Accent 3" w:uiPriority="48"/>
+    <w:lsdException w:name="List Table 4 Accent 3" w:uiPriority="49"/>
+    <w:lsdException w:name="List Table 5 Dark Accent 3" w:uiPriority="50"/>
+    <w:lsdException w:name="List Table 6 Colorful Accent 3" w:uiPriority="51"/>
+    <w:lsdException w:name="List Table 7 Colorful Accent 3" w:uiPriority="52"/>
+    <w:lsdException w:name="List Table 1 Light Accent 4" w:uiPriority="46"/>
+    <w:lsdException w:name="List Table 2 Accent 4" w:uiPriority="47"/>
+    <w:lsdException w:name="List Table 3 Accent 4" w:uiPriority="48"/>
+    <w:lsdException w:name="List Table 4 Accent 4" w:uiPriority="49"/>
+    <w:lsdException w:name="List Table 5 Dark Accent 4" w:uiPriority="50"/>
+    <w:lsdException w:name="List Table 6 Colorful Accent 4" w:uiPriority="51"/>
+    <w:lsdException w:name="List Table 7 Colorful Accent 4" w:uiPriority="52"/>
+    <w:lsdException w:name="List Table 1 Light Accent 5" w:uiPriority="46"/>
+    <w:lsdException w:name="List Table 2 Accent 5" w:uiPriority="47"/>
+    <w:lsdException w:name="List Table 3 Accent 5" w:uiPriority="48"/>
+    <w:lsdException w:name="List Table 4 Accent 5" w:uiPriority="49"/>
+    <w:lsdException w:name="List Table 5 Dark Accent 5" w:uiPriority="50"/>
+    <w:lsdException w:name="List Table 6 Colorful Accent 5" w:uiPriority="51"/>
+    <w:lsdException w:name="List Table 7 Colorful Accent 5" w:uiPriority="52"/>
+    <w:lsdException w:name="List Table 1 Light Accent 6" w:uiPriority="46"/>
+    <w:lsdException w:name="List Table 2 Accent 6" w:uiPriority="47"/>
+    <w:lsdException w:name="List Table 3 Accent 6" w:uiPriority="48"/>
+    <w:lsdException w:name="List Table 4 Accent 6" w:uiPriority="49"/>
+    <w:lsdException w:name="List Table 5 Dark Accent 6" w:uiPriority="50"/>
+    <w:lsdException w:name="List Table 6 Colorful Accent 6" w:uiPriority="51"/>
+    <w:lsdException w:name="List Table 7 Colorful Accent 6" w:uiPriority="52"/>
+  </w:latentStyles>
+  <w:style w:type="paragraph" w:default="1" w:styleId="Normal">
     <w:name w:val="Normal"/>
     <w:uiPriority w:val="1"/>
     <w:qFormat/>
-    <w:pPr/>
     <w:rPr>
-      <w:rFonts w:ascii="Book Antiqua" w:hAnsi="Book Antiqua" w:eastAsia="Book Antiqua" w:cs="Book Antiqua"/>
+      <w:rFonts w:ascii="Book Antiqua" w:eastAsia="Book Antiqua" w:hAnsi="Book Antiqua" w:cs="Book Antiqua"/>
     </w:rPr>
   </w:style>
-  <w:style w:styleId="BodyText" w:type="paragraph">
-    <w:name w:val="Body Text"/>
-    <w:basedOn w:val="Normal"/>
-    <w:uiPriority w:val="1"/>
-    <w:qFormat/>
-    <w:pPr/>
-    <w:rPr>
-      <w:rFonts w:ascii="Book Antiqua" w:hAnsi="Book Antiqua" w:eastAsia="Book Antiqua" w:cs="Book Antiqua"/>
-      <w:sz w:val="22"/>
-      <w:szCs w:val="22"/>
-    </w:rPr>
-  </w:style>
-  <w:style w:styleId="Heading1" w:type="paragraph">
-    <w:name w:val="Heading 1"/>
+  <w:style w:type="paragraph" w:styleId="Heading1">
+    <w:name w:val="heading 1"/>
     <w:basedOn w:val="Normal"/>
     <w:uiPriority w:val="1"/>
     <w:qFormat/>
     <w:pPr>
       <w:spacing w:before="97" w:line="265" w:lineRule="exact"/>
       <w:ind w:left="100"/>
-      <w:outlineLvl w:val="1"/>
+      <w:outlineLvl w:val="0"/>
     </w:pPr>
     <w:rPr>
-      <w:rFonts w:ascii="Book Antiqua" w:hAnsi="Book Antiqua" w:eastAsia="Book Antiqua" w:cs="Book Antiqua"/>
       <w:b/>
       <w:bCs/>
-      <w:sz w:val="22"/>
-      <w:szCs w:val="22"/>
     </w:rPr>
   </w:style>
-  <w:style w:styleId="ListParagraph" w:type="paragraph">
+  <w:style w:type="character" w:default="1" w:styleId="DefaultParagraphFont">
+    <w:name w:val="Default Paragraph Font"/>
+    <w:uiPriority w:val="1"/>
+    <w:semiHidden/>
+    <w:unhideWhenUsed/>
+  </w:style>
+  <w:style w:type="table" w:default="1" w:styleId="TableNormal">
+    <w:name w:val="Normal Table"/>
+    <w:uiPriority w:val="99"/>
+    <w:semiHidden/>
+    <w:unhideWhenUsed/>
+    <w:tblPr>
+      <w:tblInd w:w="0" w:type="dxa"/>
+      <w:tblCellMar>
+        <w:top w:w="0" w:type="dxa"/>
+        <w:left w:w="108" w:type="dxa"/>
+        <w:bottom w:w="0" w:type="dxa"/>
+        <w:right w:w="108" w:type="dxa"/>
+      </w:tblCellMar>
+    </w:tblPr>
+  </w:style>
+  <w:style w:type="numbering" w:default="1" w:styleId="NoList">
+    <w:name w:val="No List"/>
+    <w:uiPriority w:val="99"/>
+    <w:semiHidden/>
+    <w:unhideWhenUsed/>
+  </w:style>
+  <w:style w:type="paragraph" w:styleId="BodyText">
+    <w:name w:val="Body Text"/>
+    <w:basedOn w:val="Normal"/>
+    <w:uiPriority w:val="1"/>
+    <w:qFormat/>
+  </w:style>
+  <w:style w:type="paragraph" w:styleId="ListParagraph">
     <w:name w:val="List Paragraph"/>
     <w:basedOn w:val="Normal"/>
     <w:uiPriority w:val="1"/>
@@ -4684,17 +4370,12 @@
       <w:ind w:left="820" w:right="112" w:hanging="360"/>
       <w:jc w:val="both"/>
     </w:pPr>
-    <w:rPr>
-      <w:rFonts w:ascii="Book Antiqua" w:hAnsi="Book Antiqua" w:eastAsia="Book Antiqua" w:cs="Book Antiqua"/>
-    </w:rPr>
   </w:style>
-  <w:style w:styleId="TableParagraph" w:type="paragraph">
+  <w:style w:type="paragraph" w:customStyle="1" w:styleId="TableParagraph">
     <w:name w:val="Table Paragraph"/>
     <w:basedOn w:val="Normal"/>
     <w:uiPriority w:val="1"/>
     <w:qFormat/>
-    <w:pPr/>
-    <w:rPr/>
   </w:style>
 </w:styles>
 </file>
